--- a/ROBOT_Loïs/Rapports/DEBOXEUR_RecetteRobot_240415.docx
+++ b/ROBOT_Loïs/Rapports/DEBOXEUR_RecetteRobot_240415.docx
@@ -1,6 +1,6 @@
 
 <file path=word/document.xml><?xml version="1.0" encoding="utf-8"?>
-<w:document xmlns:wpc="http://schemas.microsoft.com/office/word/2010/wordprocessingCanvas" xmlns:cx="http://schemas.microsoft.com/office/drawing/2014/chartex" xmlns:cx1="http://schemas.microsoft.com/office/drawing/2015/9/8/chartex" xmlns:cx2="http://schemas.microsoft.com/office/drawing/2015/10/21/chartex" xmlns:cx3="http://schemas.microsoft.com/office/drawing/2016/5/9/chartex" xmlns:cx4="http://schemas.microsoft.com/office/drawing/2016/5/10/chartex" xmlns:cx5="http://schemas.microsoft.com/office/drawing/2016/5/11/chartex" xmlns:cx6="http://schemas.microsoft.com/office/drawing/2016/5/12/chartex" xmlns:cx7="http://schemas.microsoft.com/office/drawing/2016/5/13/chartex" xmlns:cx8="http://schemas.microsoft.com/office/drawing/2016/5/14/chartex" xmlns:mc="http://schemas.openxmlformats.org/markup-compatibility/2006" xmlns:aink="http://schemas.microsoft.com/office/drawing/2016/ink" xmlns:am3d="http://schemas.microsoft.com/office/drawing/2017/model3d" xmlns:o="urn:schemas-microsoft-com:office:office" xmlns:oel="http://schemas.microsoft.com/office/2019/extlst" xmlns:r="http://schemas.openxmlformats.org/officeDocument/2006/relationships" xmlns:m="http://schemas.openxmlformats.org/officeDocument/2006/math" xmlns:v="urn:schemas-microsoft-com:vml" xmlns:wp14="http://schemas.microsoft.com/office/word/2010/wordprocessingDrawing" xmlns:wp="http://schemas.openxmlformats.org/drawingml/2006/wordprocessingDrawing" xmlns:w10="urn:schemas-microsoft-com:office:word" xmlns:w="http://schemas.openxmlformats.org/wordprocessingml/2006/main" xmlns:w14="http://schemas.microsoft.com/office/word/2010/wordml" xmlns:w15="http://schemas.microsoft.com/office/word/2012/wordml" xmlns:w16cex="http://schemas.microsoft.com/office/word/2018/wordml/cex" xmlns:w16cid="http://schemas.microsoft.com/office/word/2016/wordml/cid" xmlns:w16="http://schemas.microsoft.com/office/word/2018/wordml" xmlns:w16sdtdh="http://schemas.microsoft.com/office/word/2020/wordml/sdtdatahash" xmlns:w16se="http://schemas.microsoft.com/office/word/2015/wordml/symex" xmlns:wpg="http://schemas.microsoft.com/office/word/2010/wordprocessingGroup" xmlns:wpi="http://schemas.microsoft.com/office/word/2010/wordprocessingInk" xmlns:wne="http://schemas.microsoft.com/office/word/2006/wordml" xmlns:wps="http://schemas.microsoft.com/office/word/2010/wordprocessingShape" mc:Ignorable="w14 w15 w16se w16cid w16 w16cex w16sdtdh wp14">
+<w:document xmlns:wpc="http://schemas.microsoft.com/office/word/2010/wordprocessingCanvas" xmlns:cx="http://schemas.microsoft.com/office/drawing/2014/chartex" xmlns:cx1="http://schemas.microsoft.com/office/drawing/2015/9/8/chartex" xmlns:cx2="http://schemas.microsoft.com/office/drawing/2015/10/21/chartex" xmlns:cx3="http://schemas.microsoft.com/office/drawing/2016/5/9/chartex" xmlns:cx4="http://schemas.microsoft.com/office/drawing/2016/5/10/chartex" xmlns:cx5="http://schemas.microsoft.com/office/drawing/2016/5/11/chartex" xmlns:cx6="http://schemas.microsoft.com/office/drawing/2016/5/12/chartex" xmlns:cx7="http://schemas.microsoft.com/office/drawing/2016/5/13/chartex" xmlns:cx8="http://schemas.microsoft.com/office/drawing/2016/5/14/chartex" xmlns:mc="http://schemas.openxmlformats.org/markup-compatibility/2006" xmlns:aink="http://schemas.microsoft.com/office/drawing/2016/ink" xmlns:am3d="http://schemas.microsoft.com/office/drawing/2017/model3d" xmlns:o="urn:schemas-microsoft-com:office:office" xmlns:oel="http://schemas.microsoft.com/office/2019/extlst" xmlns:r="http://schemas.openxmlformats.org/officeDocument/2006/relationships" xmlns:m="http://schemas.openxmlformats.org/officeDocument/2006/math" xmlns:v="urn:schemas-microsoft-com:vml" xmlns:wp14="http://schemas.microsoft.com/office/word/2010/wordprocessingDrawing" xmlns:wp="http://schemas.openxmlformats.org/drawingml/2006/wordprocessingDrawing" xmlns:w10="urn:schemas-microsoft-com:office:word" xmlns:w="http://schemas.openxmlformats.org/wordprocessingml/2006/main" xmlns:w14="http://schemas.microsoft.com/office/word/2010/wordml" xmlns:w15="http://schemas.microsoft.com/office/word/2012/wordml" xmlns:w16cex="http://schemas.microsoft.com/office/word/2018/wordml/cex" xmlns:w16cid="http://schemas.microsoft.com/office/word/2016/wordml/cid" xmlns:w16="http://schemas.microsoft.com/office/word/2018/wordml" xmlns:w16du="http://schemas.microsoft.com/office/word/2023/wordml/word16du" xmlns:w16sdtdh="http://schemas.microsoft.com/office/word/2020/wordml/sdtdatahash" xmlns:w16se="http://schemas.microsoft.com/office/word/2015/wordml/symex" xmlns:wpg="http://schemas.microsoft.com/office/word/2010/wordprocessingGroup" xmlns:wpi="http://schemas.microsoft.com/office/word/2010/wordprocessingInk" xmlns:wne="http://schemas.microsoft.com/office/word/2006/wordml" xmlns:wps="http://schemas.microsoft.com/office/word/2010/wordprocessingShape" mc:Ignorable="w14 w15 w16se w16cid w16 w16cex w16sdtdh w16du wp14">
   <w:body>
     <w:tbl>
       <w:tblPr>
@@ -385,7 +385,25 @@
                 <w:sz w:val="21"/>
                 <w:szCs w:val="21"/>
               </w:rPr>
-              <w:t xml:space="preserve"> Devices »</w:t>
+              <w:t xml:space="preserve"> </w:t>
+            </w:r>
+            <w:proofErr w:type="spellStart"/>
+            <w:r>
+              <w:rPr>
+                <w:rFonts w:ascii="Calibri" w:hAnsi="Calibri" w:cs="Calibri"/>
+                <w:sz w:val="21"/>
+                <w:szCs w:val="21"/>
+              </w:rPr>
+              <w:t>Devices</w:t>
+            </w:r>
+            <w:proofErr w:type="spellEnd"/>
+            <w:r>
+              <w:rPr>
+                <w:rFonts w:ascii="Calibri" w:hAnsi="Calibri" w:cs="Calibri"/>
+                <w:sz w:val="21"/>
+                <w:szCs w:val="21"/>
+              </w:rPr>
+              <w:t> »</w:t>
             </w:r>
           </w:p>
         </w:tc>
@@ -481,8 +499,18 @@
                 <w:sz w:val="21"/>
                 <w:szCs w:val="21"/>
               </w:rPr>
-              <w:t>Appuyer sur le bouton « Import DTM Device</w:t>
-            </w:r>
+              <w:t xml:space="preserve">Appuyer sur le bouton « Import DTM </w:t>
+            </w:r>
+            <w:proofErr w:type="spellStart"/>
+            <w:r>
+              <w:rPr>
+                <w:rFonts w:ascii="Calibri" w:hAnsi="Calibri" w:cs="Calibri"/>
+                <w:sz w:val="21"/>
+                <w:szCs w:val="21"/>
+              </w:rPr>
+              <w:t>Device</w:t>
+            </w:r>
+            <w:proofErr w:type="spellEnd"/>
             <w:r>
               <w:rPr>
                 <w:rFonts w:ascii="Calibri" w:hAnsi="Calibri" w:cs="Calibri"/>
@@ -617,8 +645,18 @@
                 <w:sz w:val="21"/>
                 <w:szCs w:val="21"/>
               </w:rPr>
-              <w:t xml:space="preserve"> « .</w:t>
-            </w:r>
+              <w:t xml:space="preserve"> </w:t>
+            </w:r>
+            <w:proofErr w:type="gramStart"/>
+            <w:r>
+              <w:rPr>
+                <w:rFonts w:ascii="Calibri" w:hAnsi="Calibri" w:cs="Calibri"/>
+                <w:sz w:val="21"/>
+                <w:szCs w:val="21"/>
+              </w:rPr>
+              <w:t>« .</w:t>
+            </w:r>
+            <w:proofErr w:type="spellStart"/>
             <w:r>
               <w:rPr>
                 <w:rFonts w:ascii="Calibri" w:hAnsi="Calibri" w:cs="Calibri"/>
@@ -627,6 +665,8 @@
               </w:rPr>
               <w:t>xdd</w:t>
             </w:r>
+            <w:proofErr w:type="spellEnd"/>
+            <w:proofErr w:type="gramEnd"/>
             <w:r>
               <w:rPr>
                 <w:rFonts w:ascii="Calibri" w:hAnsi="Calibri" w:cs="Calibri"/>
@@ -673,6 +713,7 @@
               </w:rPr>
               <w:t> </w:t>
             </w:r>
+            <w:proofErr w:type="spellStart"/>
             <w:r>
               <w:rPr>
                 <w:rFonts w:ascii="Calibri" w:hAnsi="Calibri" w:cs="Calibri"/>
@@ -681,6 +722,7 @@
               </w:rPr>
               <w:t>staubli_io.xdd</w:t>
             </w:r>
+            <w:proofErr w:type="spellEnd"/>
             <w:r>
               <w:rPr>
                 <w:rFonts w:ascii="Calibri" w:hAnsi="Calibri" w:cs="Calibri"/>
@@ -711,6 +753,7 @@
               </w:rPr>
               <w:t xml:space="preserve">Vous allez voir apparaître le fichier </w:t>
             </w:r>
+            <w:proofErr w:type="gramStart"/>
             <w:r>
               <w:rPr>
                 <w:rFonts w:ascii="Calibri" w:hAnsi="Calibri" w:cs="Calibri"/>
@@ -719,6 +762,7 @@
               </w:rPr>
               <w:t>«.</w:t>
             </w:r>
+            <w:proofErr w:type="spellStart"/>
             <w:r>
               <w:rPr>
                 <w:rFonts w:ascii="Calibri" w:hAnsi="Calibri" w:cs="Calibri"/>
@@ -727,14 +771,26 @@
               </w:rPr>
               <w:t>xdd</w:t>
             </w:r>
-            <w:r>
-              <w:rPr>
-                <w:rFonts w:ascii="Calibri" w:hAnsi="Calibri" w:cs="Calibri"/>
-                <w:sz w:val="21"/>
-                <w:szCs w:val="21"/>
-              </w:rPr>
-              <w:t> » dans les propositions de la toolbox</w:t>
-            </w:r>
+            <w:proofErr w:type="spellEnd"/>
+            <w:proofErr w:type="gramEnd"/>
+            <w:r>
+              <w:rPr>
+                <w:rFonts w:ascii="Calibri" w:hAnsi="Calibri" w:cs="Calibri"/>
+                <w:sz w:val="21"/>
+                <w:szCs w:val="21"/>
+              </w:rPr>
+              <w:t xml:space="preserve"> » dans les propositions de la </w:t>
+            </w:r>
+            <w:proofErr w:type="spellStart"/>
+            <w:r>
+              <w:rPr>
+                <w:rFonts w:ascii="Calibri" w:hAnsi="Calibri" w:cs="Calibri"/>
+                <w:sz w:val="21"/>
+                <w:szCs w:val="21"/>
+              </w:rPr>
+              <w:t>toolbox</w:t>
+            </w:r>
+            <w:proofErr w:type="spellEnd"/>
           </w:p>
         </w:tc>
         <w:tc>
@@ -900,8 +956,9 @@
                 <w:szCs w:val="21"/>
                 <w:lang w:eastAsia="fr-FR"/>
               </w:rPr>
-              <w:t>Aller dans la barre de recherche de la toolbox et taper le nom de votre fichier « .</w:t>
-            </w:r>
+              <w:t xml:space="preserve">Aller dans la barre de recherche de la </w:t>
+            </w:r>
+            <w:proofErr w:type="spellStart"/>
             <w:r>
               <w:rPr>
                 <w:rFonts w:ascii="Calibri" w:eastAsia="Times New Roman" w:hAnsi="Calibri" w:cs="Calibri"/>
@@ -909,8 +966,40 @@
                 <w:szCs w:val="21"/>
                 <w:lang w:eastAsia="fr-FR"/>
               </w:rPr>
+              <w:t>toolbox</w:t>
+            </w:r>
+            <w:proofErr w:type="spellEnd"/>
+            <w:r>
+              <w:rPr>
+                <w:rFonts w:ascii="Calibri" w:eastAsia="Times New Roman" w:hAnsi="Calibri" w:cs="Calibri"/>
+                <w:sz w:val="21"/>
+                <w:szCs w:val="21"/>
+                <w:lang w:eastAsia="fr-FR"/>
+              </w:rPr>
+              <w:t xml:space="preserve"> et taper le nom de votre fichier </w:t>
+            </w:r>
+            <w:proofErr w:type="gramStart"/>
+            <w:r>
+              <w:rPr>
+                <w:rFonts w:ascii="Calibri" w:eastAsia="Times New Roman" w:hAnsi="Calibri" w:cs="Calibri"/>
+                <w:sz w:val="21"/>
+                <w:szCs w:val="21"/>
+                <w:lang w:eastAsia="fr-FR"/>
+              </w:rPr>
+              <w:t>« .</w:t>
+            </w:r>
+            <w:proofErr w:type="spellStart"/>
+            <w:r>
+              <w:rPr>
+                <w:rFonts w:ascii="Calibri" w:eastAsia="Times New Roman" w:hAnsi="Calibri" w:cs="Calibri"/>
+                <w:sz w:val="21"/>
+                <w:szCs w:val="21"/>
+                <w:lang w:eastAsia="fr-FR"/>
+              </w:rPr>
               <w:t>xdd</w:t>
             </w:r>
+            <w:proofErr w:type="spellEnd"/>
+            <w:proofErr w:type="gramEnd"/>
             <w:r>
               <w:rPr>
                 <w:rFonts w:ascii="Calibri" w:eastAsia="Times New Roman" w:hAnsi="Calibri" w:cs="Calibri"/>
@@ -973,8 +1062,9 @@
                 <w:szCs w:val="21"/>
                 <w:lang w:eastAsia="fr-FR"/>
               </w:rPr>
-              <w:t>Vous allez voir apparaître le fichier « .</w:t>
-            </w:r>
+              <w:t xml:space="preserve">Vous allez voir apparaître le fichier </w:t>
+            </w:r>
+            <w:proofErr w:type="gramStart"/>
             <w:r>
               <w:rPr>
                 <w:rFonts w:ascii="Calibri" w:eastAsia="Times New Roman" w:hAnsi="Calibri" w:cs="Calibri"/>
@@ -982,8 +1072,20 @@
                 <w:szCs w:val="21"/>
                 <w:lang w:eastAsia="fr-FR"/>
               </w:rPr>
+              <w:t>« .</w:t>
+            </w:r>
+            <w:proofErr w:type="spellStart"/>
+            <w:r>
+              <w:rPr>
+                <w:rFonts w:ascii="Calibri" w:eastAsia="Times New Roman" w:hAnsi="Calibri" w:cs="Calibri"/>
+                <w:sz w:val="21"/>
+                <w:szCs w:val="21"/>
+                <w:lang w:eastAsia="fr-FR"/>
+              </w:rPr>
               <w:t>xdd</w:t>
             </w:r>
+            <w:proofErr w:type="spellEnd"/>
+            <w:proofErr w:type="gramEnd"/>
             <w:r>
               <w:rPr>
                 <w:rFonts w:ascii="Calibri" w:eastAsia="Times New Roman" w:hAnsi="Calibri" w:cs="Calibri"/>
@@ -991,8 +1093,19 @@
                 <w:szCs w:val="21"/>
                 <w:lang w:eastAsia="fr-FR"/>
               </w:rPr>
-              <w:t> » dans les propositions de la toolbox</w:t>
-            </w:r>
+              <w:t xml:space="preserve"> » dans les propositions de la </w:t>
+            </w:r>
+            <w:proofErr w:type="spellStart"/>
+            <w:r>
+              <w:rPr>
+                <w:rFonts w:ascii="Calibri" w:eastAsia="Times New Roman" w:hAnsi="Calibri" w:cs="Calibri"/>
+                <w:sz w:val="21"/>
+                <w:szCs w:val="21"/>
+                <w:lang w:eastAsia="fr-FR"/>
+              </w:rPr>
+              <w:t>toolbox</w:t>
+            </w:r>
+            <w:proofErr w:type="spellEnd"/>
           </w:p>
         </w:tc>
         <w:tc>
@@ -1055,7 +1168,27 @@
                 <w:szCs w:val="21"/>
                 <w:lang w:eastAsia="fr-FR"/>
               </w:rPr>
-              <w:t>Ensuite faites un glisser/déposer du matériel comprenant le nom de votre fichier, présent dans la toolbox, dans le visuel du projet</w:t>
+              <w:t xml:space="preserve">Ensuite faites un glisser/déposer du matériel comprenant le nom de votre fichier, présent dans la </w:t>
+            </w:r>
+            <w:proofErr w:type="spellStart"/>
+            <w:r>
+              <w:rPr>
+                <w:rFonts w:ascii="Calibri" w:eastAsia="Times New Roman" w:hAnsi="Calibri" w:cs="Calibri"/>
+                <w:sz w:val="21"/>
+                <w:szCs w:val="21"/>
+                <w:lang w:eastAsia="fr-FR"/>
+              </w:rPr>
+              <w:t>toolbox</w:t>
+            </w:r>
+            <w:proofErr w:type="spellEnd"/>
+            <w:r>
+              <w:rPr>
+                <w:rFonts w:ascii="Calibri" w:eastAsia="Times New Roman" w:hAnsi="Calibri" w:cs="Calibri"/>
+                <w:sz w:val="21"/>
+                <w:szCs w:val="21"/>
+                <w:lang w:eastAsia="fr-FR"/>
+              </w:rPr>
+              <w:t>, dans le visuel du projet</w:t>
             </w:r>
           </w:p>
         </w:tc>
@@ -1680,7 +1813,25 @@
                 <w:sz w:val="21"/>
                 <w:szCs w:val="21"/>
               </w:rPr>
-              <w:t>Mettre autotransfo, transfo et général pc sur "On"</w:t>
+              <w:t xml:space="preserve">Mettre </w:t>
+            </w:r>
+            <w:proofErr w:type="spellStart"/>
+            <w:r>
+              <w:rPr>
+                <w:rFonts w:ascii="Calibri" w:hAnsi="Calibri" w:cs="Calibri"/>
+                <w:sz w:val="21"/>
+                <w:szCs w:val="21"/>
+              </w:rPr>
+              <w:t>autotransfo</w:t>
+            </w:r>
+            <w:proofErr w:type="spellEnd"/>
+            <w:r>
+              <w:rPr>
+                <w:rFonts w:ascii="Calibri" w:hAnsi="Calibri" w:cs="Calibri"/>
+                <w:sz w:val="21"/>
+                <w:szCs w:val="21"/>
+              </w:rPr>
+              <w:t>, transfo et général pc sur "On"</w:t>
             </w:r>
           </w:p>
         </w:tc>
@@ -1908,7 +2059,25 @@
                 <w:sz w:val="21"/>
                 <w:szCs w:val="21"/>
               </w:rPr>
-              <w:t>Les manos affichent une pression de 6 bars</w:t>
+              <w:t xml:space="preserve">Les </w:t>
+            </w:r>
+            <w:proofErr w:type="spellStart"/>
+            <w:r>
+              <w:rPr>
+                <w:rFonts w:ascii="Calibri" w:hAnsi="Calibri" w:cs="Calibri"/>
+                <w:sz w:val="21"/>
+                <w:szCs w:val="21"/>
+              </w:rPr>
+              <w:t>manos</w:t>
+            </w:r>
+            <w:proofErr w:type="spellEnd"/>
+            <w:r>
+              <w:rPr>
+                <w:rFonts w:ascii="Calibri" w:hAnsi="Calibri" w:cs="Calibri"/>
+                <w:sz w:val="21"/>
+                <w:szCs w:val="21"/>
+              </w:rPr>
+              <w:t xml:space="preserve"> affichent une pression de 6 bars</w:t>
             </w:r>
           </w:p>
         </w:tc>
@@ -2064,7 +2233,25 @@
                 <w:sz w:val="21"/>
                 <w:szCs w:val="21"/>
               </w:rPr>
-              <w:t xml:space="preserve">Lancer ARwin </w:t>
+              <w:t xml:space="preserve">Lancer </w:t>
+            </w:r>
+            <w:proofErr w:type="spellStart"/>
+            <w:r>
+              <w:rPr>
+                <w:rFonts w:ascii="Calibri" w:hAnsi="Calibri" w:cs="Calibri"/>
+                <w:sz w:val="21"/>
+                <w:szCs w:val="21"/>
+              </w:rPr>
+              <w:t>ARwin</w:t>
+            </w:r>
+            <w:proofErr w:type="spellEnd"/>
+            <w:r>
+              <w:rPr>
+                <w:rFonts w:ascii="Calibri" w:hAnsi="Calibri" w:cs="Calibri"/>
+                <w:sz w:val="21"/>
+                <w:szCs w:val="21"/>
+              </w:rPr>
+              <w:t xml:space="preserve"> </w:t>
             </w:r>
             <w:r>
               <w:rPr>
@@ -2208,7 +2395,25 @@
                 <w:sz w:val="21"/>
                 <w:szCs w:val="21"/>
               </w:rPr>
-              <w:t>Lancer MappView via un double toucher sur l’écran</w:t>
+              <w:t xml:space="preserve">Lancer </w:t>
+            </w:r>
+            <w:proofErr w:type="spellStart"/>
+            <w:r>
+              <w:rPr>
+                <w:rFonts w:ascii="Calibri" w:hAnsi="Calibri" w:cs="Calibri"/>
+                <w:sz w:val="21"/>
+                <w:szCs w:val="21"/>
+              </w:rPr>
+              <w:t>MappView</w:t>
+            </w:r>
+            <w:proofErr w:type="spellEnd"/>
+            <w:r>
+              <w:rPr>
+                <w:rFonts w:ascii="Calibri" w:hAnsi="Calibri" w:cs="Calibri"/>
+                <w:sz w:val="21"/>
+                <w:szCs w:val="21"/>
+              </w:rPr>
+              <w:t xml:space="preserve"> via un double toucher sur l’écran</w:t>
             </w:r>
           </w:p>
         </w:tc>
@@ -2308,8 +2513,36 @@
                 <w:sz w:val="21"/>
                 <w:szCs w:val="21"/>
               </w:rPr>
-              <w:t>Cliquer en haut a gauche sur connexion et sélectionner stéphane</w:t>
-            </w:r>
+              <w:t xml:space="preserve">Cliquer en haut </w:t>
+            </w:r>
+            <w:proofErr w:type="spellStart"/>
+            <w:r>
+              <w:rPr>
+                <w:rFonts w:ascii="Calibri" w:hAnsi="Calibri" w:cs="Calibri"/>
+                <w:sz w:val="21"/>
+                <w:szCs w:val="21"/>
+              </w:rPr>
+              <w:t>a</w:t>
+            </w:r>
+            <w:proofErr w:type="spellEnd"/>
+            <w:r>
+              <w:rPr>
+                <w:rFonts w:ascii="Calibri" w:hAnsi="Calibri" w:cs="Calibri"/>
+                <w:sz w:val="21"/>
+                <w:szCs w:val="21"/>
+              </w:rPr>
+              <w:t xml:space="preserve"> gauche sur connexion et sélectionner </w:t>
+            </w:r>
+            <w:proofErr w:type="spellStart"/>
+            <w:r>
+              <w:rPr>
+                <w:rFonts w:ascii="Calibri" w:hAnsi="Calibri" w:cs="Calibri"/>
+                <w:sz w:val="21"/>
+                <w:szCs w:val="21"/>
+              </w:rPr>
+              <w:t>stéphane</w:t>
+            </w:r>
+            <w:proofErr w:type="spellEnd"/>
           </w:p>
         </w:tc>
         <w:tc>
@@ -2800,6 +3033,2357 @@
         </w:rPr>
       </w:pPr>
     </w:p>
+    <w:p>
+      <w:pPr>
+        <w:rPr>
+          <w:sz w:val="21"/>
+          <w:szCs w:val="21"/>
+        </w:rPr>
+      </w:pPr>
+    </w:p>
+    <w:p>
+      <w:pPr>
+        <w:rPr>
+          <w:sz w:val="21"/>
+          <w:szCs w:val="21"/>
+        </w:rPr>
+      </w:pPr>
+    </w:p>
+    <w:p>
+      <w:pPr>
+        <w:rPr>
+          <w:sz w:val="21"/>
+          <w:szCs w:val="21"/>
+        </w:rPr>
+      </w:pPr>
+    </w:p>
+    <w:p>
+      <w:pPr>
+        <w:rPr>
+          <w:sz w:val="21"/>
+          <w:szCs w:val="21"/>
+        </w:rPr>
+      </w:pPr>
+    </w:p>
+    <w:p>
+      <w:pPr>
+        <w:rPr>
+          <w:sz w:val="21"/>
+          <w:szCs w:val="21"/>
+        </w:rPr>
+      </w:pPr>
+    </w:p>
+    <w:p>
+      <w:pPr>
+        <w:rPr>
+          <w:sz w:val="21"/>
+          <w:szCs w:val="21"/>
+        </w:rPr>
+      </w:pPr>
+    </w:p>
+    <w:p>
+      <w:pPr>
+        <w:rPr>
+          <w:sz w:val="21"/>
+          <w:szCs w:val="21"/>
+        </w:rPr>
+      </w:pPr>
+    </w:p>
+    <w:p>
+      <w:pPr>
+        <w:rPr>
+          <w:sz w:val="21"/>
+          <w:szCs w:val="21"/>
+        </w:rPr>
+      </w:pPr>
+    </w:p>
+    <w:p>
+      <w:pPr>
+        <w:rPr>
+          <w:sz w:val="21"/>
+          <w:szCs w:val="21"/>
+        </w:rPr>
+      </w:pPr>
+    </w:p>
+    <w:p>
+      <w:pPr>
+        <w:rPr>
+          <w:sz w:val="21"/>
+          <w:szCs w:val="21"/>
+        </w:rPr>
+      </w:pPr>
+    </w:p>
+    <w:p>
+      <w:pPr>
+        <w:rPr>
+          <w:sz w:val="21"/>
+          <w:szCs w:val="21"/>
+        </w:rPr>
+      </w:pPr>
+    </w:p>
+    <w:p>
+      <w:pPr>
+        <w:rPr>
+          <w:sz w:val="21"/>
+          <w:szCs w:val="21"/>
+        </w:rPr>
+      </w:pPr>
+    </w:p>
+    <w:tbl>
+      <w:tblPr>
+        <w:tblStyle w:val="Grilledutableau"/>
+        <w:tblW w:w="0" w:type="auto"/>
+        <w:tblLook w:val="04A0" w:firstRow="1" w:lastRow="0" w:firstColumn="1" w:lastColumn="0" w:noHBand="0" w:noVBand="1"/>
+      </w:tblPr>
+      <w:tblGrid>
+        <w:gridCol w:w="3681"/>
+        <w:gridCol w:w="5381"/>
+      </w:tblGrid>
+      <w:tr>
+        <w:tc>
+          <w:tcPr>
+            <w:tcW w:w="3681" w:type="dxa"/>
+          </w:tcPr>
+          <w:p>
+            <w:pPr>
+              <w:rPr>
+                <w:rFonts w:ascii="Calibri" w:hAnsi="Calibri" w:cs="Calibri"/>
+                <w:sz w:val="21"/>
+                <w:szCs w:val="21"/>
+              </w:rPr>
+            </w:pPr>
+            <w:r>
+              <w:rPr>
+                <w:rFonts w:ascii="Calibri" w:hAnsi="Calibri" w:cs="Calibri"/>
+                <w:sz w:val="21"/>
+                <w:szCs w:val="21"/>
+              </w:rPr>
+              <w:lastRenderedPageBreak/>
+              <w:t>Titre</w:t>
+            </w:r>
+          </w:p>
+        </w:tc>
+        <w:tc>
+          <w:tcPr>
+            <w:tcW w:w="5381" w:type="dxa"/>
+          </w:tcPr>
+          <w:p>
+            <w:pPr>
+              <w:rPr>
+                <w:rFonts w:ascii="Calibri" w:hAnsi="Calibri" w:cs="Calibri"/>
+                <w:sz w:val="21"/>
+                <w:szCs w:val="21"/>
+              </w:rPr>
+            </w:pPr>
+            <w:r>
+              <w:rPr>
+                <w:rFonts w:ascii="Calibri" w:hAnsi="Calibri" w:cs="Calibri"/>
+                <w:sz w:val="21"/>
+                <w:szCs w:val="21"/>
+              </w:rPr>
+              <w:t>Envoyer un programme au CS8</w:t>
+            </w:r>
+          </w:p>
+        </w:tc>
+      </w:tr>
+      <w:tr>
+        <w:tc>
+          <w:tcPr>
+            <w:tcW w:w="3681" w:type="dxa"/>
+          </w:tcPr>
+          <w:p>
+            <w:pPr>
+              <w:rPr>
+                <w:rFonts w:ascii="Calibri" w:hAnsi="Calibri" w:cs="Calibri"/>
+                <w:sz w:val="21"/>
+                <w:szCs w:val="21"/>
+              </w:rPr>
+            </w:pPr>
+            <w:r>
+              <w:rPr>
+                <w:rFonts w:ascii="Calibri" w:hAnsi="Calibri" w:cs="Calibri"/>
+                <w:sz w:val="21"/>
+                <w:szCs w:val="21"/>
+              </w:rPr>
+              <w:t>Objectif</w:t>
+            </w:r>
+          </w:p>
+        </w:tc>
+        <w:tc>
+          <w:tcPr>
+            <w:tcW w:w="5381" w:type="dxa"/>
+          </w:tcPr>
+          <w:p>
+            <w:pPr>
+              <w:rPr>
+                <w:rFonts w:ascii="Calibri" w:hAnsi="Calibri" w:cs="Calibri"/>
+                <w:sz w:val="21"/>
+                <w:szCs w:val="21"/>
+              </w:rPr>
+            </w:pPr>
+            <w:r>
+              <w:rPr>
+                <w:rFonts w:ascii="Calibri" w:hAnsi="Calibri" w:cs="Calibri"/>
+                <w:sz w:val="21"/>
+                <w:szCs w:val="21"/>
+              </w:rPr>
+              <w:t>Transférer un programme du pc de développement vers le CS8 via SRS</w:t>
+            </w:r>
+          </w:p>
+        </w:tc>
+      </w:tr>
+      <w:tr>
+        <w:tc>
+          <w:tcPr>
+            <w:tcW w:w="3681" w:type="dxa"/>
+          </w:tcPr>
+          <w:p>
+            <w:pPr>
+              <w:rPr>
+                <w:rFonts w:ascii="Calibri" w:hAnsi="Calibri" w:cs="Calibri"/>
+                <w:sz w:val="21"/>
+                <w:szCs w:val="21"/>
+              </w:rPr>
+            </w:pPr>
+            <w:r>
+              <w:rPr>
+                <w:rFonts w:ascii="Calibri" w:hAnsi="Calibri" w:cs="Calibri"/>
+                <w:sz w:val="21"/>
+                <w:szCs w:val="21"/>
+              </w:rPr>
+              <w:t>Préconditions</w:t>
+            </w:r>
+          </w:p>
+        </w:tc>
+        <w:tc>
+          <w:tcPr>
+            <w:tcW w:w="5381" w:type="dxa"/>
+          </w:tcPr>
+          <w:p>
+            <w:pPr>
+              <w:rPr>
+                <w:rFonts w:ascii="Calibri" w:hAnsi="Calibri" w:cs="Calibri"/>
+                <w:sz w:val="21"/>
+                <w:szCs w:val="21"/>
+              </w:rPr>
+            </w:pPr>
+            <w:r>
+              <w:rPr>
+                <w:rFonts w:ascii="Calibri" w:eastAsia="Times New Roman" w:hAnsi="Calibri" w:cs="Calibri"/>
+                <w:sz w:val="21"/>
+                <w:szCs w:val="21"/>
+                <w:lang w:eastAsia="fr-FR"/>
+              </w:rPr>
+              <w:t xml:space="preserve">Le </w:t>
+            </w:r>
+            <w:r>
+              <w:rPr>
+                <w:rFonts w:ascii="Calibri" w:eastAsia="Times New Roman" w:hAnsi="Calibri" w:cs="Calibri"/>
+                <w:sz w:val="21"/>
+                <w:szCs w:val="21"/>
+                <w:lang w:eastAsia="fr-FR"/>
+              </w:rPr>
+              <w:t>CS8 est connecté au réseau, en marche et un programme a déjà été rédigé sur SRS</w:t>
+            </w:r>
+          </w:p>
+        </w:tc>
+      </w:tr>
+    </w:tbl>
+    <w:p>
+      <w:pPr>
+        <w:rPr>
+          <w:sz w:val="21"/>
+          <w:szCs w:val="21"/>
+        </w:rPr>
+      </w:pPr>
+    </w:p>
+    <w:tbl>
+      <w:tblPr>
+        <w:tblStyle w:val="Grilledutableau"/>
+        <w:tblW w:w="0" w:type="auto"/>
+        <w:tblLook w:val="04A0" w:firstRow="1" w:lastRow="0" w:firstColumn="1" w:lastColumn="0" w:noHBand="0" w:noVBand="1"/>
+      </w:tblPr>
+      <w:tblGrid>
+        <w:gridCol w:w="546"/>
+        <w:gridCol w:w="3205"/>
+        <w:gridCol w:w="1914"/>
+        <w:gridCol w:w="2459"/>
+        <w:gridCol w:w="938"/>
+      </w:tblGrid>
+      <w:tr>
+        <w:tc>
+          <w:tcPr>
+            <w:tcW w:w="546" w:type="dxa"/>
+          </w:tcPr>
+          <w:p>
+            <w:pPr>
+              <w:rPr>
+                <w:rFonts w:ascii="Calibri" w:hAnsi="Calibri" w:cs="Calibri"/>
+                <w:sz w:val="21"/>
+                <w:szCs w:val="21"/>
+              </w:rPr>
+            </w:pPr>
+            <w:r>
+              <w:rPr>
+                <w:rFonts w:ascii="Calibri" w:hAnsi="Calibri" w:cs="Calibri"/>
+                <w:sz w:val="21"/>
+                <w:szCs w:val="21"/>
+              </w:rPr>
+              <w:t>N°</w:t>
+            </w:r>
+          </w:p>
+        </w:tc>
+        <w:tc>
+          <w:tcPr>
+            <w:tcW w:w="3205" w:type="dxa"/>
+          </w:tcPr>
+          <w:p>
+            <w:pPr>
+              <w:rPr>
+                <w:rFonts w:ascii="Calibri" w:hAnsi="Calibri" w:cs="Calibri"/>
+                <w:sz w:val="21"/>
+                <w:szCs w:val="21"/>
+              </w:rPr>
+            </w:pPr>
+            <w:r>
+              <w:rPr>
+                <w:rFonts w:ascii="Calibri" w:hAnsi="Calibri" w:cs="Calibri"/>
+                <w:sz w:val="21"/>
+                <w:szCs w:val="21"/>
+              </w:rPr>
+              <w:t xml:space="preserve">Démarche </w:t>
+            </w:r>
+          </w:p>
+        </w:tc>
+        <w:tc>
+          <w:tcPr>
+            <w:tcW w:w="1914" w:type="dxa"/>
+          </w:tcPr>
+          <w:p>
+            <w:pPr>
+              <w:rPr>
+                <w:rFonts w:ascii="Calibri" w:hAnsi="Calibri" w:cs="Calibri"/>
+                <w:sz w:val="21"/>
+                <w:szCs w:val="21"/>
+              </w:rPr>
+            </w:pPr>
+            <w:r>
+              <w:rPr>
+                <w:rFonts w:ascii="Calibri" w:hAnsi="Calibri" w:cs="Calibri"/>
+                <w:sz w:val="21"/>
+                <w:szCs w:val="21"/>
+              </w:rPr>
+              <w:t>Données</w:t>
+            </w:r>
+          </w:p>
+        </w:tc>
+        <w:tc>
+          <w:tcPr>
+            <w:tcW w:w="2459" w:type="dxa"/>
+          </w:tcPr>
+          <w:p>
+            <w:pPr>
+              <w:rPr>
+                <w:rFonts w:ascii="Calibri" w:hAnsi="Calibri" w:cs="Calibri"/>
+                <w:sz w:val="21"/>
+                <w:szCs w:val="21"/>
+              </w:rPr>
+            </w:pPr>
+            <w:r>
+              <w:rPr>
+                <w:rFonts w:ascii="Calibri" w:hAnsi="Calibri" w:cs="Calibri"/>
+                <w:sz w:val="21"/>
+                <w:szCs w:val="21"/>
+              </w:rPr>
+              <w:t>Comportement attendu</w:t>
+            </w:r>
+          </w:p>
+        </w:tc>
+        <w:tc>
+          <w:tcPr>
+            <w:tcW w:w="938" w:type="dxa"/>
+          </w:tcPr>
+          <w:p>
+            <w:pPr>
+              <w:rPr>
+                <w:rFonts w:ascii="Calibri" w:hAnsi="Calibri" w:cs="Calibri"/>
+                <w:sz w:val="21"/>
+                <w:szCs w:val="21"/>
+              </w:rPr>
+            </w:pPr>
+            <w:r>
+              <w:rPr>
+                <w:rFonts w:ascii="Calibri" w:hAnsi="Calibri" w:cs="Calibri"/>
+                <w:sz w:val="21"/>
+                <w:szCs w:val="21"/>
+              </w:rPr>
+              <w:t>OK ?</w:t>
+            </w:r>
+          </w:p>
+        </w:tc>
+      </w:tr>
+      <w:tr>
+        <w:tc>
+          <w:tcPr>
+            <w:tcW w:w="546" w:type="dxa"/>
+          </w:tcPr>
+          <w:p>
+            <w:pPr>
+              <w:rPr>
+                <w:rFonts w:ascii="Calibri" w:hAnsi="Calibri" w:cs="Calibri"/>
+                <w:sz w:val="21"/>
+                <w:szCs w:val="21"/>
+              </w:rPr>
+            </w:pPr>
+            <w:r>
+              <w:rPr>
+                <w:rFonts w:ascii="Calibri" w:hAnsi="Calibri" w:cs="Calibri"/>
+                <w:sz w:val="21"/>
+                <w:szCs w:val="21"/>
+              </w:rPr>
+              <w:t>1</w:t>
+            </w:r>
+          </w:p>
+        </w:tc>
+        <w:tc>
+          <w:tcPr>
+            <w:tcW w:w="3205" w:type="dxa"/>
+          </w:tcPr>
+          <w:p>
+            <w:pPr>
+              <w:rPr>
+                <w:rFonts w:ascii="Calibri" w:hAnsi="Calibri" w:cs="Calibri"/>
+                <w:sz w:val="21"/>
+                <w:szCs w:val="21"/>
+              </w:rPr>
+            </w:pPr>
+            <w:r>
+              <w:rPr>
+                <w:rFonts w:ascii="Calibri" w:hAnsi="Calibri" w:cs="Calibri"/>
+                <w:sz w:val="21"/>
+                <w:szCs w:val="21"/>
+              </w:rPr>
+              <w:t>Lancer SRS sur le pc de développement et ouvrir un projet</w:t>
+            </w:r>
+          </w:p>
+        </w:tc>
+        <w:tc>
+          <w:tcPr>
+            <w:tcW w:w="1914" w:type="dxa"/>
+          </w:tcPr>
+          <w:p>
+            <w:pPr>
+              <w:rPr>
+                <w:rFonts w:ascii="Calibri" w:hAnsi="Calibri" w:cs="Calibri"/>
+                <w:sz w:val="21"/>
+                <w:szCs w:val="21"/>
+              </w:rPr>
+            </w:pPr>
+          </w:p>
+        </w:tc>
+        <w:tc>
+          <w:tcPr>
+            <w:tcW w:w="2459" w:type="dxa"/>
+          </w:tcPr>
+          <w:p>
+            <w:pPr>
+              <w:rPr>
+                <w:rFonts w:ascii="Calibri" w:hAnsi="Calibri" w:cs="Calibri"/>
+                <w:sz w:val="21"/>
+                <w:szCs w:val="21"/>
+              </w:rPr>
+            </w:pPr>
+            <w:r>
+              <w:rPr>
+                <w:rFonts w:ascii="Calibri" w:hAnsi="Calibri" w:cs="Calibri"/>
+                <w:sz w:val="21"/>
+                <w:szCs w:val="21"/>
+              </w:rPr>
+              <w:t>Le projet s’ouvre correctement</w:t>
+            </w:r>
+          </w:p>
+        </w:tc>
+        <w:tc>
+          <w:tcPr>
+            <w:tcW w:w="938" w:type="dxa"/>
+          </w:tcPr>
+          <w:p>
+            <w:pPr>
+              <w:rPr>
+                <w:rFonts w:ascii="Calibri" w:hAnsi="Calibri" w:cs="Calibri"/>
+                <w:sz w:val="21"/>
+                <w:szCs w:val="21"/>
+              </w:rPr>
+            </w:pPr>
+          </w:p>
+        </w:tc>
+      </w:tr>
+      <w:tr>
+        <w:tc>
+          <w:tcPr>
+            <w:tcW w:w="546" w:type="dxa"/>
+          </w:tcPr>
+          <w:p>
+            <w:pPr>
+              <w:rPr>
+                <w:rFonts w:ascii="Calibri" w:hAnsi="Calibri" w:cs="Calibri"/>
+                <w:sz w:val="21"/>
+                <w:szCs w:val="21"/>
+              </w:rPr>
+            </w:pPr>
+            <w:r>
+              <w:rPr>
+                <w:rFonts w:ascii="Calibri" w:hAnsi="Calibri" w:cs="Calibri"/>
+                <w:sz w:val="21"/>
+                <w:szCs w:val="21"/>
+              </w:rPr>
+              <w:t>2</w:t>
+            </w:r>
+          </w:p>
+        </w:tc>
+        <w:tc>
+          <w:tcPr>
+            <w:tcW w:w="3205" w:type="dxa"/>
+          </w:tcPr>
+          <w:p>
+            <w:pPr>
+              <w:rPr>
+                <w:rFonts w:ascii="Calibri" w:hAnsi="Calibri" w:cs="Calibri"/>
+                <w:sz w:val="21"/>
+                <w:szCs w:val="21"/>
+              </w:rPr>
+            </w:pPr>
+            <w:r>
+              <w:rPr>
+                <w:rFonts w:ascii="Calibri" w:hAnsi="Calibri" w:cs="Calibri"/>
+                <w:sz w:val="21"/>
+                <w:szCs w:val="21"/>
+              </w:rPr>
+              <w:t>Ouvrir l’outil de transfert</w:t>
+            </w:r>
+            <w:r>
+              <w:rPr>
+                <w:rFonts w:ascii="Calibri" w:hAnsi="Calibri" w:cs="Calibri"/>
+                <w:sz w:val="21"/>
+                <w:szCs w:val="21"/>
+              </w:rPr>
+              <w:t xml:space="preserve"> dans l’onglet "Accueil"</w:t>
+            </w:r>
+          </w:p>
+        </w:tc>
+        <w:tc>
+          <w:tcPr>
+            <w:tcW w:w="1914" w:type="dxa"/>
+          </w:tcPr>
+          <w:p>
+            <w:pPr>
+              <w:rPr>
+                <w:rFonts w:ascii="Calibri" w:hAnsi="Calibri" w:cs="Calibri"/>
+                <w:sz w:val="21"/>
+                <w:szCs w:val="21"/>
+              </w:rPr>
+            </w:pPr>
+          </w:p>
+        </w:tc>
+        <w:tc>
+          <w:tcPr>
+            <w:tcW w:w="2459" w:type="dxa"/>
+          </w:tcPr>
+          <w:p>
+            <w:pPr>
+              <w:rPr>
+                <w:rFonts w:ascii="Calibri" w:hAnsi="Calibri" w:cs="Calibri"/>
+                <w:sz w:val="21"/>
+                <w:szCs w:val="21"/>
+              </w:rPr>
+            </w:pPr>
+            <w:r>
+              <w:rPr>
+                <w:rFonts w:ascii="Calibri" w:hAnsi="Calibri" w:cs="Calibri"/>
+                <w:sz w:val="21"/>
+                <w:szCs w:val="21"/>
+              </w:rPr>
+              <w:t>Une fenêtre "Cibles" s’ouvre</w:t>
+            </w:r>
+          </w:p>
+        </w:tc>
+        <w:tc>
+          <w:tcPr>
+            <w:tcW w:w="938" w:type="dxa"/>
+          </w:tcPr>
+          <w:p>
+            <w:pPr>
+              <w:rPr>
+                <w:rFonts w:ascii="Calibri" w:hAnsi="Calibri" w:cs="Calibri"/>
+                <w:sz w:val="21"/>
+                <w:szCs w:val="21"/>
+              </w:rPr>
+            </w:pPr>
+          </w:p>
+        </w:tc>
+      </w:tr>
+      <w:tr>
+        <w:tc>
+          <w:tcPr>
+            <w:tcW w:w="546" w:type="dxa"/>
+          </w:tcPr>
+          <w:p>
+            <w:pPr>
+              <w:rPr>
+                <w:rFonts w:ascii="Calibri" w:hAnsi="Calibri" w:cs="Calibri"/>
+                <w:sz w:val="21"/>
+                <w:szCs w:val="21"/>
+              </w:rPr>
+            </w:pPr>
+            <w:r>
+              <w:rPr>
+                <w:rFonts w:ascii="Calibri" w:hAnsi="Calibri" w:cs="Calibri"/>
+                <w:sz w:val="21"/>
+                <w:szCs w:val="21"/>
+              </w:rPr>
+              <w:t>3</w:t>
+            </w:r>
+          </w:p>
+        </w:tc>
+        <w:tc>
+          <w:tcPr>
+            <w:tcW w:w="3205" w:type="dxa"/>
+          </w:tcPr>
+          <w:p>
+            <w:pPr>
+              <w:rPr>
+                <w:rFonts w:ascii="Calibri" w:hAnsi="Calibri" w:cs="Calibri"/>
+                <w:sz w:val="21"/>
+                <w:szCs w:val="21"/>
+              </w:rPr>
+            </w:pPr>
+            <w:r>
+              <w:rPr>
+                <w:rFonts w:ascii="Calibri" w:hAnsi="Calibri" w:cs="Calibri"/>
+                <w:sz w:val="21"/>
+                <w:szCs w:val="21"/>
+              </w:rPr>
+              <w:t>Remplir les champs Hôte, Nom d’utilisateur et Port. (Laisser les autres vides)</w:t>
+            </w:r>
+          </w:p>
+        </w:tc>
+        <w:tc>
+          <w:tcPr>
+            <w:tcW w:w="1914" w:type="dxa"/>
+          </w:tcPr>
+          <w:p>
+            <w:pPr>
+              <w:rPr>
+                <w:rFonts w:ascii="Calibri" w:hAnsi="Calibri" w:cs="Calibri"/>
+                <w:sz w:val="21"/>
+                <w:szCs w:val="21"/>
+              </w:rPr>
+            </w:pPr>
+            <w:r>
+              <w:rPr>
+                <w:rFonts w:ascii="Calibri" w:hAnsi="Calibri" w:cs="Calibri"/>
+                <w:sz w:val="21"/>
+                <w:szCs w:val="21"/>
+              </w:rPr>
+              <w:t>Hôte : 10.16.7.18</w:t>
+            </w:r>
+          </w:p>
+          <w:p>
+            <w:pPr>
+              <w:rPr>
+                <w:rFonts w:ascii="Calibri" w:hAnsi="Calibri" w:cs="Calibri"/>
+                <w:sz w:val="21"/>
+                <w:szCs w:val="21"/>
+              </w:rPr>
+            </w:pPr>
+            <w:r>
+              <w:rPr>
+                <w:rFonts w:ascii="Calibri" w:hAnsi="Calibri" w:cs="Calibri"/>
+                <w:sz w:val="21"/>
+                <w:szCs w:val="21"/>
+              </w:rPr>
+              <w:t>Login : default</w:t>
+            </w:r>
+          </w:p>
+          <w:p>
+            <w:pPr>
+              <w:rPr>
+                <w:rFonts w:ascii="Calibri" w:hAnsi="Calibri" w:cs="Calibri"/>
+                <w:sz w:val="21"/>
+                <w:szCs w:val="21"/>
+              </w:rPr>
+            </w:pPr>
+            <w:r>
+              <w:rPr>
+                <w:rFonts w:ascii="Calibri" w:hAnsi="Calibri" w:cs="Calibri"/>
+                <w:sz w:val="21"/>
+                <w:szCs w:val="21"/>
+              </w:rPr>
+              <w:t>Port : 5653</w:t>
+            </w:r>
+          </w:p>
+        </w:tc>
+        <w:tc>
+          <w:tcPr>
+            <w:tcW w:w="2459" w:type="dxa"/>
+          </w:tcPr>
+          <w:p>
+            <w:pPr>
+              <w:rPr>
+                <w:rFonts w:ascii="Calibri" w:hAnsi="Calibri" w:cs="Calibri"/>
+                <w:sz w:val="21"/>
+                <w:szCs w:val="21"/>
+              </w:rPr>
+            </w:pPr>
+            <w:r>
+              <w:rPr>
+                <w:rFonts w:ascii="Calibri" w:hAnsi="Calibri" w:cs="Calibri"/>
+                <w:sz w:val="21"/>
+                <w:szCs w:val="21"/>
+              </w:rPr>
+              <w:t>Une nouvelle fenêtre s’ouvre avec nos programmes à gauche et ceux du CS8 à droite</w:t>
+            </w:r>
+          </w:p>
+        </w:tc>
+        <w:tc>
+          <w:tcPr>
+            <w:tcW w:w="938" w:type="dxa"/>
+          </w:tcPr>
+          <w:p>
+            <w:pPr>
+              <w:rPr>
+                <w:rFonts w:ascii="Calibri" w:hAnsi="Calibri" w:cs="Calibri"/>
+                <w:sz w:val="21"/>
+                <w:szCs w:val="21"/>
+              </w:rPr>
+            </w:pPr>
+          </w:p>
+        </w:tc>
+      </w:tr>
+      <w:tr>
+        <w:tc>
+          <w:tcPr>
+            <w:tcW w:w="546" w:type="dxa"/>
+          </w:tcPr>
+          <w:p>
+            <w:pPr>
+              <w:rPr>
+                <w:rFonts w:ascii="Calibri" w:hAnsi="Calibri" w:cs="Calibri"/>
+                <w:sz w:val="21"/>
+                <w:szCs w:val="21"/>
+              </w:rPr>
+            </w:pPr>
+            <w:r>
+              <w:rPr>
+                <w:rFonts w:ascii="Calibri" w:hAnsi="Calibri" w:cs="Calibri"/>
+                <w:sz w:val="21"/>
+                <w:szCs w:val="21"/>
+              </w:rPr>
+              <w:t>4</w:t>
+            </w:r>
+          </w:p>
+        </w:tc>
+        <w:tc>
+          <w:tcPr>
+            <w:tcW w:w="3205" w:type="dxa"/>
+          </w:tcPr>
+          <w:p>
+            <w:pPr>
+              <w:rPr>
+                <w:rFonts w:ascii="Calibri" w:hAnsi="Calibri" w:cs="Calibri"/>
+                <w:sz w:val="21"/>
+                <w:szCs w:val="21"/>
+              </w:rPr>
+            </w:pPr>
+            <w:r>
+              <w:rPr>
+                <w:rFonts w:ascii="Calibri" w:hAnsi="Calibri" w:cs="Calibri"/>
+                <w:sz w:val="21"/>
+                <w:szCs w:val="21"/>
+              </w:rPr>
+              <w:t>Développer l’onglet "Applications VAL3" à gauche et sélectionner le programme à transférer</w:t>
+            </w:r>
+          </w:p>
+        </w:tc>
+        <w:tc>
+          <w:tcPr>
+            <w:tcW w:w="1914" w:type="dxa"/>
+          </w:tcPr>
+          <w:p>
+            <w:pPr>
+              <w:rPr>
+                <w:rFonts w:ascii="Calibri" w:hAnsi="Calibri" w:cs="Calibri"/>
+                <w:sz w:val="21"/>
+                <w:szCs w:val="21"/>
+              </w:rPr>
+            </w:pPr>
+          </w:p>
+        </w:tc>
+        <w:tc>
+          <w:tcPr>
+            <w:tcW w:w="2459" w:type="dxa"/>
+          </w:tcPr>
+          <w:p>
+            <w:pPr>
+              <w:rPr>
+                <w:rFonts w:ascii="Calibri" w:hAnsi="Calibri" w:cs="Calibri"/>
+                <w:sz w:val="21"/>
+                <w:szCs w:val="21"/>
+              </w:rPr>
+            </w:pPr>
+            <w:r>
+              <w:rPr>
+                <w:rFonts w:ascii="Calibri" w:hAnsi="Calibri" w:cs="Calibri"/>
+                <w:sz w:val="21"/>
+                <w:szCs w:val="21"/>
+              </w:rPr>
+              <w:t>La case à gauche du nom du programme sélectionné est cochée</w:t>
+            </w:r>
+          </w:p>
+        </w:tc>
+        <w:tc>
+          <w:tcPr>
+            <w:tcW w:w="938" w:type="dxa"/>
+          </w:tcPr>
+          <w:p>
+            <w:pPr>
+              <w:rPr>
+                <w:rFonts w:ascii="Calibri" w:hAnsi="Calibri" w:cs="Calibri"/>
+                <w:sz w:val="21"/>
+                <w:szCs w:val="21"/>
+              </w:rPr>
+            </w:pPr>
+          </w:p>
+        </w:tc>
+      </w:tr>
+      <w:tr>
+        <w:tc>
+          <w:tcPr>
+            <w:tcW w:w="546" w:type="dxa"/>
+          </w:tcPr>
+          <w:p>
+            <w:pPr>
+              <w:rPr>
+                <w:rFonts w:ascii="Calibri" w:hAnsi="Calibri" w:cs="Calibri"/>
+                <w:sz w:val="21"/>
+                <w:szCs w:val="21"/>
+              </w:rPr>
+            </w:pPr>
+            <w:r>
+              <w:rPr>
+                <w:rFonts w:ascii="Calibri" w:hAnsi="Calibri" w:cs="Calibri"/>
+                <w:sz w:val="21"/>
+                <w:szCs w:val="21"/>
+              </w:rPr>
+              <w:t>5</w:t>
+            </w:r>
+          </w:p>
+        </w:tc>
+        <w:tc>
+          <w:tcPr>
+            <w:tcW w:w="3205" w:type="dxa"/>
+          </w:tcPr>
+          <w:p>
+            <w:pPr>
+              <w:rPr>
+                <w:rFonts w:ascii="Calibri" w:hAnsi="Calibri" w:cs="Calibri"/>
+                <w:sz w:val="21"/>
+                <w:szCs w:val="21"/>
+              </w:rPr>
+            </w:pPr>
+            <w:r>
+              <w:rPr>
+                <w:rFonts w:ascii="Calibri" w:hAnsi="Calibri" w:cs="Calibri"/>
+                <w:sz w:val="21"/>
+                <w:szCs w:val="21"/>
+              </w:rPr>
+              <w:t>Cliquer sur les doubles flèches au milieu du haut de la fenêtre</w:t>
+            </w:r>
+          </w:p>
+        </w:tc>
+        <w:tc>
+          <w:tcPr>
+            <w:tcW w:w="1914" w:type="dxa"/>
+          </w:tcPr>
+          <w:p>
+            <w:pPr>
+              <w:rPr>
+                <w:rFonts w:ascii="Calibri" w:hAnsi="Calibri" w:cs="Calibri"/>
+                <w:sz w:val="21"/>
+                <w:szCs w:val="21"/>
+              </w:rPr>
+            </w:pPr>
+            <w:r>
+              <w:rPr>
+                <w:rFonts w:ascii="Calibri" w:hAnsi="Calibri" w:cs="Calibri"/>
+                <w:sz w:val="21"/>
+                <w:szCs w:val="21"/>
+              </w:rPr>
+              <w:t>Cliquer sur oui si une fenêtre demande d’écraser le programme</w:t>
+            </w:r>
+          </w:p>
+        </w:tc>
+        <w:tc>
+          <w:tcPr>
+            <w:tcW w:w="2459" w:type="dxa"/>
+          </w:tcPr>
+          <w:p>
+            <w:pPr>
+              <w:rPr>
+                <w:rFonts w:ascii="Calibri" w:hAnsi="Calibri" w:cs="Calibri"/>
+                <w:sz w:val="21"/>
+                <w:szCs w:val="21"/>
+              </w:rPr>
+            </w:pPr>
+            <w:r>
+              <w:rPr>
+                <w:rFonts w:ascii="Calibri" w:hAnsi="Calibri" w:cs="Calibri"/>
+                <w:sz w:val="21"/>
+                <w:szCs w:val="21"/>
+              </w:rPr>
+              <w:t xml:space="preserve">Le programme est affiché quand on défile </w:t>
+            </w:r>
+            <w:r>
+              <w:rPr>
+                <w:rFonts w:ascii="Calibri" w:hAnsi="Calibri" w:cs="Calibri"/>
+                <w:sz w:val="21"/>
+                <w:szCs w:val="21"/>
+              </w:rPr>
+              <w:t xml:space="preserve">l’onglet "Applications VAL3" à </w:t>
+            </w:r>
+            <w:r>
+              <w:rPr>
+                <w:rFonts w:ascii="Calibri" w:hAnsi="Calibri" w:cs="Calibri"/>
+                <w:sz w:val="21"/>
+                <w:szCs w:val="21"/>
+              </w:rPr>
+              <w:t>droite</w:t>
+            </w:r>
+          </w:p>
+        </w:tc>
+        <w:tc>
+          <w:tcPr>
+            <w:tcW w:w="938" w:type="dxa"/>
+          </w:tcPr>
+          <w:p>
+            <w:pPr>
+              <w:rPr>
+                <w:rFonts w:ascii="Calibri" w:hAnsi="Calibri" w:cs="Calibri"/>
+                <w:sz w:val="21"/>
+                <w:szCs w:val="21"/>
+              </w:rPr>
+            </w:pPr>
+          </w:p>
+        </w:tc>
+      </w:tr>
+    </w:tbl>
+    <w:p>
+      <w:pPr>
+        <w:rPr>
+          <w:sz w:val="21"/>
+          <w:szCs w:val="21"/>
+        </w:rPr>
+      </w:pPr>
+    </w:p>
+    <w:tbl>
+      <w:tblPr>
+        <w:tblStyle w:val="Grilledutableau"/>
+        <w:tblW w:w="0" w:type="auto"/>
+        <w:tblLook w:val="04A0" w:firstRow="1" w:lastRow="0" w:firstColumn="1" w:lastColumn="0" w:noHBand="0" w:noVBand="1"/>
+      </w:tblPr>
+      <w:tblGrid>
+        <w:gridCol w:w="4531"/>
+        <w:gridCol w:w="4531"/>
+      </w:tblGrid>
+      <w:tr>
+        <w:tc>
+          <w:tcPr>
+            <w:tcW w:w="4531" w:type="dxa"/>
+          </w:tcPr>
+          <w:p>
+            <w:pPr>
+              <w:rPr>
+                <w:sz w:val="21"/>
+                <w:szCs w:val="21"/>
+              </w:rPr>
+            </w:pPr>
+            <w:r>
+              <w:rPr>
+                <w:sz w:val="21"/>
+                <w:szCs w:val="21"/>
+              </w:rPr>
+              <w:t>Test réalis</w:t>
+            </w:r>
+            <w:r>
+              <w:rPr>
+                <w:sz w:val="21"/>
+                <w:szCs w:val="21"/>
+              </w:rPr>
+              <w:t>é</w:t>
+            </w:r>
+            <w:r>
+              <w:rPr>
+                <w:sz w:val="21"/>
+                <w:szCs w:val="21"/>
+              </w:rPr>
+              <w:t xml:space="preserve"> par :</w:t>
+            </w:r>
+          </w:p>
+        </w:tc>
+        <w:tc>
+          <w:tcPr>
+            <w:tcW w:w="4531" w:type="dxa"/>
+          </w:tcPr>
+          <w:p>
+            <w:pPr>
+              <w:rPr>
+                <w:sz w:val="21"/>
+                <w:szCs w:val="21"/>
+              </w:rPr>
+            </w:pPr>
+            <w:r>
+              <w:rPr>
+                <w:sz w:val="21"/>
+                <w:szCs w:val="21"/>
+              </w:rPr>
+              <w:t>Réalis</w:t>
+            </w:r>
+            <w:r>
+              <w:rPr>
+                <w:sz w:val="21"/>
+                <w:szCs w:val="21"/>
+              </w:rPr>
+              <w:t>é</w:t>
+            </w:r>
+            <w:r>
+              <w:rPr>
+                <w:sz w:val="21"/>
+                <w:szCs w:val="21"/>
+              </w:rPr>
+              <w:t xml:space="preserve"> le :</w:t>
+            </w:r>
+          </w:p>
+        </w:tc>
+      </w:tr>
+      <w:tr>
+        <w:tc>
+          <w:tcPr>
+            <w:tcW w:w="4531" w:type="dxa"/>
+          </w:tcPr>
+          <w:p>
+            <w:pPr>
+              <w:rPr>
+                <w:sz w:val="21"/>
+                <w:szCs w:val="21"/>
+              </w:rPr>
+            </w:pPr>
+            <w:r>
+              <w:rPr>
+                <w:sz w:val="21"/>
+                <w:szCs w:val="21"/>
+              </w:rPr>
+              <w:t xml:space="preserve">Commentaire : </w:t>
+            </w:r>
+          </w:p>
+        </w:tc>
+        <w:tc>
+          <w:tcPr>
+            <w:tcW w:w="4531" w:type="dxa"/>
+          </w:tcPr>
+          <w:p>
+            <w:pPr>
+              <w:rPr>
+                <w:sz w:val="21"/>
+                <w:szCs w:val="21"/>
+              </w:rPr>
+            </w:pPr>
+            <w:r>
+              <w:rPr>
+                <w:sz w:val="21"/>
+                <w:szCs w:val="21"/>
+              </w:rPr>
+              <w:t>Approbation :</w:t>
+            </w:r>
+          </w:p>
+        </w:tc>
+      </w:tr>
+    </w:tbl>
+    <w:p>
+      <w:pPr>
+        <w:rPr>
+          <w:sz w:val="21"/>
+          <w:szCs w:val="21"/>
+        </w:rPr>
+      </w:pPr>
+    </w:p>
+    <w:p>
+      <w:pPr>
+        <w:rPr>
+          <w:sz w:val="21"/>
+          <w:szCs w:val="21"/>
+        </w:rPr>
+      </w:pPr>
+    </w:p>
+    <w:p>
+      <w:pPr>
+        <w:rPr>
+          <w:sz w:val="21"/>
+          <w:szCs w:val="21"/>
+        </w:rPr>
+      </w:pPr>
+    </w:p>
+    <w:p>
+      <w:pPr>
+        <w:rPr>
+          <w:sz w:val="21"/>
+          <w:szCs w:val="21"/>
+        </w:rPr>
+      </w:pPr>
+    </w:p>
+    <w:p>
+      <w:pPr>
+        <w:rPr>
+          <w:sz w:val="21"/>
+          <w:szCs w:val="21"/>
+        </w:rPr>
+      </w:pPr>
+    </w:p>
+    <w:p>
+      <w:pPr>
+        <w:rPr>
+          <w:sz w:val="21"/>
+          <w:szCs w:val="21"/>
+        </w:rPr>
+      </w:pPr>
+    </w:p>
+    <w:p>
+      <w:pPr>
+        <w:rPr>
+          <w:sz w:val="21"/>
+          <w:szCs w:val="21"/>
+        </w:rPr>
+      </w:pPr>
+    </w:p>
+    <w:p>
+      <w:pPr>
+        <w:rPr>
+          <w:sz w:val="21"/>
+          <w:szCs w:val="21"/>
+        </w:rPr>
+      </w:pPr>
+    </w:p>
+    <w:p>
+      <w:pPr>
+        <w:rPr>
+          <w:sz w:val="21"/>
+          <w:szCs w:val="21"/>
+        </w:rPr>
+      </w:pPr>
+    </w:p>
+    <w:p>
+      <w:pPr>
+        <w:rPr>
+          <w:sz w:val="21"/>
+          <w:szCs w:val="21"/>
+        </w:rPr>
+      </w:pPr>
+    </w:p>
+    <w:p>
+      <w:pPr>
+        <w:rPr>
+          <w:sz w:val="21"/>
+          <w:szCs w:val="21"/>
+        </w:rPr>
+      </w:pPr>
+    </w:p>
+    <w:p>
+      <w:pPr>
+        <w:rPr>
+          <w:sz w:val="21"/>
+          <w:szCs w:val="21"/>
+        </w:rPr>
+      </w:pPr>
+    </w:p>
+    <w:p>
+      <w:pPr>
+        <w:rPr>
+          <w:sz w:val="21"/>
+          <w:szCs w:val="21"/>
+        </w:rPr>
+      </w:pPr>
+    </w:p>
+    <w:p>
+      <w:pPr>
+        <w:rPr>
+          <w:sz w:val="21"/>
+          <w:szCs w:val="21"/>
+        </w:rPr>
+      </w:pPr>
+    </w:p>
+    <w:p>
+      <w:pPr>
+        <w:rPr>
+          <w:sz w:val="21"/>
+          <w:szCs w:val="21"/>
+        </w:rPr>
+      </w:pPr>
+    </w:p>
+    <w:p>
+      <w:pPr>
+        <w:rPr>
+          <w:sz w:val="21"/>
+          <w:szCs w:val="21"/>
+        </w:rPr>
+      </w:pPr>
+    </w:p>
+    <w:tbl>
+      <w:tblPr>
+        <w:tblStyle w:val="Grilledutableau"/>
+        <w:tblW w:w="0" w:type="auto"/>
+        <w:tblLook w:val="04A0" w:firstRow="1" w:lastRow="0" w:firstColumn="1" w:lastColumn="0" w:noHBand="0" w:noVBand="1"/>
+      </w:tblPr>
+      <w:tblGrid>
+        <w:gridCol w:w="3681"/>
+        <w:gridCol w:w="5381"/>
+      </w:tblGrid>
+      <w:tr>
+        <w:tc>
+          <w:tcPr>
+            <w:tcW w:w="3681" w:type="dxa"/>
+          </w:tcPr>
+          <w:p>
+            <w:pPr>
+              <w:rPr>
+                <w:rFonts w:ascii="Calibri" w:hAnsi="Calibri" w:cs="Calibri"/>
+                <w:sz w:val="21"/>
+                <w:szCs w:val="21"/>
+              </w:rPr>
+            </w:pPr>
+            <w:r>
+              <w:rPr>
+                <w:rFonts w:ascii="Calibri" w:hAnsi="Calibri" w:cs="Calibri"/>
+                <w:sz w:val="21"/>
+                <w:szCs w:val="21"/>
+              </w:rPr>
+              <w:lastRenderedPageBreak/>
+              <w:t>Titre</w:t>
+            </w:r>
+          </w:p>
+        </w:tc>
+        <w:tc>
+          <w:tcPr>
+            <w:tcW w:w="5381" w:type="dxa"/>
+          </w:tcPr>
+          <w:p>
+            <w:pPr>
+              <w:rPr>
+                <w:rFonts w:ascii="Calibri" w:hAnsi="Calibri" w:cs="Calibri"/>
+                <w:sz w:val="21"/>
+                <w:szCs w:val="21"/>
+              </w:rPr>
+            </w:pPr>
+            <w:r>
+              <w:rPr>
+                <w:rFonts w:ascii="Calibri" w:hAnsi="Calibri" w:cs="Calibri"/>
+                <w:sz w:val="21"/>
+                <w:szCs w:val="21"/>
+              </w:rPr>
+              <w:t>Exécuter un programme via le MCP</w:t>
+            </w:r>
+          </w:p>
+        </w:tc>
+      </w:tr>
+      <w:tr>
+        <w:tc>
+          <w:tcPr>
+            <w:tcW w:w="3681" w:type="dxa"/>
+          </w:tcPr>
+          <w:p>
+            <w:pPr>
+              <w:rPr>
+                <w:rFonts w:ascii="Calibri" w:hAnsi="Calibri" w:cs="Calibri"/>
+                <w:sz w:val="21"/>
+                <w:szCs w:val="21"/>
+              </w:rPr>
+            </w:pPr>
+            <w:r>
+              <w:rPr>
+                <w:rFonts w:ascii="Calibri" w:hAnsi="Calibri" w:cs="Calibri"/>
+                <w:sz w:val="21"/>
+                <w:szCs w:val="21"/>
+              </w:rPr>
+              <w:t>Objectif</w:t>
+            </w:r>
+          </w:p>
+        </w:tc>
+        <w:tc>
+          <w:tcPr>
+            <w:tcW w:w="5381" w:type="dxa"/>
+          </w:tcPr>
+          <w:p>
+            <w:pPr>
+              <w:rPr>
+                <w:rFonts w:ascii="Calibri" w:hAnsi="Calibri" w:cs="Calibri"/>
+                <w:sz w:val="21"/>
+                <w:szCs w:val="21"/>
+              </w:rPr>
+            </w:pPr>
+            <w:r>
+              <w:rPr>
+                <w:rFonts w:ascii="Calibri" w:hAnsi="Calibri" w:cs="Calibri"/>
+                <w:sz w:val="21"/>
+                <w:szCs w:val="21"/>
+              </w:rPr>
+              <w:t>Lancer un programme stocké sur le CS8 au moyen du MCP</w:t>
+            </w:r>
+          </w:p>
+        </w:tc>
+      </w:tr>
+      <w:tr>
+        <w:tc>
+          <w:tcPr>
+            <w:tcW w:w="3681" w:type="dxa"/>
+          </w:tcPr>
+          <w:p>
+            <w:pPr>
+              <w:rPr>
+                <w:rFonts w:ascii="Calibri" w:hAnsi="Calibri" w:cs="Calibri"/>
+                <w:sz w:val="21"/>
+                <w:szCs w:val="21"/>
+              </w:rPr>
+            </w:pPr>
+            <w:r>
+              <w:rPr>
+                <w:rFonts w:ascii="Calibri" w:hAnsi="Calibri" w:cs="Calibri"/>
+                <w:sz w:val="21"/>
+                <w:szCs w:val="21"/>
+              </w:rPr>
+              <w:t>Préconditions</w:t>
+            </w:r>
+          </w:p>
+        </w:tc>
+        <w:tc>
+          <w:tcPr>
+            <w:tcW w:w="5381" w:type="dxa"/>
+          </w:tcPr>
+          <w:p>
+            <w:pPr>
+              <w:rPr>
+                <w:rFonts w:ascii="Calibri" w:hAnsi="Calibri" w:cs="Calibri"/>
+                <w:sz w:val="21"/>
+                <w:szCs w:val="21"/>
+              </w:rPr>
+            </w:pPr>
+            <w:r>
+              <w:rPr>
+                <w:rFonts w:ascii="Calibri" w:eastAsia="Times New Roman" w:hAnsi="Calibri" w:cs="Calibri"/>
+                <w:sz w:val="21"/>
+                <w:szCs w:val="21"/>
+                <w:lang w:eastAsia="fr-FR"/>
+              </w:rPr>
+              <w:t>Un programme est stocké sur le CS8 et le robot est en état de marche</w:t>
+            </w:r>
+          </w:p>
+        </w:tc>
+      </w:tr>
+    </w:tbl>
+    <w:p>
+      <w:pPr>
+        <w:rPr>
+          <w:sz w:val="21"/>
+          <w:szCs w:val="21"/>
+        </w:rPr>
+      </w:pPr>
+    </w:p>
+    <w:tbl>
+      <w:tblPr>
+        <w:tblStyle w:val="Grilledutableau"/>
+        <w:tblW w:w="0" w:type="auto"/>
+        <w:tblLook w:val="04A0" w:firstRow="1" w:lastRow="0" w:firstColumn="1" w:lastColumn="0" w:noHBand="0" w:noVBand="1"/>
+      </w:tblPr>
+      <w:tblGrid>
+        <w:gridCol w:w="546"/>
+        <w:gridCol w:w="3205"/>
+        <w:gridCol w:w="1914"/>
+        <w:gridCol w:w="2459"/>
+        <w:gridCol w:w="938"/>
+      </w:tblGrid>
+      <w:tr>
+        <w:tc>
+          <w:tcPr>
+            <w:tcW w:w="546" w:type="dxa"/>
+          </w:tcPr>
+          <w:p>
+            <w:pPr>
+              <w:rPr>
+                <w:rFonts w:ascii="Calibri" w:hAnsi="Calibri" w:cs="Calibri"/>
+                <w:sz w:val="21"/>
+                <w:szCs w:val="21"/>
+              </w:rPr>
+            </w:pPr>
+            <w:r>
+              <w:rPr>
+                <w:rFonts w:ascii="Calibri" w:hAnsi="Calibri" w:cs="Calibri"/>
+                <w:sz w:val="21"/>
+                <w:szCs w:val="21"/>
+              </w:rPr>
+              <w:t>N°</w:t>
+            </w:r>
+          </w:p>
+        </w:tc>
+        <w:tc>
+          <w:tcPr>
+            <w:tcW w:w="3205" w:type="dxa"/>
+          </w:tcPr>
+          <w:p>
+            <w:pPr>
+              <w:rPr>
+                <w:rFonts w:ascii="Calibri" w:hAnsi="Calibri" w:cs="Calibri"/>
+                <w:sz w:val="21"/>
+                <w:szCs w:val="21"/>
+              </w:rPr>
+            </w:pPr>
+            <w:r>
+              <w:rPr>
+                <w:rFonts w:ascii="Calibri" w:hAnsi="Calibri" w:cs="Calibri"/>
+                <w:sz w:val="21"/>
+                <w:szCs w:val="21"/>
+              </w:rPr>
+              <w:t xml:space="preserve">Démarche </w:t>
+            </w:r>
+          </w:p>
+        </w:tc>
+        <w:tc>
+          <w:tcPr>
+            <w:tcW w:w="1914" w:type="dxa"/>
+          </w:tcPr>
+          <w:p>
+            <w:pPr>
+              <w:rPr>
+                <w:rFonts w:ascii="Calibri" w:hAnsi="Calibri" w:cs="Calibri"/>
+                <w:sz w:val="21"/>
+                <w:szCs w:val="21"/>
+              </w:rPr>
+            </w:pPr>
+            <w:r>
+              <w:rPr>
+                <w:rFonts w:ascii="Calibri" w:hAnsi="Calibri" w:cs="Calibri"/>
+                <w:sz w:val="21"/>
+                <w:szCs w:val="21"/>
+              </w:rPr>
+              <w:t>Données</w:t>
+            </w:r>
+          </w:p>
+        </w:tc>
+        <w:tc>
+          <w:tcPr>
+            <w:tcW w:w="2459" w:type="dxa"/>
+          </w:tcPr>
+          <w:p>
+            <w:pPr>
+              <w:rPr>
+                <w:rFonts w:ascii="Calibri" w:hAnsi="Calibri" w:cs="Calibri"/>
+                <w:sz w:val="21"/>
+                <w:szCs w:val="21"/>
+              </w:rPr>
+            </w:pPr>
+            <w:r>
+              <w:rPr>
+                <w:rFonts w:ascii="Calibri" w:hAnsi="Calibri" w:cs="Calibri"/>
+                <w:sz w:val="21"/>
+                <w:szCs w:val="21"/>
+              </w:rPr>
+              <w:t>Comportement attendu</w:t>
+            </w:r>
+          </w:p>
+        </w:tc>
+        <w:tc>
+          <w:tcPr>
+            <w:tcW w:w="938" w:type="dxa"/>
+          </w:tcPr>
+          <w:p>
+            <w:pPr>
+              <w:rPr>
+                <w:rFonts w:ascii="Calibri" w:hAnsi="Calibri" w:cs="Calibri"/>
+                <w:sz w:val="21"/>
+                <w:szCs w:val="21"/>
+              </w:rPr>
+            </w:pPr>
+            <w:r>
+              <w:rPr>
+                <w:rFonts w:ascii="Calibri" w:hAnsi="Calibri" w:cs="Calibri"/>
+                <w:sz w:val="21"/>
+                <w:szCs w:val="21"/>
+              </w:rPr>
+              <w:t>OK ?</w:t>
+            </w:r>
+          </w:p>
+        </w:tc>
+      </w:tr>
+      <w:tr>
+        <w:tc>
+          <w:tcPr>
+            <w:tcW w:w="546" w:type="dxa"/>
+          </w:tcPr>
+          <w:p>
+            <w:pPr>
+              <w:rPr>
+                <w:rFonts w:ascii="Calibri" w:hAnsi="Calibri" w:cs="Calibri"/>
+                <w:sz w:val="21"/>
+                <w:szCs w:val="21"/>
+              </w:rPr>
+            </w:pPr>
+            <w:r>
+              <w:rPr>
+                <w:rFonts w:ascii="Calibri" w:hAnsi="Calibri" w:cs="Calibri"/>
+                <w:sz w:val="21"/>
+                <w:szCs w:val="21"/>
+              </w:rPr>
+              <w:t>1</w:t>
+            </w:r>
+          </w:p>
+        </w:tc>
+        <w:tc>
+          <w:tcPr>
+            <w:tcW w:w="3205" w:type="dxa"/>
+          </w:tcPr>
+          <w:p>
+            <w:pPr>
+              <w:rPr>
+                <w:rFonts w:ascii="Calibri" w:hAnsi="Calibri" w:cs="Calibri"/>
+                <w:sz w:val="21"/>
+                <w:szCs w:val="21"/>
+              </w:rPr>
+            </w:pPr>
+            <w:r>
+              <w:rPr>
+                <w:rFonts w:ascii="Calibri" w:hAnsi="Calibri" w:cs="Calibri"/>
+                <w:sz w:val="21"/>
+                <w:szCs w:val="21"/>
+              </w:rPr>
+              <w:t>Sur le MCP, appuyer sur la touche entrée pour accéder à l’onglet "Application Manager"</w:t>
+            </w:r>
+          </w:p>
+        </w:tc>
+        <w:tc>
+          <w:tcPr>
+            <w:tcW w:w="1914" w:type="dxa"/>
+          </w:tcPr>
+          <w:p>
+            <w:pPr>
+              <w:rPr>
+                <w:rFonts w:ascii="Calibri" w:hAnsi="Calibri" w:cs="Calibri"/>
+                <w:sz w:val="21"/>
+                <w:szCs w:val="21"/>
+              </w:rPr>
+            </w:pPr>
+          </w:p>
+        </w:tc>
+        <w:tc>
+          <w:tcPr>
+            <w:tcW w:w="2459" w:type="dxa"/>
+          </w:tcPr>
+          <w:p>
+            <w:pPr>
+              <w:rPr>
+                <w:rFonts w:ascii="Calibri" w:hAnsi="Calibri" w:cs="Calibri"/>
+                <w:sz w:val="21"/>
+                <w:szCs w:val="21"/>
+              </w:rPr>
+            </w:pPr>
+            <w:r>
+              <w:rPr>
+                <w:rFonts w:ascii="Calibri" w:hAnsi="Calibri" w:cs="Calibri"/>
+                <w:sz w:val="21"/>
+                <w:szCs w:val="21"/>
+              </w:rPr>
+              <w:t>"Val3 Applications" est affiché</w:t>
+            </w:r>
+          </w:p>
+        </w:tc>
+        <w:tc>
+          <w:tcPr>
+            <w:tcW w:w="938" w:type="dxa"/>
+          </w:tcPr>
+          <w:p>
+            <w:pPr>
+              <w:rPr>
+                <w:rFonts w:ascii="Calibri" w:hAnsi="Calibri" w:cs="Calibri"/>
+                <w:sz w:val="21"/>
+                <w:szCs w:val="21"/>
+              </w:rPr>
+            </w:pPr>
+          </w:p>
+        </w:tc>
+      </w:tr>
+      <w:tr>
+        <w:tc>
+          <w:tcPr>
+            <w:tcW w:w="546" w:type="dxa"/>
+          </w:tcPr>
+          <w:p>
+            <w:pPr>
+              <w:rPr>
+                <w:rFonts w:ascii="Calibri" w:hAnsi="Calibri" w:cs="Calibri"/>
+                <w:sz w:val="21"/>
+                <w:szCs w:val="21"/>
+              </w:rPr>
+            </w:pPr>
+            <w:r>
+              <w:rPr>
+                <w:rFonts w:ascii="Calibri" w:hAnsi="Calibri" w:cs="Calibri"/>
+                <w:sz w:val="21"/>
+                <w:szCs w:val="21"/>
+              </w:rPr>
+              <w:t>2</w:t>
+            </w:r>
+          </w:p>
+        </w:tc>
+        <w:tc>
+          <w:tcPr>
+            <w:tcW w:w="3205" w:type="dxa"/>
+          </w:tcPr>
+          <w:p>
+            <w:pPr>
+              <w:rPr>
+                <w:rFonts w:ascii="Calibri" w:hAnsi="Calibri" w:cs="Calibri"/>
+                <w:sz w:val="21"/>
+                <w:szCs w:val="21"/>
+              </w:rPr>
+            </w:pPr>
+            <w:r>
+              <w:rPr>
+                <w:rFonts w:ascii="Calibri" w:hAnsi="Calibri" w:cs="Calibri"/>
+                <w:sz w:val="21"/>
+                <w:szCs w:val="21"/>
+              </w:rPr>
+              <w:t>Appuyer encore sur entrée</w:t>
+            </w:r>
+          </w:p>
+        </w:tc>
+        <w:tc>
+          <w:tcPr>
+            <w:tcW w:w="1914" w:type="dxa"/>
+          </w:tcPr>
+          <w:p>
+            <w:pPr>
+              <w:rPr>
+                <w:rFonts w:ascii="Calibri" w:hAnsi="Calibri" w:cs="Calibri"/>
+                <w:sz w:val="21"/>
+                <w:szCs w:val="21"/>
+              </w:rPr>
+            </w:pPr>
+          </w:p>
+        </w:tc>
+        <w:tc>
+          <w:tcPr>
+            <w:tcW w:w="2459" w:type="dxa"/>
+          </w:tcPr>
+          <w:p>
+            <w:pPr>
+              <w:rPr>
+                <w:rFonts w:ascii="Calibri" w:hAnsi="Calibri" w:cs="Calibri"/>
+                <w:sz w:val="21"/>
+                <w:szCs w:val="21"/>
+              </w:rPr>
+            </w:pPr>
+            <w:r>
+              <w:rPr>
+                <w:rFonts w:ascii="Calibri" w:hAnsi="Calibri" w:cs="Calibri"/>
+                <w:sz w:val="21"/>
+                <w:szCs w:val="21"/>
+              </w:rPr>
+              <w:t>Une fenêtre avec "+Disk" s’ouvre</w:t>
+            </w:r>
+          </w:p>
+        </w:tc>
+        <w:tc>
+          <w:tcPr>
+            <w:tcW w:w="938" w:type="dxa"/>
+          </w:tcPr>
+          <w:p>
+            <w:pPr>
+              <w:rPr>
+                <w:rFonts w:ascii="Calibri" w:hAnsi="Calibri" w:cs="Calibri"/>
+                <w:sz w:val="21"/>
+                <w:szCs w:val="21"/>
+              </w:rPr>
+            </w:pPr>
+          </w:p>
+        </w:tc>
+      </w:tr>
+      <w:tr>
+        <w:tc>
+          <w:tcPr>
+            <w:tcW w:w="546" w:type="dxa"/>
+          </w:tcPr>
+          <w:p>
+            <w:pPr>
+              <w:rPr>
+                <w:rFonts w:ascii="Calibri" w:hAnsi="Calibri" w:cs="Calibri"/>
+                <w:sz w:val="21"/>
+                <w:szCs w:val="21"/>
+              </w:rPr>
+            </w:pPr>
+            <w:r>
+              <w:rPr>
+                <w:rFonts w:ascii="Calibri" w:hAnsi="Calibri" w:cs="Calibri"/>
+                <w:sz w:val="21"/>
+                <w:szCs w:val="21"/>
+              </w:rPr>
+              <w:t>3</w:t>
+            </w:r>
+          </w:p>
+        </w:tc>
+        <w:tc>
+          <w:tcPr>
+            <w:tcW w:w="3205" w:type="dxa"/>
+          </w:tcPr>
+          <w:p>
+            <w:pPr>
+              <w:rPr>
+                <w:rFonts w:ascii="Calibri" w:hAnsi="Calibri" w:cs="Calibri"/>
+                <w:sz w:val="21"/>
+                <w:szCs w:val="21"/>
+              </w:rPr>
+            </w:pPr>
+            <w:r>
+              <w:rPr>
+                <w:rFonts w:ascii="Calibri" w:hAnsi="Calibri" w:cs="Calibri"/>
+                <w:sz w:val="21"/>
+                <w:szCs w:val="21"/>
+              </w:rPr>
+              <w:t>Utiliser les flèches pour naviguer dans les programmes et appuyer sur entrée pour en sélectionner un</w:t>
+            </w:r>
+          </w:p>
+        </w:tc>
+        <w:tc>
+          <w:tcPr>
+            <w:tcW w:w="1914" w:type="dxa"/>
+          </w:tcPr>
+          <w:p>
+            <w:pPr>
+              <w:rPr>
+                <w:rFonts w:ascii="Calibri" w:hAnsi="Calibri" w:cs="Calibri"/>
+                <w:sz w:val="21"/>
+                <w:szCs w:val="21"/>
+              </w:rPr>
+            </w:pPr>
+            <w:r>
+              <w:rPr>
+                <w:rFonts w:ascii="Calibri" w:hAnsi="Calibri" w:cs="Calibri"/>
+                <w:sz w:val="21"/>
+                <w:szCs w:val="21"/>
+              </w:rPr>
+              <w:t>Pour développer un dossier, utiliser la flèche de droite</w:t>
+            </w:r>
+          </w:p>
+        </w:tc>
+        <w:tc>
+          <w:tcPr>
+            <w:tcW w:w="2459" w:type="dxa"/>
+          </w:tcPr>
+          <w:p>
+            <w:pPr>
+              <w:rPr>
+                <w:rFonts w:ascii="Calibri" w:hAnsi="Calibri" w:cs="Calibri"/>
+                <w:sz w:val="21"/>
+                <w:szCs w:val="21"/>
+              </w:rPr>
+            </w:pPr>
+            <w:r>
+              <w:rPr>
+                <w:rFonts w:ascii="Calibri" w:hAnsi="Calibri" w:cs="Calibri"/>
+                <w:sz w:val="21"/>
+                <w:szCs w:val="21"/>
+              </w:rPr>
+              <w:t xml:space="preserve">Le nom du programme est affiché avec un "+" devant en dessous de </w:t>
+            </w:r>
+            <w:r>
+              <w:rPr>
+                <w:rFonts w:ascii="Calibri" w:hAnsi="Calibri" w:cs="Calibri"/>
+                <w:sz w:val="21"/>
+                <w:szCs w:val="21"/>
+              </w:rPr>
+              <w:t>"Val3 Applications"</w:t>
+            </w:r>
+          </w:p>
+        </w:tc>
+        <w:tc>
+          <w:tcPr>
+            <w:tcW w:w="938" w:type="dxa"/>
+          </w:tcPr>
+          <w:p>
+            <w:pPr>
+              <w:rPr>
+                <w:rFonts w:ascii="Calibri" w:hAnsi="Calibri" w:cs="Calibri"/>
+                <w:sz w:val="21"/>
+                <w:szCs w:val="21"/>
+              </w:rPr>
+            </w:pPr>
+          </w:p>
+        </w:tc>
+      </w:tr>
+      <w:tr>
+        <w:tc>
+          <w:tcPr>
+            <w:tcW w:w="546" w:type="dxa"/>
+          </w:tcPr>
+          <w:p>
+            <w:pPr>
+              <w:rPr>
+                <w:rFonts w:ascii="Calibri" w:hAnsi="Calibri" w:cs="Calibri"/>
+                <w:sz w:val="21"/>
+                <w:szCs w:val="21"/>
+              </w:rPr>
+            </w:pPr>
+            <w:r>
+              <w:rPr>
+                <w:rFonts w:ascii="Calibri" w:hAnsi="Calibri" w:cs="Calibri"/>
+                <w:sz w:val="21"/>
+                <w:szCs w:val="21"/>
+              </w:rPr>
+              <w:t>4</w:t>
+            </w:r>
+          </w:p>
+        </w:tc>
+        <w:tc>
+          <w:tcPr>
+            <w:tcW w:w="3205" w:type="dxa"/>
+          </w:tcPr>
+          <w:p>
+            <w:pPr>
+              <w:rPr>
+                <w:rFonts w:ascii="Calibri" w:hAnsi="Calibri" w:cs="Calibri"/>
+                <w:sz w:val="21"/>
+                <w:szCs w:val="21"/>
+              </w:rPr>
+            </w:pPr>
+            <w:r>
+              <w:rPr>
+                <w:rFonts w:ascii="Calibri" w:hAnsi="Calibri" w:cs="Calibri"/>
+                <w:sz w:val="21"/>
+                <w:szCs w:val="21"/>
+              </w:rPr>
+              <w:t>Cliquer sur le bouton vert se situant en dessous du bouton d’arrêt d’urgence en haut à droite</w:t>
+            </w:r>
+          </w:p>
+        </w:tc>
+        <w:tc>
+          <w:tcPr>
+            <w:tcW w:w="1914" w:type="dxa"/>
+          </w:tcPr>
+          <w:p>
+            <w:pPr>
+              <w:rPr>
+                <w:rFonts w:ascii="Calibri" w:hAnsi="Calibri" w:cs="Calibri"/>
+                <w:sz w:val="21"/>
+                <w:szCs w:val="21"/>
+              </w:rPr>
+            </w:pPr>
+          </w:p>
+        </w:tc>
+        <w:tc>
+          <w:tcPr>
+            <w:tcW w:w="2459" w:type="dxa"/>
+          </w:tcPr>
+          <w:p>
+            <w:pPr>
+              <w:rPr>
+                <w:rFonts w:ascii="Calibri" w:hAnsi="Calibri" w:cs="Calibri"/>
+                <w:sz w:val="21"/>
+                <w:szCs w:val="21"/>
+              </w:rPr>
+            </w:pPr>
+            <w:r>
+              <w:rPr>
+                <w:rFonts w:ascii="Calibri" w:hAnsi="Calibri" w:cs="Calibri"/>
+                <w:sz w:val="21"/>
+                <w:szCs w:val="21"/>
+              </w:rPr>
+              <w:t xml:space="preserve">Des </w:t>
+            </w:r>
+            <w:proofErr w:type="spellStart"/>
+            <w:r>
+              <w:rPr>
+                <w:rFonts w:ascii="Calibri" w:hAnsi="Calibri" w:cs="Calibri"/>
+                <w:sz w:val="21"/>
+                <w:szCs w:val="21"/>
+              </w:rPr>
+              <w:t>leds</w:t>
+            </w:r>
+            <w:proofErr w:type="spellEnd"/>
+            <w:r>
+              <w:rPr>
+                <w:rFonts w:ascii="Calibri" w:hAnsi="Calibri" w:cs="Calibri"/>
+                <w:sz w:val="21"/>
+                <w:szCs w:val="21"/>
+              </w:rPr>
+              <w:t xml:space="preserve"> vertes s’allument en dessous du bouton</w:t>
+            </w:r>
+          </w:p>
+        </w:tc>
+        <w:tc>
+          <w:tcPr>
+            <w:tcW w:w="938" w:type="dxa"/>
+          </w:tcPr>
+          <w:p>
+            <w:pPr>
+              <w:rPr>
+                <w:rFonts w:ascii="Calibri" w:hAnsi="Calibri" w:cs="Calibri"/>
+                <w:sz w:val="21"/>
+                <w:szCs w:val="21"/>
+              </w:rPr>
+            </w:pPr>
+          </w:p>
+        </w:tc>
+      </w:tr>
+      <w:tr>
+        <w:tc>
+          <w:tcPr>
+            <w:tcW w:w="546" w:type="dxa"/>
+          </w:tcPr>
+          <w:p>
+            <w:pPr>
+              <w:rPr>
+                <w:rFonts w:ascii="Calibri" w:hAnsi="Calibri" w:cs="Calibri"/>
+                <w:sz w:val="21"/>
+                <w:szCs w:val="21"/>
+              </w:rPr>
+            </w:pPr>
+            <w:r>
+              <w:rPr>
+                <w:rFonts w:ascii="Calibri" w:hAnsi="Calibri" w:cs="Calibri"/>
+                <w:sz w:val="21"/>
+                <w:szCs w:val="21"/>
+              </w:rPr>
+              <w:t>5</w:t>
+            </w:r>
+          </w:p>
+        </w:tc>
+        <w:tc>
+          <w:tcPr>
+            <w:tcW w:w="3205" w:type="dxa"/>
+          </w:tcPr>
+          <w:p>
+            <w:pPr>
+              <w:rPr>
+                <w:rFonts w:ascii="Calibri" w:hAnsi="Calibri" w:cs="Calibri"/>
+                <w:sz w:val="21"/>
+                <w:szCs w:val="21"/>
+              </w:rPr>
+            </w:pPr>
+            <w:r>
+              <w:rPr>
+                <w:rFonts w:ascii="Calibri" w:hAnsi="Calibri" w:cs="Calibri"/>
+                <w:sz w:val="21"/>
+                <w:szCs w:val="21"/>
+              </w:rPr>
+              <w:t xml:space="preserve">Appuyer sur le bouton run du MCP </w:t>
+            </w:r>
+          </w:p>
+        </w:tc>
+        <w:tc>
+          <w:tcPr>
+            <w:tcW w:w="1914" w:type="dxa"/>
+          </w:tcPr>
+          <w:p>
+            <w:pPr>
+              <w:rPr>
+                <w:rFonts w:ascii="Calibri" w:hAnsi="Calibri" w:cs="Calibri"/>
+                <w:sz w:val="21"/>
+                <w:szCs w:val="21"/>
+              </w:rPr>
+            </w:pPr>
+            <w:r>
+              <w:rPr>
+                <w:rFonts w:ascii="Calibri" w:hAnsi="Calibri" w:cs="Calibri"/>
+                <w:sz w:val="21"/>
+                <w:szCs w:val="21"/>
+              </w:rPr>
+              <w:t>Le bouton run ressemble à une flèche verte</w:t>
+            </w:r>
+          </w:p>
+        </w:tc>
+        <w:tc>
+          <w:tcPr>
+            <w:tcW w:w="2459" w:type="dxa"/>
+          </w:tcPr>
+          <w:p>
+            <w:pPr>
+              <w:rPr>
+                <w:rFonts w:ascii="Calibri" w:hAnsi="Calibri" w:cs="Calibri"/>
+                <w:sz w:val="21"/>
+                <w:szCs w:val="21"/>
+              </w:rPr>
+            </w:pPr>
+            <w:r>
+              <w:rPr>
+                <w:rFonts w:ascii="Calibri" w:hAnsi="Calibri" w:cs="Calibri"/>
+                <w:sz w:val="21"/>
+                <w:szCs w:val="21"/>
+              </w:rPr>
+              <w:t>Une nouvelle fenêtre s’ouvre avec une liste des programmes importés</w:t>
+            </w:r>
+          </w:p>
+        </w:tc>
+        <w:tc>
+          <w:tcPr>
+            <w:tcW w:w="938" w:type="dxa"/>
+          </w:tcPr>
+          <w:p>
+            <w:pPr>
+              <w:rPr>
+                <w:rFonts w:ascii="Calibri" w:hAnsi="Calibri" w:cs="Calibri"/>
+                <w:sz w:val="21"/>
+                <w:szCs w:val="21"/>
+              </w:rPr>
+            </w:pPr>
+          </w:p>
+        </w:tc>
+      </w:tr>
+      <w:tr>
+        <w:tc>
+          <w:tcPr>
+            <w:tcW w:w="546" w:type="dxa"/>
+          </w:tcPr>
+          <w:p>
+            <w:pPr>
+              <w:rPr>
+                <w:rFonts w:ascii="Calibri" w:hAnsi="Calibri" w:cs="Calibri"/>
+                <w:sz w:val="21"/>
+                <w:szCs w:val="21"/>
+              </w:rPr>
+            </w:pPr>
+            <w:r>
+              <w:rPr>
+                <w:rFonts w:ascii="Calibri" w:hAnsi="Calibri" w:cs="Calibri"/>
+                <w:sz w:val="21"/>
+                <w:szCs w:val="21"/>
+              </w:rPr>
+              <w:t>6</w:t>
+            </w:r>
+          </w:p>
+        </w:tc>
+        <w:tc>
+          <w:tcPr>
+            <w:tcW w:w="3205" w:type="dxa"/>
+          </w:tcPr>
+          <w:p>
+            <w:pPr>
+              <w:rPr>
+                <w:rFonts w:ascii="Calibri" w:hAnsi="Calibri" w:cs="Calibri"/>
+                <w:sz w:val="21"/>
+                <w:szCs w:val="21"/>
+              </w:rPr>
+            </w:pPr>
+            <w:r>
+              <w:rPr>
+                <w:rFonts w:ascii="Calibri" w:hAnsi="Calibri" w:cs="Calibri"/>
+                <w:sz w:val="21"/>
+                <w:szCs w:val="21"/>
+              </w:rPr>
+              <w:t>Sélectionner le programme à exécuter avec les flèches et la touche entrée</w:t>
+            </w:r>
+          </w:p>
+        </w:tc>
+        <w:tc>
+          <w:tcPr>
+            <w:tcW w:w="1914" w:type="dxa"/>
+          </w:tcPr>
+          <w:p>
+            <w:pPr>
+              <w:rPr>
+                <w:rFonts w:ascii="Calibri" w:hAnsi="Calibri" w:cs="Calibri"/>
+                <w:sz w:val="21"/>
+                <w:szCs w:val="21"/>
+              </w:rPr>
+            </w:pPr>
+          </w:p>
+        </w:tc>
+        <w:tc>
+          <w:tcPr>
+            <w:tcW w:w="2459" w:type="dxa"/>
+          </w:tcPr>
+          <w:p>
+            <w:pPr>
+              <w:rPr>
+                <w:rFonts w:ascii="Calibri" w:hAnsi="Calibri" w:cs="Calibri"/>
+                <w:sz w:val="21"/>
+                <w:szCs w:val="21"/>
+              </w:rPr>
+            </w:pPr>
+            <w:r>
+              <w:rPr>
+                <w:rFonts w:ascii="Calibri" w:hAnsi="Calibri" w:cs="Calibri"/>
+                <w:sz w:val="21"/>
+                <w:szCs w:val="21"/>
+              </w:rPr>
+              <w:t>La fenêtre se ferme et aucun message d’erreur n’apparait</w:t>
+            </w:r>
+          </w:p>
+        </w:tc>
+        <w:tc>
+          <w:tcPr>
+            <w:tcW w:w="938" w:type="dxa"/>
+          </w:tcPr>
+          <w:p>
+            <w:pPr>
+              <w:rPr>
+                <w:rFonts w:ascii="Calibri" w:hAnsi="Calibri" w:cs="Calibri"/>
+                <w:sz w:val="21"/>
+                <w:szCs w:val="21"/>
+              </w:rPr>
+            </w:pPr>
+          </w:p>
+        </w:tc>
+      </w:tr>
+      <w:tr>
+        <w:tc>
+          <w:tcPr>
+            <w:tcW w:w="546" w:type="dxa"/>
+          </w:tcPr>
+          <w:p>
+            <w:pPr>
+              <w:rPr>
+                <w:rFonts w:ascii="Calibri" w:hAnsi="Calibri" w:cs="Calibri"/>
+                <w:sz w:val="21"/>
+                <w:szCs w:val="21"/>
+              </w:rPr>
+            </w:pPr>
+            <w:r>
+              <w:rPr>
+                <w:rFonts w:ascii="Calibri" w:hAnsi="Calibri" w:cs="Calibri"/>
+                <w:sz w:val="21"/>
+                <w:szCs w:val="21"/>
+              </w:rPr>
+              <w:t>7</w:t>
+            </w:r>
+          </w:p>
+        </w:tc>
+        <w:tc>
+          <w:tcPr>
+            <w:tcW w:w="3205" w:type="dxa"/>
+          </w:tcPr>
+          <w:p>
+            <w:pPr>
+              <w:rPr>
+                <w:rFonts w:ascii="Calibri" w:hAnsi="Calibri" w:cs="Calibri"/>
+                <w:sz w:val="21"/>
+                <w:szCs w:val="21"/>
+              </w:rPr>
+            </w:pPr>
+            <w:r>
+              <w:rPr>
+                <w:rFonts w:ascii="Calibri" w:hAnsi="Calibri" w:cs="Calibri"/>
+                <w:sz w:val="21"/>
+                <w:szCs w:val="21"/>
+              </w:rPr>
+              <w:t xml:space="preserve">Appuyer sur la touche "Move </w:t>
+            </w:r>
+            <w:proofErr w:type="spellStart"/>
+            <w:r>
+              <w:rPr>
+                <w:rFonts w:ascii="Calibri" w:hAnsi="Calibri" w:cs="Calibri"/>
+                <w:sz w:val="21"/>
+                <w:szCs w:val="21"/>
+              </w:rPr>
+              <w:t>hold</w:t>
+            </w:r>
+            <w:proofErr w:type="spellEnd"/>
+            <w:r>
+              <w:rPr>
+                <w:rFonts w:ascii="Calibri" w:hAnsi="Calibri" w:cs="Calibri"/>
+                <w:sz w:val="21"/>
+                <w:szCs w:val="21"/>
+              </w:rPr>
+              <w:t>" au-dessus de run</w:t>
+            </w:r>
+          </w:p>
+        </w:tc>
+        <w:tc>
+          <w:tcPr>
+            <w:tcW w:w="1914" w:type="dxa"/>
+          </w:tcPr>
+          <w:p>
+            <w:pPr>
+              <w:rPr>
+                <w:rFonts w:ascii="Calibri" w:hAnsi="Calibri" w:cs="Calibri"/>
+                <w:sz w:val="21"/>
+                <w:szCs w:val="21"/>
+              </w:rPr>
+            </w:pPr>
+          </w:p>
+        </w:tc>
+        <w:tc>
+          <w:tcPr>
+            <w:tcW w:w="2459" w:type="dxa"/>
+          </w:tcPr>
+          <w:p>
+            <w:pPr>
+              <w:rPr>
+                <w:rFonts w:ascii="Calibri" w:hAnsi="Calibri" w:cs="Calibri"/>
+                <w:sz w:val="21"/>
+                <w:szCs w:val="21"/>
+              </w:rPr>
+            </w:pPr>
+          </w:p>
+        </w:tc>
+        <w:tc>
+          <w:tcPr>
+            <w:tcW w:w="938" w:type="dxa"/>
+          </w:tcPr>
+          <w:p>
+            <w:pPr>
+              <w:rPr>
+                <w:rFonts w:ascii="Calibri" w:hAnsi="Calibri" w:cs="Calibri"/>
+                <w:sz w:val="21"/>
+                <w:szCs w:val="21"/>
+              </w:rPr>
+            </w:pPr>
+          </w:p>
+        </w:tc>
+      </w:tr>
+    </w:tbl>
+    <w:p>
+      <w:pPr>
+        <w:rPr>
+          <w:sz w:val="21"/>
+          <w:szCs w:val="21"/>
+        </w:rPr>
+      </w:pPr>
+    </w:p>
+    <w:tbl>
+      <w:tblPr>
+        <w:tblStyle w:val="Grilledutableau"/>
+        <w:tblW w:w="0" w:type="auto"/>
+        <w:tblLook w:val="04A0" w:firstRow="1" w:lastRow="0" w:firstColumn="1" w:lastColumn="0" w:noHBand="0" w:noVBand="1"/>
+      </w:tblPr>
+      <w:tblGrid>
+        <w:gridCol w:w="4531"/>
+        <w:gridCol w:w="4531"/>
+      </w:tblGrid>
+      <w:tr>
+        <w:tc>
+          <w:tcPr>
+            <w:tcW w:w="4531" w:type="dxa"/>
+          </w:tcPr>
+          <w:p>
+            <w:pPr>
+              <w:rPr>
+                <w:sz w:val="21"/>
+                <w:szCs w:val="21"/>
+              </w:rPr>
+            </w:pPr>
+            <w:r>
+              <w:rPr>
+                <w:sz w:val="21"/>
+                <w:szCs w:val="21"/>
+              </w:rPr>
+              <w:t>Test réalis</w:t>
+            </w:r>
+            <w:r>
+              <w:rPr>
+                <w:sz w:val="21"/>
+                <w:szCs w:val="21"/>
+              </w:rPr>
+              <w:t>é</w:t>
+            </w:r>
+            <w:r>
+              <w:rPr>
+                <w:sz w:val="21"/>
+                <w:szCs w:val="21"/>
+              </w:rPr>
+              <w:t xml:space="preserve"> par :</w:t>
+            </w:r>
+          </w:p>
+        </w:tc>
+        <w:tc>
+          <w:tcPr>
+            <w:tcW w:w="4531" w:type="dxa"/>
+          </w:tcPr>
+          <w:p>
+            <w:pPr>
+              <w:rPr>
+                <w:sz w:val="21"/>
+                <w:szCs w:val="21"/>
+              </w:rPr>
+            </w:pPr>
+            <w:r>
+              <w:rPr>
+                <w:sz w:val="21"/>
+                <w:szCs w:val="21"/>
+              </w:rPr>
+              <w:t>Réalis</w:t>
+            </w:r>
+            <w:r>
+              <w:rPr>
+                <w:sz w:val="21"/>
+                <w:szCs w:val="21"/>
+              </w:rPr>
+              <w:t>é</w:t>
+            </w:r>
+            <w:r>
+              <w:rPr>
+                <w:sz w:val="21"/>
+                <w:szCs w:val="21"/>
+              </w:rPr>
+              <w:t xml:space="preserve"> le :</w:t>
+            </w:r>
+          </w:p>
+        </w:tc>
+      </w:tr>
+      <w:tr>
+        <w:tc>
+          <w:tcPr>
+            <w:tcW w:w="4531" w:type="dxa"/>
+          </w:tcPr>
+          <w:p>
+            <w:pPr>
+              <w:rPr>
+                <w:sz w:val="21"/>
+                <w:szCs w:val="21"/>
+              </w:rPr>
+            </w:pPr>
+            <w:r>
+              <w:rPr>
+                <w:sz w:val="21"/>
+                <w:szCs w:val="21"/>
+              </w:rPr>
+              <w:t xml:space="preserve">Commentaire : </w:t>
+            </w:r>
+          </w:p>
+        </w:tc>
+        <w:tc>
+          <w:tcPr>
+            <w:tcW w:w="4531" w:type="dxa"/>
+          </w:tcPr>
+          <w:p>
+            <w:pPr>
+              <w:rPr>
+                <w:sz w:val="21"/>
+                <w:szCs w:val="21"/>
+              </w:rPr>
+            </w:pPr>
+            <w:r>
+              <w:rPr>
+                <w:sz w:val="21"/>
+                <w:szCs w:val="21"/>
+              </w:rPr>
+              <w:t>Approbation :</w:t>
+            </w:r>
+          </w:p>
+        </w:tc>
+      </w:tr>
+    </w:tbl>
+    <w:p>
+      <w:pPr>
+        <w:rPr>
+          <w:sz w:val="21"/>
+          <w:szCs w:val="21"/>
+        </w:rPr>
+      </w:pPr>
+    </w:p>
     <w:sectPr>
       <w:pgSz w:w="11906" w:h="16838"/>
       <w:pgMar w:top="1417" w:right="1417" w:bottom="1417" w:left="1417" w:header="708" w:footer="708" w:gutter="0"/>
@@ -2811,7 +5395,7 @@
 </file>
 
 <file path=word/styles.xml><?xml version="1.0" encoding="utf-8"?>
-<w:styles xmlns:mc="http://schemas.openxmlformats.org/markup-compatibility/2006" xmlns:r="http://schemas.openxmlformats.org/officeDocument/2006/relationships" xmlns:w="http://schemas.openxmlformats.org/wordprocessingml/2006/main" xmlns:w14="http://schemas.microsoft.com/office/word/2010/wordml" xmlns:w15="http://schemas.microsoft.com/office/word/2012/wordml" xmlns:w16cex="http://schemas.microsoft.com/office/word/2018/wordml/cex" xmlns:w16cid="http://schemas.microsoft.com/office/word/2016/wordml/cid" xmlns:w16="http://schemas.microsoft.com/office/word/2018/wordml" xmlns:w16sdtdh="http://schemas.microsoft.com/office/word/2020/wordml/sdtdatahash" xmlns:w16se="http://schemas.microsoft.com/office/word/2015/wordml/symex" mc:Ignorable="w14 w15 w16se w16cid w16 w16cex w16sdtdh">
+<w:styles xmlns:mc="http://schemas.openxmlformats.org/markup-compatibility/2006" xmlns:r="http://schemas.openxmlformats.org/officeDocument/2006/relationships" xmlns:w="http://schemas.openxmlformats.org/wordprocessingml/2006/main" xmlns:w14="http://schemas.microsoft.com/office/word/2010/wordml" xmlns:w15="http://schemas.microsoft.com/office/word/2012/wordml" xmlns:w16cex="http://schemas.microsoft.com/office/word/2018/wordml/cex" xmlns:w16cid="http://schemas.microsoft.com/office/word/2016/wordml/cid" xmlns:w16="http://schemas.microsoft.com/office/word/2018/wordml" xmlns:w16du="http://schemas.microsoft.com/office/word/2023/wordml/word16du" xmlns:w16sdtdh="http://schemas.microsoft.com/office/word/2020/wordml/sdtdatahash" xmlns:w16se="http://schemas.microsoft.com/office/word/2015/wordml/symex" mc:Ignorable="w14 w15 w16se w16cid w16 w16cex w16sdtdh w16du">
   <w:docDefaults>
     <w:rPrDefault>
       <w:rPr>
@@ -4045,12 +6629,13 @@
 </file>
 
 <file path=customXml/item1.xml><?xml version="1.0" encoding="utf-8"?>
-<?mso-contentType ?>
-<FormTemplates xmlns="http://schemas.microsoft.com/sharepoint/v3/contenttype/forms">
-  <Display>DocumentLibraryForm</Display>
-  <Edit>DocumentLibraryForm</Edit>
-  <New>DocumentLibraryForm</New>
-</FormTemplates>
+<p:properties xmlns:p="http://schemas.microsoft.com/office/2006/metadata/properties" xmlns:xsi="http://www.w3.org/2001/XMLSchema-instance" xmlns:pc="http://schemas.microsoft.com/office/infopath/2007/PartnerControls">
+  <documentManagement>
+    <lcf76f155ced4ddcb4097134ff3c332f xmlns="a4e66f56-bfd1-4311-a3ca-308c30245866">
+      <Terms xmlns="http://schemas.microsoft.com/office/infopath/2007/PartnerControls"/>
+    </lcf76f155ced4ddcb4097134ff3c332f>
+  </documentManagement>
+</p:properties>
 </file>
 
 <file path=customXml/item2.xml><?xml version="1.0" encoding="utf-8"?>
@@ -4232,19 +6817,20 @@
 </file>
 
 <file path=customXml/item3.xml><?xml version="1.0" encoding="utf-8"?>
-<p:properties xmlns:p="http://schemas.microsoft.com/office/2006/metadata/properties" xmlns:xsi="http://www.w3.org/2001/XMLSchema-instance" xmlns:pc="http://schemas.microsoft.com/office/infopath/2007/PartnerControls">
-  <documentManagement>
-    <lcf76f155ced4ddcb4097134ff3c332f xmlns="a4e66f56-bfd1-4311-a3ca-308c30245866">
-      <Terms xmlns="http://schemas.microsoft.com/office/infopath/2007/PartnerControls"/>
-    </lcf76f155ced4ddcb4097134ff3c332f>
-  </documentManagement>
-</p:properties>
+<?mso-contentType ?>
+<FormTemplates xmlns="http://schemas.microsoft.com/sharepoint/v3/contenttype/forms">
+  <Display>DocumentLibraryForm</Display>
+  <Edit>DocumentLibraryForm</Edit>
+  <New>DocumentLibraryForm</New>
+</FormTemplates>
 </file>
 
 <file path=customXml/itemProps1.xml><?xml version="1.0" encoding="utf-8"?>
-<ds:datastoreItem xmlns:ds="http://schemas.openxmlformats.org/officeDocument/2006/customXml" ds:itemID="{B6E0346D-8BA5-479A-B642-A60737C52659}">
+<ds:datastoreItem xmlns:ds="http://schemas.openxmlformats.org/officeDocument/2006/customXml" ds:itemID="{3295CC84-2166-43E8-8C7C-52FC73BE98A0}">
   <ds:schemaRefs>
-    <ds:schemaRef ds:uri="http://schemas.microsoft.com/sharepoint/v3/contenttype/forms"/>
+    <ds:schemaRef ds:uri="http://schemas.microsoft.com/office/2006/metadata/properties"/>
+    <ds:schemaRef ds:uri="http://schemas.microsoft.com/office/infopath/2007/PartnerControls"/>
+    <ds:schemaRef ds:uri="a4e66f56-bfd1-4311-a3ca-308c30245866"/>
   </ds:schemaRefs>
 </ds:datastoreItem>
 </file>
@@ -4268,11 +6854,9 @@
 </file>
 
 <file path=customXml/itemProps3.xml><?xml version="1.0" encoding="utf-8"?>
-<ds:datastoreItem xmlns:ds="http://schemas.openxmlformats.org/officeDocument/2006/customXml" ds:itemID="{3295CC84-2166-43E8-8C7C-52FC73BE98A0}">
+<ds:datastoreItem xmlns:ds="http://schemas.openxmlformats.org/officeDocument/2006/customXml" ds:itemID="{B6E0346D-8BA5-479A-B642-A60737C52659}">
   <ds:schemaRefs>
-    <ds:schemaRef ds:uri="http://schemas.microsoft.com/office/2006/metadata/properties"/>
-    <ds:schemaRef ds:uri="http://schemas.microsoft.com/office/infopath/2007/PartnerControls"/>
-    <ds:schemaRef ds:uri="a4e66f56-bfd1-4311-a3ca-308c30245866"/>
+    <ds:schemaRef ds:uri="http://schemas.microsoft.com/sharepoint/v3/contenttype/forms"/>
   </ds:schemaRefs>
 </ds:datastoreItem>
 </file>
--- a/ROBOT_Loïs/Rapports/DEBOXEUR_RecetteRobot_240415.docx
+++ b/ROBOT_Loïs/Rapports/DEBOXEUR_RecetteRobot_240415.docx
@@ -385,25 +385,7 @@
                 <w:sz w:val="21"/>
                 <w:szCs w:val="21"/>
               </w:rPr>
-              <w:t xml:space="preserve"> </w:t>
-            </w:r>
-            <w:proofErr w:type="spellStart"/>
-            <w:r>
-              <w:rPr>
-                <w:rFonts w:ascii="Calibri" w:hAnsi="Calibri" w:cs="Calibri"/>
-                <w:sz w:val="21"/>
-                <w:szCs w:val="21"/>
-              </w:rPr>
-              <w:t>Devices</w:t>
-            </w:r>
-            <w:proofErr w:type="spellEnd"/>
-            <w:r>
-              <w:rPr>
-                <w:rFonts w:ascii="Calibri" w:hAnsi="Calibri" w:cs="Calibri"/>
-                <w:sz w:val="21"/>
-                <w:szCs w:val="21"/>
-              </w:rPr>
-              <w:t> »</w:t>
+              <w:t xml:space="preserve"> Devices »</w:t>
             </w:r>
           </w:p>
         </w:tc>
@@ -499,18 +481,8 @@
                 <w:sz w:val="21"/>
                 <w:szCs w:val="21"/>
               </w:rPr>
-              <w:t xml:space="preserve">Appuyer sur le bouton « Import DTM </w:t>
-            </w:r>
-            <w:proofErr w:type="spellStart"/>
-            <w:r>
-              <w:rPr>
-                <w:rFonts w:ascii="Calibri" w:hAnsi="Calibri" w:cs="Calibri"/>
-                <w:sz w:val="21"/>
-                <w:szCs w:val="21"/>
-              </w:rPr>
-              <w:t>Device</w:t>
-            </w:r>
-            <w:proofErr w:type="spellEnd"/>
+              <w:t>Appuyer sur le bouton « Import DTM Device</w:t>
+            </w:r>
             <w:r>
               <w:rPr>
                 <w:rFonts w:ascii="Calibri" w:hAnsi="Calibri" w:cs="Calibri"/>
@@ -645,18 +617,8 @@
                 <w:sz w:val="21"/>
                 <w:szCs w:val="21"/>
               </w:rPr>
-              <w:t xml:space="preserve"> </w:t>
-            </w:r>
-            <w:proofErr w:type="gramStart"/>
-            <w:r>
-              <w:rPr>
-                <w:rFonts w:ascii="Calibri" w:hAnsi="Calibri" w:cs="Calibri"/>
-                <w:sz w:val="21"/>
-                <w:szCs w:val="21"/>
-              </w:rPr>
-              <w:t>« .</w:t>
-            </w:r>
-            <w:proofErr w:type="spellStart"/>
+              <w:t xml:space="preserve"> « .</w:t>
+            </w:r>
             <w:r>
               <w:rPr>
                 <w:rFonts w:ascii="Calibri" w:hAnsi="Calibri" w:cs="Calibri"/>
@@ -665,8 +627,6 @@
               </w:rPr>
               <w:t>xdd</w:t>
             </w:r>
-            <w:proofErr w:type="spellEnd"/>
-            <w:proofErr w:type="gramEnd"/>
             <w:r>
               <w:rPr>
                 <w:rFonts w:ascii="Calibri" w:hAnsi="Calibri" w:cs="Calibri"/>
@@ -713,7 +673,6 @@
               </w:rPr>
               <w:t> </w:t>
             </w:r>
-            <w:proofErr w:type="spellStart"/>
             <w:r>
               <w:rPr>
                 <w:rFonts w:ascii="Calibri" w:hAnsi="Calibri" w:cs="Calibri"/>
@@ -722,7 +681,6 @@
               </w:rPr>
               <w:t>staubli_io.xdd</w:t>
             </w:r>
-            <w:proofErr w:type="spellEnd"/>
             <w:r>
               <w:rPr>
                 <w:rFonts w:ascii="Calibri" w:hAnsi="Calibri" w:cs="Calibri"/>
@@ -753,7 +711,6 @@
               </w:rPr>
               <w:t xml:space="preserve">Vous allez voir apparaître le fichier </w:t>
             </w:r>
-            <w:proofErr w:type="gramStart"/>
             <w:r>
               <w:rPr>
                 <w:rFonts w:ascii="Calibri" w:hAnsi="Calibri" w:cs="Calibri"/>
@@ -762,7 +719,6 @@
               </w:rPr>
               <w:t>«.</w:t>
             </w:r>
-            <w:proofErr w:type="spellStart"/>
             <w:r>
               <w:rPr>
                 <w:rFonts w:ascii="Calibri" w:hAnsi="Calibri" w:cs="Calibri"/>
@@ -771,26 +727,14 @@
               </w:rPr>
               <w:t>xdd</w:t>
             </w:r>
-            <w:proofErr w:type="spellEnd"/>
-            <w:proofErr w:type="gramEnd"/>
-            <w:r>
-              <w:rPr>
-                <w:rFonts w:ascii="Calibri" w:hAnsi="Calibri" w:cs="Calibri"/>
-                <w:sz w:val="21"/>
-                <w:szCs w:val="21"/>
-              </w:rPr>
-              <w:t xml:space="preserve"> » dans les propositions de la </w:t>
-            </w:r>
-            <w:proofErr w:type="spellStart"/>
-            <w:r>
-              <w:rPr>
-                <w:rFonts w:ascii="Calibri" w:hAnsi="Calibri" w:cs="Calibri"/>
-                <w:sz w:val="21"/>
-                <w:szCs w:val="21"/>
-              </w:rPr>
-              <w:t>toolbox</w:t>
-            </w:r>
-            <w:proofErr w:type="spellEnd"/>
+            <w:r>
+              <w:rPr>
+                <w:rFonts w:ascii="Calibri" w:hAnsi="Calibri" w:cs="Calibri"/>
+                <w:sz w:val="21"/>
+                <w:szCs w:val="21"/>
+              </w:rPr>
+              <w:t> » dans les propositions de la toolbox</w:t>
+            </w:r>
           </w:p>
         </w:tc>
         <w:tc>
@@ -956,9 +900,8 @@
                 <w:szCs w:val="21"/>
                 <w:lang w:eastAsia="fr-FR"/>
               </w:rPr>
-              <w:t xml:space="preserve">Aller dans la barre de recherche de la </w:t>
-            </w:r>
-            <w:proofErr w:type="spellStart"/>
+              <w:t>Aller dans la barre de recherche de la toolbox et taper le nom de votre fichier « .</w:t>
+            </w:r>
             <w:r>
               <w:rPr>
                 <w:rFonts w:ascii="Calibri" w:eastAsia="Times New Roman" w:hAnsi="Calibri" w:cs="Calibri"/>
@@ -966,9 +909,8 @@
                 <w:szCs w:val="21"/>
                 <w:lang w:eastAsia="fr-FR"/>
               </w:rPr>
-              <w:t>toolbox</w:t>
-            </w:r>
-            <w:proofErr w:type="spellEnd"/>
+              <w:t>xdd</w:t>
+            </w:r>
             <w:r>
               <w:rPr>
                 <w:rFonts w:ascii="Calibri" w:eastAsia="Times New Roman" w:hAnsi="Calibri" w:cs="Calibri"/>
@@ -976,9 +918,17 @@
                 <w:szCs w:val="21"/>
                 <w:lang w:eastAsia="fr-FR"/>
               </w:rPr>
-              <w:t xml:space="preserve"> et taper le nom de votre fichier </w:t>
-            </w:r>
-            <w:proofErr w:type="gramStart"/>
+              <w:t> »</w:t>
+            </w:r>
+          </w:p>
+          <w:p>
+            <w:pPr>
+              <w:rPr>
+                <w:rFonts w:ascii="Calibri" w:hAnsi="Calibri" w:cs="Calibri"/>
+                <w:sz w:val="21"/>
+                <w:szCs w:val="21"/>
+              </w:rPr>
+            </w:pPr>
             <w:r>
               <w:rPr>
                 <w:rFonts w:ascii="Calibri" w:eastAsia="Times New Roman" w:hAnsi="Calibri" w:cs="Calibri"/>
@@ -986,9 +936,36 @@
                 <w:szCs w:val="21"/>
                 <w:lang w:eastAsia="fr-FR"/>
               </w:rPr>
-              <w:t>« .</w:t>
-            </w:r>
-            <w:proofErr w:type="spellStart"/>
+              <w:t>(Cela est présent dans la partie droite de l’écran)</w:t>
+            </w:r>
+          </w:p>
+        </w:tc>
+        <w:tc>
+          <w:tcPr>
+            <w:tcW w:w="1914" w:type="dxa"/>
+          </w:tcPr>
+          <w:p>
+            <w:pPr>
+              <w:rPr>
+                <w:rFonts w:ascii="Calibri" w:hAnsi="Calibri" w:cs="Calibri"/>
+                <w:sz w:val="21"/>
+                <w:szCs w:val="21"/>
+              </w:rPr>
+            </w:pPr>
+          </w:p>
+        </w:tc>
+        <w:tc>
+          <w:tcPr>
+            <w:tcW w:w="2459" w:type="dxa"/>
+          </w:tcPr>
+          <w:p>
+            <w:pPr>
+              <w:rPr>
+                <w:rFonts w:ascii="Calibri" w:hAnsi="Calibri" w:cs="Calibri"/>
+                <w:sz w:val="21"/>
+                <w:szCs w:val="21"/>
+              </w:rPr>
+            </w:pPr>
             <w:r>
               <w:rPr>
                 <w:rFonts w:ascii="Calibri" w:eastAsia="Times New Roman" w:hAnsi="Calibri" w:cs="Calibri"/>
@@ -996,10 +973,17 @@
                 <w:szCs w:val="21"/>
                 <w:lang w:eastAsia="fr-FR"/>
               </w:rPr>
+              <w:t>Vous allez voir apparaître le fichier « .</w:t>
+            </w:r>
+            <w:r>
+              <w:rPr>
+                <w:rFonts w:ascii="Calibri" w:eastAsia="Times New Roman" w:hAnsi="Calibri" w:cs="Calibri"/>
+                <w:sz w:val="21"/>
+                <w:szCs w:val="21"/>
+                <w:lang w:eastAsia="fr-FR"/>
+              </w:rPr>
               <w:t>xdd</w:t>
             </w:r>
-            <w:proofErr w:type="spellEnd"/>
-            <w:proofErr w:type="gramEnd"/>
             <w:r>
               <w:rPr>
                 <w:rFonts w:ascii="Calibri" w:eastAsia="Times New Roman" w:hAnsi="Calibri" w:cs="Calibri"/>
@@ -1007,105 +991,8 @@
                 <w:szCs w:val="21"/>
                 <w:lang w:eastAsia="fr-FR"/>
               </w:rPr>
-              <w:t> »</w:t>
-            </w:r>
-          </w:p>
-          <w:p>
-            <w:pPr>
-              <w:rPr>
-                <w:rFonts w:ascii="Calibri" w:hAnsi="Calibri" w:cs="Calibri"/>
-                <w:sz w:val="21"/>
-                <w:szCs w:val="21"/>
-              </w:rPr>
-            </w:pPr>
-            <w:r>
-              <w:rPr>
-                <w:rFonts w:ascii="Calibri" w:eastAsia="Times New Roman" w:hAnsi="Calibri" w:cs="Calibri"/>
-                <w:sz w:val="21"/>
-                <w:szCs w:val="21"/>
-                <w:lang w:eastAsia="fr-FR"/>
-              </w:rPr>
-              <w:t>(Cela est présent dans la partie droite de l’écran)</w:t>
-            </w:r>
-          </w:p>
-        </w:tc>
-        <w:tc>
-          <w:tcPr>
-            <w:tcW w:w="1914" w:type="dxa"/>
-          </w:tcPr>
-          <w:p>
-            <w:pPr>
-              <w:rPr>
-                <w:rFonts w:ascii="Calibri" w:hAnsi="Calibri" w:cs="Calibri"/>
-                <w:sz w:val="21"/>
-                <w:szCs w:val="21"/>
-              </w:rPr>
-            </w:pPr>
-          </w:p>
-        </w:tc>
-        <w:tc>
-          <w:tcPr>
-            <w:tcW w:w="2459" w:type="dxa"/>
-          </w:tcPr>
-          <w:p>
-            <w:pPr>
-              <w:rPr>
-                <w:rFonts w:ascii="Calibri" w:hAnsi="Calibri" w:cs="Calibri"/>
-                <w:sz w:val="21"/>
-                <w:szCs w:val="21"/>
-              </w:rPr>
-            </w:pPr>
-            <w:r>
-              <w:rPr>
-                <w:rFonts w:ascii="Calibri" w:eastAsia="Times New Roman" w:hAnsi="Calibri" w:cs="Calibri"/>
-                <w:sz w:val="21"/>
-                <w:szCs w:val="21"/>
-                <w:lang w:eastAsia="fr-FR"/>
-              </w:rPr>
-              <w:t xml:space="preserve">Vous allez voir apparaître le fichier </w:t>
-            </w:r>
-            <w:proofErr w:type="gramStart"/>
-            <w:r>
-              <w:rPr>
-                <w:rFonts w:ascii="Calibri" w:eastAsia="Times New Roman" w:hAnsi="Calibri" w:cs="Calibri"/>
-                <w:sz w:val="21"/>
-                <w:szCs w:val="21"/>
-                <w:lang w:eastAsia="fr-FR"/>
-              </w:rPr>
-              <w:t>« .</w:t>
-            </w:r>
-            <w:proofErr w:type="spellStart"/>
-            <w:r>
-              <w:rPr>
-                <w:rFonts w:ascii="Calibri" w:eastAsia="Times New Roman" w:hAnsi="Calibri" w:cs="Calibri"/>
-                <w:sz w:val="21"/>
-                <w:szCs w:val="21"/>
-                <w:lang w:eastAsia="fr-FR"/>
-              </w:rPr>
-              <w:t>xdd</w:t>
-            </w:r>
-            <w:proofErr w:type="spellEnd"/>
-            <w:proofErr w:type="gramEnd"/>
-            <w:r>
-              <w:rPr>
-                <w:rFonts w:ascii="Calibri" w:eastAsia="Times New Roman" w:hAnsi="Calibri" w:cs="Calibri"/>
-                <w:sz w:val="21"/>
-                <w:szCs w:val="21"/>
-                <w:lang w:eastAsia="fr-FR"/>
-              </w:rPr>
-              <w:t xml:space="preserve"> » dans les propositions de la </w:t>
-            </w:r>
-            <w:proofErr w:type="spellStart"/>
-            <w:r>
-              <w:rPr>
-                <w:rFonts w:ascii="Calibri" w:eastAsia="Times New Roman" w:hAnsi="Calibri" w:cs="Calibri"/>
-                <w:sz w:val="21"/>
-                <w:szCs w:val="21"/>
-                <w:lang w:eastAsia="fr-FR"/>
-              </w:rPr>
-              <w:t>toolbox</w:t>
-            </w:r>
-            <w:proofErr w:type="spellEnd"/>
+              <w:t> » dans les propositions de la toolbox</w:t>
+            </w:r>
           </w:p>
         </w:tc>
         <w:tc>
@@ -1168,27 +1055,7 @@
                 <w:szCs w:val="21"/>
                 <w:lang w:eastAsia="fr-FR"/>
               </w:rPr>
-              <w:t xml:space="preserve">Ensuite faites un glisser/déposer du matériel comprenant le nom de votre fichier, présent dans la </w:t>
-            </w:r>
-            <w:proofErr w:type="spellStart"/>
-            <w:r>
-              <w:rPr>
-                <w:rFonts w:ascii="Calibri" w:eastAsia="Times New Roman" w:hAnsi="Calibri" w:cs="Calibri"/>
-                <w:sz w:val="21"/>
-                <w:szCs w:val="21"/>
-                <w:lang w:eastAsia="fr-FR"/>
-              </w:rPr>
-              <w:t>toolbox</w:t>
-            </w:r>
-            <w:proofErr w:type="spellEnd"/>
-            <w:r>
-              <w:rPr>
-                <w:rFonts w:ascii="Calibri" w:eastAsia="Times New Roman" w:hAnsi="Calibri" w:cs="Calibri"/>
-                <w:sz w:val="21"/>
-                <w:szCs w:val="21"/>
-                <w:lang w:eastAsia="fr-FR"/>
-              </w:rPr>
-              <w:t>, dans le visuel du projet</w:t>
+              <w:t>Ensuite faites un glisser/déposer du matériel comprenant le nom de votre fichier, présent dans la toolbox, dans le visuel du projet</w:t>
             </w:r>
           </w:p>
         </w:tc>
@@ -1813,25 +1680,7 @@
                 <w:sz w:val="21"/>
                 <w:szCs w:val="21"/>
               </w:rPr>
-              <w:t xml:space="preserve">Mettre </w:t>
-            </w:r>
-            <w:proofErr w:type="spellStart"/>
-            <w:r>
-              <w:rPr>
-                <w:rFonts w:ascii="Calibri" w:hAnsi="Calibri" w:cs="Calibri"/>
-                <w:sz w:val="21"/>
-                <w:szCs w:val="21"/>
-              </w:rPr>
-              <w:t>autotransfo</w:t>
-            </w:r>
-            <w:proofErr w:type="spellEnd"/>
-            <w:r>
-              <w:rPr>
-                <w:rFonts w:ascii="Calibri" w:hAnsi="Calibri" w:cs="Calibri"/>
-                <w:sz w:val="21"/>
-                <w:szCs w:val="21"/>
-              </w:rPr>
-              <w:t>, transfo et général pc sur "On"</w:t>
+              <w:t>Mettre autotransfo, transfo et général pc sur "On"</w:t>
             </w:r>
           </w:p>
         </w:tc>
@@ -2059,25 +1908,7 @@
                 <w:sz w:val="21"/>
                 <w:szCs w:val="21"/>
               </w:rPr>
-              <w:t xml:space="preserve">Les </w:t>
-            </w:r>
-            <w:proofErr w:type="spellStart"/>
-            <w:r>
-              <w:rPr>
-                <w:rFonts w:ascii="Calibri" w:hAnsi="Calibri" w:cs="Calibri"/>
-                <w:sz w:val="21"/>
-                <w:szCs w:val="21"/>
-              </w:rPr>
-              <w:t>manos</w:t>
-            </w:r>
-            <w:proofErr w:type="spellEnd"/>
-            <w:r>
-              <w:rPr>
-                <w:rFonts w:ascii="Calibri" w:hAnsi="Calibri" w:cs="Calibri"/>
-                <w:sz w:val="21"/>
-                <w:szCs w:val="21"/>
-              </w:rPr>
-              <w:t xml:space="preserve"> affichent une pression de 6 bars</w:t>
+              <w:t>Les manos affichent une pression de 6 bars</w:t>
             </w:r>
           </w:p>
         </w:tc>
@@ -2233,25 +2064,7 @@
                 <w:sz w:val="21"/>
                 <w:szCs w:val="21"/>
               </w:rPr>
-              <w:t xml:space="preserve">Lancer </w:t>
-            </w:r>
-            <w:proofErr w:type="spellStart"/>
-            <w:r>
-              <w:rPr>
-                <w:rFonts w:ascii="Calibri" w:hAnsi="Calibri" w:cs="Calibri"/>
-                <w:sz w:val="21"/>
-                <w:szCs w:val="21"/>
-              </w:rPr>
-              <w:t>ARwin</w:t>
-            </w:r>
-            <w:proofErr w:type="spellEnd"/>
-            <w:r>
-              <w:rPr>
-                <w:rFonts w:ascii="Calibri" w:hAnsi="Calibri" w:cs="Calibri"/>
-                <w:sz w:val="21"/>
-                <w:szCs w:val="21"/>
-              </w:rPr>
-              <w:t xml:space="preserve"> </w:t>
+              <w:t xml:space="preserve">Lancer ARwin </w:t>
             </w:r>
             <w:r>
               <w:rPr>
@@ -2395,25 +2208,7 @@
                 <w:sz w:val="21"/>
                 <w:szCs w:val="21"/>
               </w:rPr>
-              <w:t xml:space="preserve">Lancer </w:t>
-            </w:r>
-            <w:proofErr w:type="spellStart"/>
-            <w:r>
-              <w:rPr>
-                <w:rFonts w:ascii="Calibri" w:hAnsi="Calibri" w:cs="Calibri"/>
-                <w:sz w:val="21"/>
-                <w:szCs w:val="21"/>
-              </w:rPr>
-              <w:t>MappView</w:t>
-            </w:r>
-            <w:proofErr w:type="spellEnd"/>
-            <w:r>
-              <w:rPr>
-                <w:rFonts w:ascii="Calibri" w:hAnsi="Calibri" w:cs="Calibri"/>
-                <w:sz w:val="21"/>
-                <w:szCs w:val="21"/>
-              </w:rPr>
-              <w:t xml:space="preserve"> via un double toucher sur l’écran</w:t>
+              <w:t>Lancer MappView via un double toucher sur l’écran</w:t>
             </w:r>
           </w:p>
         </w:tc>
@@ -2513,36 +2308,8 @@
                 <w:sz w:val="21"/>
                 <w:szCs w:val="21"/>
               </w:rPr>
-              <w:t xml:space="preserve">Cliquer en haut </w:t>
-            </w:r>
-            <w:proofErr w:type="spellStart"/>
-            <w:r>
-              <w:rPr>
-                <w:rFonts w:ascii="Calibri" w:hAnsi="Calibri" w:cs="Calibri"/>
-                <w:sz w:val="21"/>
-                <w:szCs w:val="21"/>
-              </w:rPr>
-              <w:t>a</w:t>
-            </w:r>
-            <w:proofErr w:type="spellEnd"/>
-            <w:r>
-              <w:rPr>
-                <w:rFonts w:ascii="Calibri" w:hAnsi="Calibri" w:cs="Calibri"/>
-                <w:sz w:val="21"/>
-                <w:szCs w:val="21"/>
-              </w:rPr>
-              <w:t xml:space="preserve"> gauche sur connexion et sélectionner </w:t>
-            </w:r>
-            <w:proofErr w:type="spellStart"/>
-            <w:r>
-              <w:rPr>
-                <w:rFonts w:ascii="Calibri" w:hAnsi="Calibri" w:cs="Calibri"/>
-                <w:sz w:val="21"/>
-                <w:szCs w:val="21"/>
-              </w:rPr>
-              <w:t>stéphane</w:t>
-            </w:r>
-            <w:proofErr w:type="spellEnd"/>
+              <w:t>Cliquer en haut a gauche sur connexion et sélectionner stéphane</w:t>
+            </w:r>
           </w:p>
         </w:tc>
         <w:tc>
@@ -3274,16 +3041,7 @@
                 <w:szCs w:val="21"/>
                 <w:lang w:eastAsia="fr-FR"/>
               </w:rPr>
-              <w:t xml:space="preserve">Le </w:t>
-            </w:r>
-            <w:r>
-              <w:rPr>
-                <w:rFonts w:ascii="Calibri" w:eastAsia="Times New Roman" w:hAnsi="Calibri" w:cs="Calibri"/>
-                <w:sz w:val="21"/>
-                <w:szCs w:val="21"/>
-                <w:lang w:eastAsia="fr-FR"/>
-              </w:rPr>
-              <w:t>CS8 est connecté au réseau, en marche et un programme a déjà été rédigé sur SRS</w:t>
+              <w:t>Le CS8 est connecté au réseau, en marche et un programme a déjà été rédigé sur SRS</w:t>
             </w:r>
           </w:p>
         </w:tc>
@@ -3941,23 +3699,7 @@
                 <w:sz w:val="21"/>
                 <w:szCs w:val="21"/>
               </w:rPr>
-              <w:t xml:space="preserve">Le programme est affiché quand on défile </w:t>
-            </w:r>
-            <w:r>
-              <w:rPr>
-                <w:rFonts w:ascii="Calibri" w:hAnsi="Calibri" w:cs="Calibri"/>
-                <w:sz w:val="21"/>
-                <w:szCs w:val="21"/>
-              </w:rPr>
-              <w:t xml:space="preserve">l’onglet "Applications VAL3" à </w:t>
-            </w:r>
-            <w:r>
-              <w:rPr>
-                <w:rFonts w:ascii="Calibri" w:hAnsi="Calibri" w:cs="Calibri"/>
-                <w:sz w:val="21"/>
-                <w:szCs w:val="21"/>
-              </w:rPr>
-              <w:t>droite</w:t>
+              <w:t>Le programme est affiché quand on défile l’onglet "Applications VAL3" à droite</w:t>
             </w:r>
           </w:p>
         </w:tc>
@@ -4797,15 +4539,7 @@
                 <w:sz w:val="21"/>
                 <w:szCs w:val="21"/>
               </w:rPr>
-              <w:t xml:space="preserve">Le nom du programme est affiché avec un "+" devant en dessous de </w:t>
-            </w:r>
-            <w:r>
-              <w:rPr>
-                <w:rFonts w:ascii="Calibri" w:hAnsi="Calibri" w:cs="Calibri"/>
-                <w:sz w:val="21"/>
-                <w:szCs w:val="21"/>
-              </w:rPr>
-              <w:t>"Val3 Applications"</w:t>
+              <w:t>Le nom du programme est affiché avec un "+" devant en dessous de "Val3 Applications"</w:t>
             </w:r>
           </w:p>
         </w:tc>
@@ -4901,25 +4635,7 @@
                 <w:sz w:val="21"/>
                 <w:szCs w:val="21"/>
               </w:rPr>
-              <w:t xml:space="preserve">Des </w:t>
-            </w:r>
-            <w:proofErr w:type="spellStart"/>
-            <w:r>
-              <w:rPr>
-                <w:rFonts w:ascii="Calibri" w:hAnsi="Calibri" w:cs="Calibri"/>
-                <w:sz w:val="21"/>
-                <w:szCs w:val="21"/>
-              </w:rPr>
-              <w:t>leds</w:t>
-            </w:r>
-            <w:proofErr w:type="spellEnd"/>
-            <w:r>
-              <w:rPr>
-                <w:rFonts w:ascii="Calibri" w:hAnsi="Calibri" w:cs="Calibri"/>
-                <w:sz w:val="21"/>
-                <w:szCs w:val="21"/>
-              </w:rPr>
-              <w:t xml:space="preserve"> vertes s’allument en dessous du bouton</w:t>
+              <w:t>Des leds vertes s’allument en dessous du bouton</w:t>
             </w:r>
           </w:p>
         </w:tc>
@@ -5179,25 +4895,7 @@
                 <w:sz w:val="21"/>
                 <w:szCs w:val="21"/>
               </w:rPr>
-              <w:t xml:space="preserve">Appuyer sur la touche "Move </w:t>
-            </w:r>
-            <w:proofErr w:type="spellStart"/>
-            <w:r>
-              <w:rPr>
-                <w:rFonts w:ascii="Calibri" w:hAnsi="Calibri" w:cs="Calibri"/>
-                <w:sz w:val="21"/>
-                <w:szCs w:val="21"/>
-              </w:rPr>
-              <w:t>hold</w:t>
-            </w:r>
-            <w:proofErr w:type="spellEnd"/>
-            <w:r>
-              <w:rPr>
-                <w:rFonts w:ascii="Calibri" w:hAnsi="Calibri" w:cs="Calibri"/>
-                <w:sz w:val="21"/>
-                <w:szCs w:val="21"/>
-              </w:rPr>
-              <w:t>" au-dessus de run</w:t>
+              <w:t>Appuyer sur la touche "Move hold" au-dessus de run</w:t>
             </w:r>
           </w:p>
         </w:tc>
@@ -5227,6 +4925,14 @@
                 <w:szCs w:val="21"/>
               </w:rPr>
             </w:pPr>
+            <w:r>
+              <w:rPr>
+                <w:rFonts w:ascii="Calibri" w:hAnsi="Calibri" w:cs="Calibri"/>
+                <w:sz w:val="21"/>
+                <w:szCs w:val="21"/>
+              </w:rPr>
+              <w:t>Le robot exécute le programme choisi</w:t>
+            </w:r>
           </w:p>
         </w:tc>
         <w:tc>
@@ -6629,13 +6335,12 @@
 </file>
 
 <file path=customXml/item1.xml><?xml version="1.0" encoding="utf-8"?>
-<p:properties xmlns:p="http://schemas.microsoft.com/office/2006/metadata/properties" xmlns:xsi="http://www.w3.org/2001/XMLSchema-instance" xmlns:pc="http://schemas.microsoft.com/office/infopath/2007/PartnerControls">
-  <documentManagement>
-    <lcf76f155ced4ddcb4097134ff3c332f xmlns="a4e66f56-bfd1-4311-a3ca-308c30245866">
-      <Terms xmlns="http://schemas.microsoft.com/office/infopath/2007/PartnerControls"/>
-    </lcf76f155ced4ddcb4097134ff3c332f>
-  </documentManagement>
-</p:properties>
+<?mso-contentType ?>
+<FormTemplates xmlns="http://schemas.microsoft.com/sharepoint/v3/contenttype/forms">
+  <Display>DocumentLibraryForm</Display>
+  <Edit>DocumentLibraryForm</Edit>
+  <New>DocumentLibraryForm</New>
+</FormTemplates>
 </file>
 
 <file path=customXml/item2.xml><?xml version="1.0" encoding="utf-8"?>
@@ -6817,20 +6522,19 @@
 </file>
 
 <file path=customXml/item3.xml><?xml version="1.0" encoding="utf-8"?>
-<?mso-contentType ?>
-<FormTemplates xmlns="http://schemas.microsoft.com/sharepoint/v3/contenttype/forms">
-  <Display>DocumentLibraryForm</Display>
-  <Edit>DocumentLibraryForm</Edit>
-  <New>DocumentLibraryForm</New>
-</FormTemplates>
+<p:properties xmlns:p="http://schemas.microsoft.com/office/2006/metadata/properties" xmlns:xsi="http://www.w3.org/2001/XMLSchema-instance" xmlns:pc="http://schemas.microsoft.com/office/infopath/2007/PartnerControls">
+  <documentManagement>
+    <lcf76f155ced4ddcb4097134ff3c332f xmlns="a4e66f56-bfd1-4311-a3ca-308c30245866">
+      <Terms xmlns="http://schemas.microsoft.com/office/infopath/2007/PartnerControls"/>
+    </lcf76f155ced4ddcb4097134ff3c332f>
+  </documentManagement>
+</p:properties>
 </file>
 
 <file path=customXml/itemProps1.xml><?xml version="1.0" encoding="utf-8"?>
-<ds:datastoreItem xmlns:ds="http://schemas.openxmlformats.org/officeDocument/2006/customXml" ds:itemID="{3295CC84-2166-43E8-8C7C-52FC73BE98A0}">
+<ds:datastoreItem xmlns:ds="http://schemas.openxmlformats.org/officeDocument/2006/customXml" ds:itemID="{B6E0346D-8BA5-479A-B642-A60737C52659}">
   <ds:schemaRefs>
-    <ds:schemaRef ds:uri="http://schemas.microsoft.com/office/2006/metadata/properties"/>
-    <ds:schemaRef ds:uri="http://schemas.microsoft.com/office/infopath/2007/PartnerControls"/>
-    <ds:schemaRef ds:uri="a4e66f56-bfd1-4311-a3ca-308c30245866"/>
+    <ds:schemaRef ds:uri="http://schemas.microsoft.com/sharepoint/v3/contenttype/forms"/>
   </ds:schemaRefs>
 </ds:datastoreItem>
 </file>
@@ -6854,9 +6558,11 @@
 </file>
 
 <file path=customXml/itemProps3.xml><?xml version="1.0" encoding="utf-8"?>
-<ds:datastoreItem xmlns:ds="http://schemas.openxmlformats.org/officeDocument/2006/customXml" ds:itemID="{B6E0346D-8BA5-479A-B642-A60737C52659}">
+<ds:datastoreItem xmlns:ds="http://schemas.openxmlformats.org/officeDocument/2006/customXml" ds:itemID="{3295CC84-2166-43E8-8C7C-52FC73BE98A0}">
   <ds:schemaRefs>
-    <ds:schemaRef ds:uri="http://schemas.microsoft.com/sharepoint/v3/contenttype/forms"/>
+    <ds:schemaRef ds:uri="http://schemas.microsoft.com/office/2006/metadata/properties"/>
+    <ds:schemaRef ds:uri="http://schemas.microsoft.com/office/infopath/2007/PartnerControls"/>
+    <ds:schemaRef ds:uri="a4e66f56-bfd1-4311-a3ca-308c30245866"/>
   </ds:schemaRefs>
 </ds:datastoreItem>
 </file>
--- a/ROBOT_Loïs/Rapports/DEBOXEUR_RecetteRobot_240415.docx
+++ b/ROBOT_Loïs/Rapports/DEBOXEUR_RecetteRobot_240415.docx
@@ -385,7 +385,25 @@
                 <w:sz w:val="21"/>
                 <w:szCs w:val="21"/>
               </w:rPr>
-              <w:t xml:space="preserve"> Devices »</w:t>
+              <w:t xml:space="preserve"> </w:t>
+            </w:r>
+            <w:proofErr w:type="spellStart"/>
+            <w:r>
+              <w:rPr>
+                <w:rFonts w:ascii="Calibri" w:hAnsi="Calibri" w:cs="Calibri"/>
+                <w:sz w:val="21"/>
+                <w:szCs w:val="21"/>
+              </w:rPr>
+              <w:t>Devices</w:t>
+            </w:r>
+            <w:proofErr w:type="spellEnd"/>
+            <w:r>
+              <w:rPr>
+                <w:rFonts w:ascii="Calibri" w:hAnsi="Calibri" w:cs="Calibri"/>
+                <w:sz w:val="21"/>
+                <w:szCs w:val="21"/>
+              </w:rPr>
+              <w:t> »</w:t>
             </w:r>
           </w:p>
         </w:tc>
@@ -481,8 +499,18 @@
                 <w:sz w:val="21"/>
                 <w:szCs w:val="21"/>
               </w:rPr>
-              <w:t>Appuyer sur le bouton « Import DTM Device</w:t>
-            </w:r>
+              <w:t xml:space="preserve">Appuyer sur le bouton « Import DTM </w:t>
+            </w:r>
+            <w:proofErr w:type="spellStart"/>
+            <w:r>
+              <w:rPr>
+                <w:rFonts w:ascii="Calibri" w:hAnsi="Calibri" w:cs="Calibri"/>
+                <w:sz w:val="21"/>
+                <w:szCs w:val="21"/>
+              </w:rPr>
+              <w:t>Device</w:t>
+            </w:r>
+            <w:proofErr w:type="spellEnd"/>
             <w:r>
               <w:rPr>
                 <w:rFonts w:ascii="Calibri" w:hAnsi="Calibri" w:cs="Calibri"/>
@@ -617,8 +645,18 @@
                 <w:sz w:val="21"/>
                 <w:szCs w:val="21"/>
               </w:rPr>
-              <w:t xml:space="preserve"> « .</w:t>
-            </w:r>
+              <w:t xml:space="preserve"> </w:t>
+            </w:r>
+            <w:proofErr w:type="gramStart"/>
+            <w:r>
+              <w:rPr>
+                <w:rFonts w:ascii="Calibri" w:hAnsi="Calibri" w:cs="Calibri"/>
+                <w:sz w:val="21"/>
+                <w:szCs w:val="21"/>
+              </w:rPr>
+              <w:t>« .</w:t>
+            </w:r>
+            <w:proofErr w:type="spellStart"/>
             <w:r>
               <w:rPr>
                 <w:rFonts w:ascii="Calibri" w:hAnsi="Calibri" w:cs="Calibri"/>
@@ -627,6 +665,8 @@
               </w:rPr>
               <w:t>xdd</w:t>
             </w:r>
+            <w:proofErr w:type="spellEnd"/>
+            <w:proofErr w:type="gramEnd"/>
             <w:r>
               <w:rPr>
                 <w:rFonts w:ascii="Calibri" w:hAnsi="Calibri" w:cs="Calibri"/>
@@ -673,6 +713,7 @@
               </w:rPr>
               <w:t> </w:t>
             </w:r>
+            <w:proofErr w:type="spellStart"/>
             <w:r>
               <w:rPr>
                 <w:rFonts w:ascii="Calibri" w:hAnsi="Calibri" w:cs="Calibri"/>
@@ -681,6 +722,7 @@
               </w:rPr>
               <w:t>staubli_io.xdd</w:t>
             </w:r>
+            <w:proofErr w:type="spellEnd"/>
             <w:r>
               <w:rPr>
                 <w:rFonts w:ascii="Calibri" w:hAnsi="Calibri" w:cs="Calibri"/>
@@ -711,6 +753,7 @@
               </w:rPr>
               <w:t xml:space="preserve">Vous allez voir apparaître le fichier </w:t>
             </w:r>
+            <w:proofErr w:type="gramStart"/>
             <w:r>
               <w:rPr>
                 <w:rFonts w:ascii="Calibri" w:hAnsi="Calibri" w:cs="Calibri"/>
@@ -719,6 +762,7 @@
               </w:rPr>
               <w:t>«.</w:t>
             </w:r>
+            <w:proofErr w:type="spellStart"/>
             <w:r>
               <w:rPr>
                 <w:rFonts w:ascii="Calibri" w:hAnsi="Calibri" w:cs="Calibri"/>
@@ -727,14 +771,26 @@
               </w:rPr>
               <w:t>xdd</w:t>
             </w:r>
-            <w:r>
-              <w:rPr>
-                <w:rFonts w:ascii="Calibri" w:hAnsi="Calibri" w:cs="Calibri"/>
-                <w:sz w:val="21"/>
-                <w:szCs w:val="21"/>
-              </w:rPr>
-              <w:t> » dans les propositions de la toolbox</w:t>
-            </w:r>
+            <w:proofErr w:type="spellEnd"/>
+            <w:proofErr w:type="gramEnd"/>
+            <w:r>
+              <w:rPr>
+                <w:rFonts w:ascii="Calibri" w:hAnsi="Calibri" w:cs="Calibri"/>
+                <w:sz w:val="21"/>
+                <w:szCs w:val="21"/>
+              </w:rPr>
+              <w:t xml:space="preserve"> » dans les propositions de la </w:t>
+            </w:r>
+            <w:proofErr w:type="spellStart"/>
+            <w:r>
+              <w:rPr>
+                <w:rFonts w:ascii="Calibri" w:hAnsi="Calibri" w:cs="Calibri"/>
+                <w:sz w:val="21"/>
+                <w:szCs w:val="21"/>
+              </w:rPr>
+              <w:t>toolbox</w:t>
+            </w:r>
+            <w:proofErr w:type="spellEnd"/>
           </w:p>
         </w:tc>
         <w:tc>
@@ -900,8 +956,9 @@
                 <w:szCs w:val="21"/>
                 <w:lang w:eastAsia="fr-FR"/>
               </w:rPr>
-              <w:t>Aller dans la barre de recherche de la toolbox et taper le nom de votre fichier « .</w:t>
-            </w:r>
+              <w:t xml:space="preserve">Aller dans la barre de recherche de la </w:t>
+            </w:r>
+            <w:proofErr w:type="spellStart"/>
             <w:r>
               <w:rPr>
                 <w:rFonts w:ascii="Calibri" w:eastAsia="Times New Roman" w:hAnsi="Calibri" w:cs="Calibri"/>
@@ -909,8 +966,40 @@
                 <w:szCs w:val="21"/>
                 <w:lang w:eastAsia="fr-FR"/>
               </w:rPr>
+              <w:t>toolbox</w:t>
+            </w:r>
+            <w:proofErr w:type="spellEnd"/>
+            <w:r>
+              <w:rPr>
+                <w:rFonts w:ascii="Calibri" w:eastAsia="Times New Roman" w:hAnsi="Calibri" w:cs="Calibri"/>
+                <w:sz w:val="21"/>
+                <w:szCs w:val="21"/>
+                <w:lang w:eastAsia="fr-FR"/>
+              </w:rPr>
+              <w:t xml:space="preserve"> et taper le nom de votre fichier </w:t>
+            </w:r>
+            <w:proofErr w:type="gramStart"/>
+            <w:r>
+              <w:rPr>
+                <w:rFonts w:ascii="Calibri" w:eastAsia="Times New Roman" w:hAnsi="Calibri" w:cs="Calibri"/>
+                <w:sz w:val="21"/>
+                <w:szCs w:val="21"/>
+                <w:lang w:eastAsia="fr-FR"/>
+              </w:rPr>
+              <w:t>« .</w:t>
+            </w:r>
+            <w:proofErr w:type="spellStart"/>
+            <w:r>
+              <w:rPr>
+                <w:rFonts w:ascii="Calibri" w:eastAsia="Times New Roman" w:hAnsi="Calibri" w:cs="Calibri"/>
+                <w:sz w:val="21"/>
+                <w:szCs w:val="21"/>
+                <w:lang w:eastAsia="fr-FR"/>
+              </w:rPr>
               <w:t>xdd</w:t>
             </w:r>
+            <w:proofErr w:type="spellEnd"/>
+            <w:proofErr w:type="gramEnd"/>
             <w:r>
               <w:rPr>
                 <w:rFonts w:ascii="Calibri" w:eastAsia="Times New Roman" w:hAnsi="Calibri" w:cs="Calibri"/>
@@ -973,8 +1062,9 @@
                 <w:szCs w:val="21"/>
                 <w:lang w:eastAsia="fr-FR"/>
               </w:rPr>
-              <w:t>Vous allez voir apparaître le fichier « .</w:t>
-            </w:r>
+              <w:t xml:space="preserve">Vous allez voir apparaître le fichier </w:t>
+            </w:r>
+            <w:proofErr w:type="gramStart"/>
             <w:r>
               <w:rPr>
                 <w:rFonts w:ascii="Calibri" w:eastAsia="Times New Roman" w:hAnsi="Calibri" w:cs="Calibri"/>
@@ -982,8 +1072,20 @@
                 <w:szCs w:val="21"/>
                 <w:lang w:eastAsia="fr-FR"/>
               </w:rPr>
+              <w:t>« .</w:t>
+            </w:r>
+            <w:proofErr w:type="spellStart"/>
+            <w:r>
+              <w:rPr>
+                <w:rFonts w:ascii="Calibri" w:eastAsia="Times New Roman" w:hAnsi="Calibri" w:cs="Calibri"/>
+                <w:sz w:val="21"/>
+                <w:szCs w:val="21"/>
+                <w:lang w:eastAsia="fr-FR"/>
+              </w:rPr>
               <w:t>xdd</w:t>
             </w:r>
+            <w:proofErr w:type="spellEnd"/>
+            <w:proofErr w:type="gramEnd"/>
             <w:r>
               <w:rPr>
                 <w:rFonts w:ascii="Calibri" w:eastAsia="Times New Roman" w:hAnsi="Calibri" w:cs="Calibri"/>
@@ -991,8 +1093,19 @@
                 <w:szCs w:val="21"/>
                 <w:lang w:eastAsia="fr-FR"/>
               </w:rPr>
-              <w:t> » dans les propositions de la toolbox</w:t>
-            </w:r>
+              <w:t xml:space="preserve"> » dans les propositions de la </w:t>
+            </w:r>
+            <w:proofErr w:type="spellStart"/>
+            <w:r>
+              <w:rPr>
+                <w:rFonts w:ascii="Calibri" w:eastAsia="Times New Roman" w:hAnsi="Calibri" w:cs="Calibri"/>
+                <w:sz w:val="21"/>
+                <w:szCs w:val="21"/>
+                <w:lang w:eastAsia="fr-FR"/>
+              </w:rPr>
+              <w:t>toolbox</w:t>
+            </w:r>
+            <w:proofErr w:type="spellEnd"/>
           </w:p>
         </w:tc>
         <w:tc>
@@ -1055,7 +1168,27 @@
                 <w:szCs w:val="21"/>
                 <w:lang w:eastAsia="fr-FR"/>
               </w:rPr>
-              <w:t>Ensuite faites un glisser/déposer du matériel comprenant le nom de votre fichier, présent dans la toolbox, dans le visuel du projet</w:t>
+              <w:t xml:space="preserve">Ensuite faites un glisser/déposer du matériel comprenant le nom de votre fichier, présent dans la </w:t>
+            </w:r>
+            <w:proofErr w:type="spellStart"/>
+            <w:r>
+              <w:rPr>
+                <w:rFonts w:ascii="Calibri" w:eastAsia="Times New Roman" w:hAnsi="Calibri" w:cs="Calibri"/>
+                <w:sz w:val="21"/>
+                <w:szCs w:val="21"/>
+                <w:lang w:eastAsia="fr-FR"/>
+              </w:rPr>
+              <w:t>toolbox</w:t>
+            </w:r>
+            <w:proofErr w:type="spellEnd"/>
+            <w:r>
+              <w:rPr>
+                <w:rFonts w:ascii="Calibri" w:eastAsia="Times New Roman" w:hAnsi="Calibri" w:cs="Calibri"/>
+                <w:sz w:val="21"/>
+                <w:szCs w:val="21"/>
+                <w:lang w:eastAsia="fr-FR"/>
+              </w:rPr>
+              <w:t>, dans le visuel du projet</w:t>
             </w:r>
           </w:p>
         </w:tc>
@@ -1680,7 +1813,25 @@
                 <w:sz w:val="21"/>
                 <w:szCs w:val="21"/>
               </w:rPr>
-              <w:t>Mettre autotransfo, transfo et général pc sur "On"</w:t>
+              <w:t xml:space="preserve">Mettre </w:t>
+            </w:r>
+            <w:proofErr w:type="spellStart"/>
+            <w:r>
+              <w:rPr>
+                <w:rFonts w:ascii="Calibri" w:hAnsi="Calibri" w:cs="Calibri"/>
+                <w:sz w:val="21"/>
+                <w:szCs w:val="21"/>
+              </w:rPr>
+              <w:t>autotransfo</w:t>
+            </w:r>
+            <w:proofErr w:type="spellEnd"/>
+            <w:r>
+              <w:rPr>
+                <w:rFonts w:ascii="Calibri" w:hAnsi="Calibri" w:cs="Calibri"/>
+                <w:sz w:val="21"/>
+                <w:szCs w:val="21"/>
+              </w:rPr>
+              <w:t>, transfo et général pc sur "On"</w:t>
             </w:r>
           </w:p>
         </w:tc>
@@ -1908,7 +2059,25 @@
                 <w:sz w:val="21"/>
                 <w:szCs w:val="21"/>
               </w:rPr>
-              <w:t>Les manos affichent une pression de 6 bars</w:t>
+              <w:t xml:space="preserve">Les </w:t>
+            </w:r>
+            <w:proofErr w:type="spellStart"/>
+            <w:r>
+              <w:rPr>
+                <w:rFonts w:ascii="Calibri" w:hAnsi="Calibri" w:cs="Calibri"/>
+                <w:sz w:val="21"/>
+                <w:szCs w:val="21"/>
+              </w:rPr>
+              <w:t>manos</w:t>
+            </w:r>
+            <w:proofErr w:type="spellEnd"/>
+            <w:r>
+              <w:rPr>
+                <w:rFonts w:ascii="Calibri" w:hAnsi="Calibri" w:cs="Calibri"/>
+                <w:sz w:val="21"/>
+                <w:szCs w:val="21"/>
+              </w:rPr>
+              <w:t xml:space="preserve"> affichent une pression de 6 bars</w:t>
             </w:r>
           </w:p>
         </w:tc>
@@ -2064,7 +2233,25 @@
                 <w:sz w:val="21"/>
                 <w:szCs w:val="21"/>
               </w:rPr>
-              <w:t xml:space="preserve">Lancer ARwin </w:t>
+              <w:t xml:space="preserve">Lancer </w:t>
+            </w:r>
+            <w:proofErr w:type="spellStart"/>
+            <w:r>
+              <w:rPr>
+                <w:rFonts w:ascii="Calibri" w:hAnsi="Calibri" w:cs="Calibri"/>
+                <w:sz w:val="21"/>
+                <w:szCs w:val="21"/>
+              </w:rPr>
+              <w:t>ARwin</w:t>
+            </w:r>
+            <w:proofErr w:type="spellEnd"/>
+            <w:r>
+              <w:rPr>
+                <w:rFonts w:ascii="Calibri" w:hAnsi="Calibri" w:cs="Calibri"/>
+                <w:sz w:val="21"/>
+                <w:szCs w:val="21"/>
+              </w:rPr>
+              <w:t xml:space="preserve"> </w:t>
             </w:r>
             <w:r>
               <w:rPr>
@@ -2208,7 +2395,25 @@
                 <w:sz w:val="21"/>
                 <w:szCs w:val="21"/>
               </w:rPr>
-              <w:t>Lancer MappView via un double toucher sur l’écran</w:t>
+              <w:t xml:space="preserve">Lancer </w:t>
+            </w:r>
+            <w:proofErr w:type="spellStart"/>
+            <w:r>
+              <w:rPr>
+                <w:rFonts w:ascii="Calibri" w:hAnsi="Calibri" w:cs="Calibri"/>
+                <w:sz w:val="21"/>
+                <w:szCs w:val="21"/>
+              </w:rPr>
+              <w:t>MappView</w:t>
+            </w:r>
+            <w:proofErr w:type="spellEnd"/>
+            <w:r>
+              <w:rPr>
+                <w:rFonts w:ascii="Calibri" w:hAnsi="Calibri" w:cs="Calibri"/>
+                <w:sz w:val="21"/>
+                <w:szCs w:val="21"/>
+              </w:rPr>
+              <w:t xml:space="preserve"> via un double toucher sur l’écran</w:t>
             </w:r>
           </w:p>
         </w:tc>
@@ -2308,8 +2513,36 @@
                 <w:sz w:val="21"/>
                 <w:szCs w:val="21"/>
               </w:rPr>
-              <w:t>Cliquer en haut a gauche sur connexion et sélectionner stéphane</w:t>
-            </w:r>
+              <w:t xml:space="preserve">Cliquer en haut </w:t>
+            </w:r>
+            <w:proofErr w:type="spellStart"/>
+            <w:r>
+              <w:rPr>
+                <w:rFonts w:ascii="Calibri" w:hAnsi="Calibri" w:cs="Calibri"/>
+                <w:sz w:val="21"/>
+                <w:szCs w:val="21"/>
+              </w:rPr>
+              <w:t>a</w:t>
+            </w:r>
+            <w:proofErr w:type="spellEnd"/>
+            <w:r>
+              <w:rPr>
+                <w:rFonts w:ascii="Calibri" w:hAnsi="Calibri" w:cs="Calibri"/>
+                <w:sz w:val="21"/>
+                <w:szCs w:val="21"/>
+              </w:rPr>
+              <w:t xml:space="preserve"> gauche sur connexion et sélectionner </w:t>
+            </w:r>
+            <w:proofErr w:type="spellStart"/>
+            <w:r>
+              <w:rPr>
+                <w:rFonts w:ascii="Calibri" w:hAnsi="Calibri" w:cs="Calibri"/>
+                <w:sz w:val="21"/>
+                <w:szCs w:val="21"/>
+              </w:rPr>
+              <w:t>stéphane</w:t>
+            </w:r>
+            <w:proofErr w:type="spellEnd"/>
           </w:p>
         </w:tc>
         <w:tc>
@@ -4635,7 +4868,25 @@
                 <w:sz w:val="21"/>
                 <w:szCs w:val="21"/>
               </w:rPr>
-              <w:t>Des leds vertes s’allument en dessous du bouton</w:t>
+              <w:t xml:space="preserve">Des </w:t>
+            </w:r>
+            <w:proofErr w:type="spellStart"/>
+            <w:r>
+              <w:rPr>
+                <w:rFonts w:ascii="Calibri" w:hAnsi="Calibri" w:cs="Calibri"/>
+                <w:sz w:val="21"/>
+                <w:szCs w:val="21"/>
+              </w:rPr>
+              <w:t>leds</w:t>
+            </w:r>
+            <w:proofErr w:type="spellEnd"/>
+            <w:r>
+              <w:rPr>
+                <w:rFonts w:ascii="Calibri" w:hAnsi="Calibri" w:cs="Calibri"/>
+                <w:sz w:val="21"/>
+                <w:szCs w:val="21"/>
+              </w:rPr>
+              <w:t xml:space="preserve"> vertes s’allument en dessous du bouton</w:t>
             </w:r>
           </w:p>
         </w:tc>
@@ -4895,7 +5146,1270 @@
                 <w:sz w:val="21"/>
                 <w:szCs w:val="21"/>
               </w:rPr>
-              <w:t>Appuyer sur la touche "Move hold" au-dessus de run</w:t>
+              <w:t xml:space="preserve">Appuyer sur la touche "Move </w:t>
+            </w:r>
+            <w:proofErr w:type="spellStart"/>
+            <w:r>
+              <w:rPr>
+                <w:rFonts w:ascii="Calibri" w:hAnsi="Calibri" w:cs="Calibri"/>
+                <w:sz w:val="21"/>
+                <w:szCs w:val="21"/>
+              </w:rPr>
+              <w:t>hold</w:t>
+            </w:r>
+            <w:proofErr w:type="spellEnd"/>
+            <w:r>
+              <w:rPr>
+                <w:rFonts w:ascii="Calibri" w:hAnsi="Calibri" w:cs="Calibri"/>
+                <w:sz w:val="21"/>
+                <w:szCs w:val="21"/>
+              </w:rPr>
+              <w:t>" au-dessus de run</w:t>
+            </w:r>
+          </w:p>
+        </w:tc>
+        <w:tc>
+          <w:tcPr>
+            <w:tcW w:w="1914" w:type="dxa"/>
+          </w:tcPr>
+          <w:p>
+            <w:pPr>
+              <w:rPr>
+                <w:rFonts w:ascii="Calibri" w:hAnsi="Calibri" w:cs="Calibri"/>
+                <w:sz w:val="21"/>
+                <w:szCs w:val="21"/>
+              </w:rPr>
+            </w:pPr>
+          </w:p>
+        </w:tc>
+        <w:tc>
+          <w:tcPr>
+            <w:tcW w:w="2459" w:type="dxa"/>
+          </w:tcPr>
+          <w:p>
+            <w:pPr>
+              <w:rPr>
+                <w:rFonts w:ascii="Calibri" w:hAnsi="Calibri" w:cs="Calibri"/>
+                <w:sz w:val="21"/>
+                <w:szCs w:val="21"/>
+              </w:rPr>
+            </w:pPr>
+            <w:r>
+              <w:rPr>
+                <w:rFonts w:ascii="Calibri" w:hAnsi="Calibri" w:cs="Calibri"/>
+                <w:sz w:val="21"/>
+                <w:szCs w:val="21"/>
+              </w:rPr>
+              <w:t>Le robot exécute le programme choisi</w:t>
+            </w:r>
+          </w:p>
+        </w:tc>
+        <w:tc>
+          <w:tcPr>
+            <w:tcW w:w="938" w:type="dxa"/>
+          </w:tcPr>
+          <w:p>
+            <w:pPr>
+              <w:rPr>
+                <w:rFonts w:ascii="Calibri" w:hAnsi="Calibri" w:cs="Calibri"/>
+                <w:sz w:val="21"/>
+                <w:szCs w:val="21"/>
+              </w:rPr>
+            </w:pPr>
+          </w:p>
+        </w:tc>
+      </w:tr>
+    </w:tbl>
+    <w:p>
+      <w:pPr>
+        <w:rPr>
+          <w:sz w:val="21"/>
+          <w:szCs w:val="21"/>
+        </w:rPr>
+      </w:pPr>
+    </w:p>
+    <w:tbl>
+      <w:tblPr>
+        <w:tblStyle w:val="Grilledutableau"/>
+        <w:tblW w:w="0" w:type="auto"/>
+        <w:tblLook w:val="04A0" w:firstRow="1" w:lastRow="0" w:firstColumn="1" w:lastColumn="0" w:noHBand="0" w:noVBand="1"/>
+      </w:tblPr>
+      <w:tblGrid>
+        <w:gridCol w:w="4531"/>
+        <w:gridCol w:w="4531"/>
+      </w:tblGrid>
+      <w:tr>
+        <w:tc>
+          <w:tcPr>
+            <w:tcW w:w="4531" w:type="dxa"/>
+          </w:tcPr>
+          <w:p>
+            <w:pPr>
+              <w:rPr>
+                <w:sz w:val="21"/>
+                <w:szCs w:val="21"/>
+              </w:rPr>
+            </w:pPr>
+            <w:r>
+              <w:rPr>
+                <w:sz w:val="21"/>
+                <w:szCs w:val="21"/>
+              </w:rPr>
+              <w:t>Test réalis</w:t>
+            </w:r>
+            <w:r>
+              <w:rPr>
+                <w:sz w:val="21"/>
+                <w:szCs w:val="21"/>
+              </w:rPr>
+              <w:t>é</w:t>
+            </w:r>
+            <w:r>
+              <w:rPr>
+                <w:sz w:val="21"/>
+                <w:szCs w:val="21"/>
+              </w:rPr>
+              <w:t xml:space="preserve"> par :</w:t>
+            </w:r>
+          </w:p>
+        </w:tc>
+        <w:tc>
+          <w:tcPr>
+            <w:tcW w:w="4531" w:type="dxa"/>
+          </w:tcPr>
+          <w:p>
+            <w:pPr>
+              <w:rPr>
+                <w:sz w:val="21"/>
+                <w:szCs w:val="21"/>
+              </w:rPr>
+            </w:pPr>
+            <w:r>
+              <w:rPr>
+                <w:sz w:val="21"/>
+                <w:szCs w:val="21"/>
+              </w:rPr>
+              <w:t>Réalis</w:t>
+            </w:r>
+            <w:r>
+              <w:rPr>
+                <w:sz w:val="21"/>
+                <w:szCs w:val="21"/>
+              </w:rPr>
+              <w:t>é</w:t>
+            </w:r>
+            <w:r>
+              <w:rPr>
+                <w:sz w:val="21"/>
+                <w:szCs w:val="21"/>
+              </w:rPr>
+              <w:t xml:space="preserve"> le :</w:t>
+            </w:r>
+          </w:p>
+        </w:tc>
+      </w:tr>
+      <w:tr>
+        <w:tc>
+          <w:tcPr>
+            <w:tcW w:w="4531" w:type="dxa"/>
+          </w:tcPr>
+          <w:p>
+            <w:pPr>
+              <w:rPr>
+                <w:sz w:val="21"/>
+                <w:szCs w:val="21"/>
+              </w:rPr>
+            </w:pPr>
+            <w:r>
+              <w:rPr>
+                <w:sz w:val="21"/>
+                <w:szCs w:val="21"/>
+              </w:rPr>
+              <w:t xml:space="preserve">Commentaire : </w:t>
+            </w:r>
+          </w:p>
+        </w:tc>
+        <w:tc>
+          <w:tcPr>
+            <w:tcW w:w="4531" w:type="dxa"/>
+          </w:tcPr>
+          <w:p>
+            <w:pPr>
+              <w:rPr>
+                <w:sz w:val="21"/>
+                <w:szCs w:val="21"/>
+              </w:rPr>
+            </w:pPr>
+            <w:r>
+              <w:rPr>
+                <w:sz w:val="21"/>
+                <w:szCs w:val="21"/>
+              </w:rPr>
+              <w:t>Approbation :</w:t>
+            </w:r>
+          </w:p>
+        </w:tc>
+      </w:tr>
+    </w:tbl>
+    <w:p>
+      <w:pPr>
+        <w:rPr>
+          <w:sz w:val="21"/>
+          <w:szCs w:val="21"/>
+        </w:rPr>
+      </w:pPr>
+    </w:p>
+    <w:p>
+      <w:pPr>
+        <w:rPr>
+          <w:sz w:val="21"/>
+          <w:szCs w:val="21"/>
+        </w:rPr>
+      </w:pPr>
+    </w:p>
+    <w:p>
+      <w:pPr>
+        <w:rPr>
+          <w:sz w:val="21"/>
+          <w:szCs w:val="21"/>
+        </w:rPr>
+      </w:pPr>
+    </w:p>
+    <w:p>
+      <w:pPr>
+        <w:rPr>
+          <w:sz w:val="21"/>
+          <w:szCs w:val="21"/>
+        </w:rPr>
+      </w:pPr>
+    </w:p>
+    <w:p>
+      <w:pPr>
+        <w:rPr>
+          <w:sz w:val="21"/>
+          <w:szCs w:val="21"/>
+        </w:rPr>
+      </w:pPr>
+    </w:p>
+    <w:p>
+      <w:pPr>
+        <w:rPr>
+          <w:sz w:val="21"/>
+          <w:szCs w:val="21"/>
+        </w:rPr>
+      </w:pPr>
+    </w:p>
+    <w:p>
+      <w:pPr>
+        <w:rPr>
+          <w:sz w:val="21"/>
+          <w:szCs w:val="21"/>
+        </w:rPr>
+      </w:pPr>
+    </w:p>
+    <w:p>
+      <w:pPr>
+        <w:rPr>
+          <w:sz w:val="21"/>
+          <w:szCs w:val="21"/>
+        </w:rPr>
+      </w:pPr>
+    </w:p>
+    <w:p>
+      <w:pPr>
+        <w:rPr>
+          <w:sz w:val="21"/>
+          <w:szCs w:val="21"/>
+        </w:rPr>
+      </w:pPr>
+    </w:p>
+    <w:p>
+      <w:pPr>
+        <w:rPr>
+          <w:sz w:val="21"/>
+          <w:szCs w:val="21"/>
+        </w:rPr>
+      </w:pPr>
+    </w:p>
+    <w:p>
+      <w:pPr>
+        <w:rPr>
+          <w:sz w:val="21"/>
+          <w:szCs w:val="21"/>
+        </w:rPr>
+      </w:pPr>
+    </w:p>
+    <w:p>
+      <w:pPr>
+        <w:rPr>
+          <w:sz w:val="21"/>
+          <w:szCs w:val="21"/>
+        </w:rPr>
+      </w:pPr>
+    </w:p>
+    <w:p>
+      <w:pPr>
+        <w:rPr>
+          <w:sz w:val="21"/>
+          <w:szCs w:val="21"/>
+        </w:rPr>
+      </w:pPr>
+    </w:p>
+    <w:p>
+      <w:pPr>
+        <w:rPr>
+          <w:sz w:val="21"/>
+          <w:szCs w:val="21"/>
+        </w:rPr>
+      </w:pPr>
+    </w:p>
+    <w:tbl>
+      <w:tblPr>
+        <w:tblStyle w:val="Grilledutableau"/>
+        <w:tblW w:w="0" w:type="auto"/>
+        <w:tblLook w:val="04A0" w:firstRow="1" w:lastRow="0" w:firstColumn="1" w:lastColumn="0" w:noHBand="0" w:noVBand="1"/>
+      </w:tblPr>
+      <w:tblGrid>
+        <w:gridCol w:w="3681"/>
+        <w:gridCol w:w="5381"/>
+      </w:tblGrid>
+      <w:tr>
+        <w:tc>
+          <w:tcPr>
+            <w:tcW w:w="3681" w:type="dxa"/>
+          </w:tcPr>
+          <w:p>
+            <w:pPr>
+              <w:rPr>
+                <w:rFonts w:ascii="Calibri" w:hAnsi="Calibri" w:cs="Calibri"/>
+                <w:sz w:val="21"/>
+                <w:szCs w:val="21"/>
+              </w:rPr>
+            </w:pPr>
+            <w:r>
+              <w:rPr>
+                <w:rFonts w:ascii="Calibri" w:hAnsi="Calibri" w:cs="Calibri"/>
+                <w:sz w:val="21"/>
+                <w:szCs w:val="21"/>
+              </w:rPr>
+              <w:lastRenderedPageBreak/>
+              <w:t>Titre</w:t>
+            </w:r>
+          </w:p>
+        </w:tc>
+        <w:tc>
+          <w:tcPr>
+            <w:tcW w:w="5381" w:type="dxa"/>
+          </w:tcPr>
+          <w:p>
+            <w:pPr>
+              <w:rPr>
+                <w:rFonts w:ascii="Calibri" w:hAnsi="Calibri" w:cs="Calibri"/>
+                <w:sz w:val="21"/>
+                <w:szCs w:val="21"/>
+              </w:rPr>
+            </w:pPr>
+            <w:r>
+              <w:rPr>
+                <w:rFonts w:ascii="Calibri" w:hAnsi="Calibri" w:cs="Calibri"/>
+                <w:sz w:val="21"/>
+                <w:szCs w:val="21"/>
+              </w:rPr>
+              <w:t>Calibrer le robot et la caméra</w:t>
+            </w:r>
+          </w:p>
+        </w:tc>
+      </w:tr>
+      <w:tr>
+        <w:tc>
+          <w:tcPr>
+            <w:tcW w:w="3681" w:type="dxa"/>
+          </w:tcPr>
+          <w:p>
+            <w:pPr>
+              <w:rPr>
+                <w:rFonts w:ascii="Calibri" w:hAnsi="Calibri" w:cs="Calibri"/>
+                <w:sz w:val="21"/>
+                <w:szCs w:val="21"/>
+              </w:rPr>
+            </w:pPr>
+            <w:r>
+              <w:rPr>
+                <w:rFonts w:ascii="Calibri" w:hAnsi="Calibri" w:cs="Calibri"/>
+                <w:sz w:val="21"/>
+                <w:szCs w:val="21"/>
+              </w:rPr>
+              <w:t>Objectif</w:t>
+            </w:r>
+          </w:p>
+        </w:tc>
+        <w:tc>
+          <w:tcPr>
+            <w:tcW w:w="5381" w:type="dxa"/>
+          </w:tcPr>
+          <w:p>
+            <w:pPr>
+              <w:rPr>
+                <w:rFonts w:ascii="Calibri" w:hAnsi="Calibri" w:cs="Calibri"/>
+                <w:sz w:val="21"/>
+                <w:szCs w:val="21"/>
+              </w:rPr>
+            </w:pPr>
+            <w:r>
+              <w:rPr>
+                <w:rFonts w:ascii="Calibri" w:hAnsi="Calibri" w:cs="Calibri"/>
+                <w:sz w:val="21"/>
+                <w:szCs w:val="21"/>
+              </w:rPr>
+              <w:t>Faire en sorte que le robot aille bien sur le point désigné par la caméra</w:t>
+            </w:r>
+          </w:p>
+        </w:tc>
+      </w:tr>
+      <w:tr>
+        <w:tc>
+          <w:tcPr>
+            <w:tcW w:w="3681" w:type="dxa"/>
+          </w:tcPr>
+          <w:p>
+            <w:pPr>
+              <w:rPr>
+                <w:rFonts w:ascii="Calibri" w:hAnsi="Calibri" w:cs="Calibri"/>
+                <w:sz w:val="21"/>
+                <w:szCs w:val="21"/>
+              </w:rPr>
+            </w:pPr>
+            <w:r>
+              <w:rPr>
+                <w:rFonts w:ascii="Calibri" w:hAnsi="Calibri" w:cs="Calibri"/>
+                <w:sz w:val="21"/>
+                <w:szCs w:val="21"/>
+              </w:rPr>
+              <w:t>Préconditions</w:t>
+            </w:r>
+          </w:p>
+        </w:tc>
+        <w:tc>
+          <w:tcPr>
+            <w:tcW w:w="5381" w:type="dxa"/>
+          </w:tcPr>
+          <w:p>
+            <w:pPr>
+              <w:rPr>
+                <w:rFonts w:ascii="Calibri" w:hAnsi="Calibri" w:cs="Calibri"/>
+                <w:sz w:val="21"/>
+                <w:szCs w:val="21"/>
+              </w:rPr>
+            </w:pPr>
+            <w:r>
+              <w:rPr>
+                <w:rFonts w:ascii="Calibri" w:hAnsi="Calibri" w:cs="Calibri"/>
+                <w:sz w:val="21"/>
+                <w:szCs w:val="21"/>
+              </w:rPr>
+              <w:t>Avoir définit un point en x :0 y :0 en commun pour la caméra et le robot. Avoir aussi calibré un pixel sur la grille = 10mm sur Insight explorer.</w:t>
+            </w:r>
+          </w:p>
+        </w:tc>
+      </w:tr>
+    </w:tbl>
+    <w:p>
+      <w:pPr>
+        <w:rPr>
+          <w:sz w:val="21"/>
+          <w:szCs w:val="21"/>
+        </w:rPr>
+      </w:pPr>
+    </w:p>
+    <w:tbl>
+      <w:tblPr>
+        <w:tblStyle w:val="Grilledutableau"/>
+        <w:tblW w:w="0" w:type="auto"/>
+        <w:tblLook w:val="04A0" w:firstRow="1" w:lastRow="0" w:firstColumn="1" w:lastColumn="0" w:noHBand="0" w:noVBand="1"/>
+      </w:tblPr>
+      <w:tblGrid>
+        <w:gridCol w:w="546"/>
+        <w:gridCol w:w="3205"/>
+        <w:gridCol w:w="1914"/>
+        <w:gridCol w:w="2459"/>
+        <w:gridCol w:w="938"/>
+      </w:tblGrid>
+      <w:tr>
+        <w:tc>
+          <w:tcPr>
+            <w:tcW w:w="546" w:type="dxa"/>
+          </w:tcPr>
+          <w:p>
+            <w:pPr>
+              <w:rPr>
+                <w:rFonts w:ascii="Calibri" w:hAnsi="Calibri" w:cs="Calibri"/>
+                <w:sz w:val="21"/>
+                <w:szCs w:val="21"/>
+              </w:rPr>
+            </w:pPr>
+            <w:r>
+              <w:rPr>
+                <w:rFonts w:ascii="Calibri" w:hAnsi="Calibri" w:cs="Calibri"/>
+                <w:sz w:val="21"/>
+                <w:szCs w:val="21"/>
+              </w:rPr>
+              <w:t>N°</w:t>
+            </w:r>
+          </w:p>
+        </w:tc>
+        <w:tc>
+          <w:tcPr>
+            <w:tcW w:w="3205" w:type="dxa"/>
+          </w:tcPr>
+          <w:p>
+            <w:pPr>
+              <w:rPr>
+                <w:rFonts w:ascii="Calibri" w:hAnsi="Calibri" w:cs="Calibri"/>
+                <w:sz w:val="21"/>
+                <w:szCs w:val="21"/>
+              </w:rPr>
+            </w:pPr>
+            <w:r>
+              <w:rPr>
+                <w:rFonts w:ascii="Calibri" w:hAnsi="Calibri" w:cs="Calibri"/>
+                <w:sz w:val="21"/>
+                <w:szCs w:val="21"/>
+              </w:rPr>
+              <w:t xml:space="preserve">Démarche </w:t>
+            </w:r>
+          </w:p>
+        </w:tc>
+        <w:tc>
+          <w:tcPr>
+            <w:tcW w:w="1914" w:type="dxa"/>
+          </w:tcPr>
+          <w:p>
+            <w:pPr>
+              <w:rPr>
+                <w:rFonts w:ascii="Calibri" w:hAnsi="Calibri" w:cs="Calibri"/>
+                <w:sz w:val="21"/>
+                <w:szCs w:val="21"/>
+              </w:rPr>
+            </w:pPr>
+            <w:r>
+              <w:rPr>
+                <w:rFonts w:ascii="Calibri" w:hAnsi="Calibri" w:cs="Calibri"/>
+                <w:sz w:val="21"/>
+                <w:szCs w:val="21"/>
+              </w:rPr>
+              <w:t>Données</w:t>
+            </w:r>
+          </w:p>
+        </w:tc>
+        <w:tc>
+          <w:tcPr>
+            <w:tcW w:w="2459" w:type="dxa"/>
+          </w:tcPr>
+          <w:p>
+            <w:pPr>
+              <w:rPr>
+                <w:rFonts w:ascii="Calibri" w:hAnsi="Calibri" w:cs="Calibri"/>
+                <w:sz w:val="21"/>
+                <w:szCs w:val="21"/>
+              </w:rPr>
+            </w:pPr>
+            <w:r>
+              <w:rPr>
+                <w:rFonts w:ascii="Calibri" w:hAnsi="Calibri" w:cs="Calibri"/>
+                <w:sz w:val="21"/>
+                <w:szCs w:val="21"/>
+              </w:rPr>
+              <w:t>Comportement attendu</w:t>
+            </w:r>
+          </w:p>
+        </w:tc>
+        <w:tc>
+          <w:tcPr>
+            <w:tcW w:w="938" w:type="dxa"/>
+          </w:tcPr>
+          <w:p>
+            <w:pPr>
+              <w:rPr>
+                <w:rFonts w:ascii="Calibri" w:hAnsi="Calibri" w:cs="Calibri"/>
+                <w:sz w:val="21"/>
+                <w:szCs w:val="21"/>
+              </w:rPr>
+            </w:pPr>
+            <w:r>
+              <w:rPr>
+                <w:rFonts w:ascii="Calibri" w:hAnsi="Calibri" w:cs="Calibri"/>
+                <w:sz w:val="21"/>
+                <w:szCs w:val="21"/>
+              </w:rPr>
+              <w:t>OK ?</w:t>
+            </w:r>
+          </w:p>
+        </w:tc>
+      </w:tr>
+      <w:tr>
+        <w:tc>
+          <w:tcPr>
+            <w:tcW w:w="546" w:type="dxa"/>
+          </w:tcPr>
+          <w:p>
+            <w:pPr>
+              <w:rPr>
+                <w:rFonts w:ascii="Calibri" w:hAnsi="Calibri" w:cs="Calibri"/>
+                <w:sz w:val="21"/>
+                <w:szCs w:val="21"/>
+              </w:rPr>
+            </w:pPr>
+            <w:r>
+              <w:rPr>
+                <w:rFonts w:ascii="Calibri" w:hAnsi="Calibri" w:cs="Calibri"/>
+                <w:sz w:val="21"/>
+                <w:szCs w:val="21"/>
+              </w:rPr>
+              <w:t>1</w:t>
+            </w:r>
+          </w:p>
+        </w:tc>
+        <w:tc>
+          <w:tcPr>
+            <w:tcW w:w="3205" w:type="dxa"/>
+          </w:tcPr>
+          <w:p>
+            <w:pPr>
+              <w:rPr>
+                <w:rFonts w:ascii="Calibri" w:hAnsi="Calibri" w:cs="Calibri"/>
+                <w:sz w:val="21"/>
+                <w:szCs w:val="21"/>
+              </w:rPr>
+            </w:pPr>
+            <w:r>
+              <w:rPr>
+                <w:rFonts w:ascii="Calibri" w:hAnsi="Calibri" w:cs="Calibri"/>
+                <w:sz w:val="21"/>
+                <w:szCs w:val="21"/>
+              </w:rPr>
+              <w:t>Lancer le robot et ouvrir le programme « Deb2403 »</w:t>
+            </w:r>
+          </w:p>
+        </w:tc>
+        <w:tc>
+          <w:tcPr>
+            <w:tcW w:w="1914" w:type="dxa"/>
+          </w:tcPr>
+          <w:p>
+            <w:pPr>
+              <w:rPr>
+                <w:rFonts w:ascii="Calibri" w:hAnsi="Calibri" w:cs="Calibri"/>
+                <w:sz w:val="21"/>
+                <w:szCs w:val="21"/>
+              </w:rPr>
+            </w:pPr>
+          </w:p>
+        </w:tc>
+        <w:tc>
+          <w:tcPr>
+            <w:tcW w:w="2459" w:type="dxa"/>
+          </w:tcPr>
+          <w:p>
+            <w:pPr>
+              <w:rPr>
+                <w:rFonts w:ascii="Calibri" w:hAnsi="Calibri" w:cs="Calibri"/>
+                <w:sz w:val="21"/>
+                <w:szCs w:val="21"/>
+              </w:rPr>
+            </w:pPr>
+            <w:r>
+              <w:rPr>
+                <w:rFonts w:ascii="Calibri" w:hAnsi="Calibri" w:cs="Calibri"/>
+                <w:sz w:val="21"/>
+                <w:szCs w:val="21"/>
+              </w:rPr>
+              <w:t>Le nom du programme est affiché en dessous de « Application Val3 »</w:t>
+            </w:r>
+          </w:p>
+        </w:tc>
+        <w:tc>
+          <w:tcPr>
+            <w:tcW w:w="938" w:type="dxa"/>
+          </w:tcPr>
+          <w:p>
+            <w:pPr>
+              <w:rPr>
+                <w:rFonts w:ascii="Calibri" w:hAnsi="Calibri" w:cs="Calibri"/>
+                <w:sz w:val="21"/>
+                <w:szCs w:val="21"/>
+              </w:rPr>
+            </w:pPr>
+          </w:p>
+        </w:tc>
+      </w:tr>
+      <w:tr>
+        <w:tc>
+          <w:tcPr>
+            <w:tcW w:w="546" w:type="dxa"/>
+          </w:tcPr>
+          <w:p>
+            <w:pPr>
+              <w:rPr>
+                <w:rFonts w:ascii="Calibri" w:hAnsi="Calibri" w:cs="Calibri"/>
+                <w:sz w:val="21"/>
+                <w:szCs w:val="21"/>
+              </w:rPr>
+            </w:pPr>
+            <w:r>
+              <w:rPr>
+                <w:rFonts w:ascii="Calibri" w:hAnsi="Calibri" w:cs="Calibri"/>
+                <w:sz w:val="21"/>
+                <w:szCs w:val="21"/>
+              </w:rPr>
+              <w:t>2</w:t>
+            </w:r>
+          </w:p>
+        </w:tc>
+        <w:tc>
+          <w:tcPr>
+            <w:tcW w:w="3205" w:type="dxa"/>
+          </w:tcPr>
+          <w:p>
+            <w:pPr>
+              <w:rPr>
+                <w:rFonts w:ascii="Calibri" w:hAnsi="Calibri" w:cs="Calibri"/>
+                <w:sz w:val="21"/>
+                <w:szCs w:val="21"/>
+              </w:rPr>
+            </w:pPr>
+            <w:r>
+              <w:rPr>
+                <w:rFonts w:ascii="Calibri" w:hAnsi="Calibri" w:cs="Calibri"/>
+                <w:sz w:val="21"/>
+                <w:szCs w:val="21"/>
+              </w:rPr>
+              <w:t xml:space="preserve">Lancer le programme  </w:t>
+            </w:r>
+          </w:p>
+        </w:tc>
+        <w:tc>
+          <w:tcPr>
+            <w:tcW w:w="1914" w:type="dxa"/>
+          </w:tcPr>
+          <w:p>
+            <w:pPr>
+              <w:rPr>
+                <w:rFonts w:ascii="Calibri" w:hAnsi="Calibri" w:cs="Calibri"/>
+                <w:sz w:val="21"/>
+                <w:szCs w:val="21"/>
+              </w:rPr>
+            </w:pPr>
+          </w:p>
+        </w:tc>
+        <w:tc>
+          <w:tcPr>
+            <w:tcW w:w="2459" w:type="dxa"/>
+          </w:tcPr>
+          <w:p>
+            <w:pPr>
+              <w:rPr>
+                <w:rFonts w:ascii="Calibri" w:hAnsi="Calibri" w:cs="Calibri"/>
+                <w:sz w:val="21"/>
+                <w:szCs w:val="21"/>
+              </w:rPr>
+            </w:pPr>
+            <w:r>
+              <w:rPr>
+                <w:rFonts w:ascii="Calibri" w:hAnsi="Calibri" w:cs="Calibri"/>
+                <w:sz w:val="21"/>
+                <w:szCs w:val="21"/>
+              </w:rPr>
+              <w:t xml:space="preserve">Une </w:t>
+            </w:r>
+            <w:proofErr w:type="spellStart"/>
+            <w:r>
+              <w:rPr>
+                <w:rFonts w:ascii="Calibri" w:hAnsi="Calibri" w:cs="Calibri"/>
+                <w:sz w:val="21"/>
+                <w:szCs w:val="21"/>
+              </w:rPr>
+              <w:t>led</w:t>
+            </w:r>
+            <w:proofErr w:type="spellEnd"/>
+            <w:r>
+              <w:rPr>
+                <w:rFonts w:ascii="Calibri" w:hAnsi="Calibri" w:cs="Calibri"/>
+                <w:sz w:val="21"/>
+                <w:szCs w:val="21"/>
+              </w:rPr>
+              <w:t xml:space="preserve"> verte fixe est allumée sur « run » et une bleue non clignotante sur « Move Hold »</w:t>
+            </w:r>
+          </w:p>
+        </w:tc>
+        <w:tc>
+          <w:tcPr>
+            <w:tcW w:w="938" w:type="dxa"/>
+          </w:tcPr>
+          <w:p>
+            <w:pPr>
+              <w:rPr>
+                <w:rFonts w:ascii="Calibri" w:hAnsi="Calibri" w:cs="Calibri"/>
+                <w:sz w:val="21"/>
+                <w:szCs w:val="21"/>
+              </w:rPr>
+            </w:pPr>
+          </w:p>
+        </w:tc>
+      </w:tr>
+      <w:tr>
+        <w:tc>
+          <w:tcPr>
+            <w:tcW w:w="546" w:type="dxa"/>
+          </w:tcPr>
+          <w:p>
+            <w:pPr>
+              <w:rPr>
+                <w:rFonts w:ascii="Calibri" w:hAnsi="Calibri" w:cs="Calibri"/>
+                <w:sz w:val="21"/>
+                <w:szCs w:val="21"/>
+              </w:rPr>
+            </w:pPr>
+            <w:r>
+              <w:rPr>
+                <w:rFonts w:ascii="Calibri" w:hAnsi="Calibri" w:cs="Calibri"/>
+                <w:sz w:val="21"/>
+                <w:szCs w:val="21"/>
+              </w:rPr>
+              <w:t>3</w:t>
+            </w:r>
+          </w:p>
+        </w:tc>
+        <w:tc>
+          <w:tcPr>
+            <w:tcW w:w="3205" w:type="dxa"/>
+          </w:tcPr>
+          <w:p>
+            <w:pPr>
+              <w:rPr>
+                <w:rFonts w:ascii="Calibri" w:hAnsi="Calibri" w:cs="Calibri"/>
+                <w:sz w:val="21"/>
+                <w:szCs w:val="21"/>
+              </w:rPr>
+            </w:pPr>
+          </w:p>
+        </w:tc>
+        <w:tc>
+          <w:tcPr>
+            <w:tcW w:w="1914" w:type="dxa"/>
+          </w:tcPr>
+          <w:p>
+            <w:pPr>
+              <w:rPr>
+                <w:rFonts w:ascii="Calibri" w:hAnsi="Calibri" w:cs="Calibri"/>
+                <w:sz w:val="21"/>
+                <w:szCs w:val="21"/>
+              </w:rPr>
+            </w:pPr>
+          </w:p>
+        </w:tc>
+        <w:tc>
+          <w:tcPr>
+            <w:tcW w:w="2459" w:type="dxa"/>
+          </w:tcPr>
+          <w:p>
+            <w:pPr>
+              <w:rPr>
+                <w:rFonts w:ascii="Calibri" w:hAnsi="Calibri" w:cs="Calibri"/>
+                <w:sz w:val="21"/>
+                <w:szCs w:val="21"/>
+              </w:rPr>
+            </w:pPr>
+          </w:p>
+        </w:tc>
+        <w:tc>
+          <w:tcPr>
+            <w:tcW w:w="938" w:type="dxa"/>
+          </w:tcPr>
+          <w:p>
+            <w:pPr>
+              <w:rPr>
+                <w:rFonts w:ascii="Calibri" w:hAnsi="Calibri" w:cs="Calibri"/>
+                <w:sz w:val="21"/>
+                <w:szCs w:val="21"/>
+              </w:rPr>
+            </w:pPr>
+          </w:p>
+        </w:tc>
+      </w:tr>
+      <w:tr>
+        <w:tc>
+          <w:tcPr>
+            <w:tcW w:w="546" w:type="dxa"/>
+          </w:tcPr>
+          <w:p>
+            <w:pPr>
+              <w:rPr>
+                <w:rFonts w:ascii="Calibri" w:hAnsi="Calibri" w:cs="Calibri"/>
+                <w:sz w:val="21"/>
+                <w:szCs w:val="21"/>
+              </w:rPr>
+            </w:pPr>
+            <w:r>
+              <w:rPr>
+                <w:rFonts w:ascii="Calibri" w:hAnsi="Calibri" w:cs="Calibri"/>
+                <w:sz w:val="21"/>
+                <w:szCs w:val="21"/>
+              </w:rPr>
+              <w:t>4</w:t>
+            </w:r>
+          </w:p>
+        </w:tc>
+        <w:tc>
+          <w:tcPr>
+            <w:tcW w:w="3205" w:type="dxa"/>
+          </w:tcPr>
+          <w:p>
+            <w:pPr>
+              <w:rPr>
+                <w:rFonts w:ascii="Calibri" w:hAnsi="Calibri" w:cs="Calibri"/>
+                <w:sz w:val="21"/>
+                <w:szCs w:val="21"/>
+              </w:rPr>
+            </w:pPr>
+            <w:r>
+              <w:rPr>
+                <w:rFonts w:ascii="Calibri" w:hAnsi="Calibri" w:cs="Calibri"/>
+                <w:sz w:val="21"/>
+                <w:szCs w:val="21"/>
+              </w:rPr>
+              <w:t>Cliquer sur le bouton vert se situant en dessous du bouton d’arrêt d’urgence en haut à droite</w:t>
+            </w:r>
+          </w:p>
+        </w:tc>
+        <w:tc>
+          <w:tcPr>
+            <w:tcW w:w="1914" w:type="dxa"/>
+          </w:tcPr>
+          <w:p>
+            <w:pPr>
+              <w:rPr>
+                <w:rFonts w:ascii="Calibri" w:hAnsi="Calibri" w:cs="Calibri"/>
+                <w:sz w:val="21"/>
+                <w:szCs w:val="21"/>
+              </w:rPr>
+            </w:pPr>
+          </w:p>
+        </w:tc>
+        <w:tc>
+          <w:tcPr>
+            <w:tcW w:w="2459" w:type="dxa"/>
+          </w:tcPr>
+          <w:p>
+            <w:pPr>
+              <w:rPr>
+                <w:rFonts w:ascii="Calibri" w:hAnsi="Calibri" w:cs="Calibri"/>
+                <w:sz w:val="21"/>
+                <w:szCs w:val="21"/>
+              </w:rPr>
+            </w:pPr>
+            <w:r>
+              <w:rPr>
+                <w:rFonts w:ascii="Calibri" w:hAnsi="Calibri" w:cs="Calibri"/>
+                <w:sz w:val="21"/>
+                <w:szCs w:val="21"/>
+              </w:rPr>
+              <w:t xml:space="preserve">Des </w:t>
+            </w:r>
+            <w:proofErr w:type="spellStart"/>
+            <w:r>
+              <w:rPr>
+                <w:rFonts w:ascii="Calibri" w:hAnsi="Calibri" w:cs="Calibri"/>
+                <w:sz w:val="21"/>
+                <w:szCs w:val="21"/>
+              </w:rPr>
+              <w:t>leds</w:t>
+            </w:r>
+            <w:proofErr w:type="spellEnd"/>
+            <w:r>
+              <w:rPr>
+                <w:rFonts w:ascii="Calibri" w:hAnsi="Calibri" w:cs="Calibri"/>
+                <w:sz w:val="21"/>
+                <w:szCs w:val="21"/>
+              </w:rPr>
+              <w:t xml:space="preserve"> vertes s’allument en dessous du bouton</w:t>
+            </w:r>
+          </w:p>
+        </w:tc>
+        <w:tc>
+          <w:tcPr>
+            <w:tcW w:w="938" w:type="dxa"/>
+          </w:tcPr>
+          <w:p>
+            <w:pPr>
+              <w:rPr>
+                <w:rFonts w:ascii="Calibri" w:hAnsi="Calibri" w:cs="Calibri"/>
+                <w:sz w:val="21"/>
+                <w:szCs w:val="21"/>
+              </w:rPr>
+            </w:pPr>
+          </w:p>
+        </w:tc>
+      </w:tr>
+      <w:tr>
+        <w:tc>
+          <w:tcPr>
+            <w:tcW w:w="546" w:type="dxa"/>
+          </w:tcPr>
+          <w:p>
+            <w:pPr>
+              <w:rPr>
+                <w:rFonts w:ascii="Calibri" w:hAnsi="Calibri" w:cs="Calibri"/>
+                <w:sz w:val="21"/>
+                <w:szCs w:val="21"/>
+              </w:rPr>
+            </w:pPr>
+            <w:r>
+              <w:rPr>
+                <w:rFonts w:ascii="Calibri" w:hAnsi="Calibri" w:cs="Calibri"/>
+                <w:sz w:val="21"/>
+                <w:szCs w:val="21"/>
+              </w:rPr>
+              <w:t>5</w:t>
+            </w:r>
+          </w:p>
+        </w:tc>
+        <w:tc>
+          <w:tcPr>
+            <w:tcW w:w="3205" w:type="dxa"/>
+          </w:tcPr>
+          <w:p>
+            <w:pPr>
+              <w:rPr>
+                <w:rFonts w:ascii="Calibri" w:hAnsi="Calibri" w:cs="Calibri"/>
+                <w:sz w:val="21"/>
+                <w:szCs w:val="21"/>
+              </w:rPr>
+            </w:pPr>
+            <w:r>
+              <w:rPr>
+                <w:rFonts w:ascii="Calibri" w:hAnsi="Calibri" w:cs="Calibri"/>
+                <w:sz w:val="21"/>
+                <w:szCs w:val="21"/>
+              </w:rPr>
+              <w:t xml:space="preserve">Appuyer sur le bouton run du MCP </w:t>
+            </w:r>
+          </w:p>
+        </w:tc>
+        <w:tc>
+          <w:tcPr>
+            <w:tcW w:w="1914" w:type="dxa"/>
+          </w:tcPr>
+          <w:p>
+            <w:pPr>
+              <w:rPr>
+                <w:rFonts w:ascii="Calibri" w:hAnsi="Calibri" w:cs="Calibri"/>
+                <w:sz w:val="21"/>
+                <w:szCs w:val="21"/>
+              </w:rPr>
+            </w:pPr>
+            <w:r>
+              <w:rPr>
+                <w:rFonts w:ascii="Calibri" w:hAnsi="Calibri" w:cs="Calibri"/>
+                <w:sz w:val="21"/>
+                <w:szCs w:val="21"/>
+              </w:rPr>
+              <w:t>Le bouton run ressemble à une flèche verte</w:t>
+            </w:r>
+          </w:p>
+        </w:tc>
+        <w:tc>
+          <w:tcPr>
+            <w:tcW w:w="2459" w:type="dxa"/>
+          </w:tcPr>
+          <w:p>
+            <w:pPr>
+              <w:rPr>
+                <w:rFonts w:ascii="Calibri" w:hAnsi="Calibri" w:cs="Calibri"/>
+                <w:sz w:val="21"/>
+                <w:szCs w:val="21"/>
+              </w:rPr>
+            </w:pPr>
+            <w:r>
+              <w:rPr>
+                <w:rFonts w:ascii="Calibri" w:hAnsi="Calibri" w:cs="Calibri"/>
+                <w:sz w:val="21"/>
+                <w:szCs w:val="21"/>
+              </w:rPr>
+              <w:t>Une nouvelle fenêtre s’ouvre avec une liste des programmes importés</w:t>
+            </w:r>
+          </w:p>
+        </w:tc>
+        <w:tc>
+          <w:tcPr>
+            <w:tcW w:w="938" w:type="dxa"/>
+          </w:tcPr>
+          <w:p>
+            <w:pPr>
+              <w:rPr>
+                <w:rFonts w:ascii="Calibri" w:hAnsi="Calibri" w:cs="Calibri"/>
+                <w:sz w:val="21"/>
+                <w:szCs w:val="21"/>
+              </w:rPr>
+            </w:pPr>
+          </w:p>
+        </w:tc>
+      </w:tr>
+      <w:tr>
+        <w:tc>
+          <w:tcPr>
+            <w:tcW w:w="546" w:type="dxa"/>
+          </w:tcPr>
+          <w:p>
+            <w:pPr>
+              <w:rPr>
+                <w:rFonts w:ascii="Calibri" w:hAnsi="Calibri" w:cs="Calibri"/>
+                <w:sz w:val="21"/>
+                <w:szCs w:val="21"/>
+              </w:rPr>
+            </w:pPr>
+            <w:r>
+              <w:rPr>
+                <w:rFonts w:ascii="Calibri" w:hAnsi="Calibri" w:cs="Calibri"/>
+                <w:sz w:val="21"/>
+                <w:szCs w:val="21"/>
+              </w:rPr>
+              <w:t>6</w:t>
+            </w:r>
+          </w:p>
+        </w:tc>
+        <w:tc>
+          <w:tcPr>
+            <w:tcW w:w="3205" w:type="dxa"/>
+          </w:tcPr>
+          <w:p>
+            <w:pPr>
+              <w:rPr>
+                <w:rFonts w:ascii="Calibri" w:hAnsi="Calibri" w:cs="Calibri"/>
+                <w:sz w:val="21"/>
+                <w:szCs w:val="21"/>
+              </w:rPr>
+            </w:pPr>
+            <w:r>
+              <w:rPr>
+                <w:rFonts w:ascii="Calibri" w:hAnsi="Calibri" w:cs="Calibri"/>
+                <w:sz w:val="21"/>
+                <w:szCs w:val="21"/>
+              </w:rPr>
+              <w:t>Sélectionner le programme à exécuter avec les flèches et la touche entrée</w:t>
+            </w:r>
+          </w:p>
+        </w:tc>
+        <w:tc>
+          <w:tcPr>
+            <w:tcW w:w="1914" w:type="dxa"/>
+          </w:tcPr>
+          <w:p>
+            <w:pPr>
+              <w:rPr>
+                <w:rFonts w:ascii="Calibri" w:hAnsi="Calibri" w:cs="Calibri"/>
+                <w:sz w:val="21"/>
+                <w:szCs w:val="21"/>
+              </w:rPr>
+            </w:pPr>
+          </w:p>
+        </w:tc>
+        <w:tc>
+          <w:tcPr>
+            <w:tcW w:w="2459" w:type="dxa"/>
+          </w:tcPr>
+          <w:p>
+            <w:pPr>
+              <w:rPr>
+                <w:rFonts w:ascii="Calibri" w:hAnsi="Calibri" w:cs="Calibri"/>
+                <w:sz w:val="21"/>
+                <w:szCs w:val="21"/>
+              </w:rPr>
+            </w:pPr>
+            <w:r>
+              <w:rPr>
+                <w:rFonts w:ascii="Calibri" w:hAnsi="Calibri" w:cs="Calibri"/>
+                <w:sz w:val="21"/>
+                <w:szCs w:val="21"/>
+              </w:rPr>
+              <w:t>La fenêtre se ferme et aucun message d’erreur n’apparait</w:t>
+            </w:r>
+          </w:p>
+        </w:tc>
+        <w:tc>
+          <w:tcPr>
+            <w:tcW w:w="938" w:type="dxa"/>
+          </w:tcPr>
+          <w:p>
+            <w:pPr>
+              <w:rPr>
+                <w:rFonts w:ascii="Calibri" w:hAnsi="Calibri" w:cs="Calibri"/>
+                <w:sz w:val="21"/>
+                <w:szCs w:val="21"/>
+              </w:rPr>
+            </w:pPr>
+          </w:p>
+        </w:tc>
+      </w:tr>
+      <w:tr>
+        <w:tc>
+          <w:tcPr>
+            <w:tcW w:w="546" w:type="dxa"/>
+          </w:tcPr>
+          <w:p>
+            <w:pPr>
+              <w:rPr>
+                <w:rFonts w:ascii="Calibri" w:hAnsi="Calibri" w:cs="Calibri"/>
+                <w:sz w:val="21"/>
+                <w:szCs w:val="21"/>
+              </w:rPr>
+            </w:pPr>
+            <w:r>
+              <w:rPr>
+                <w:rFonts w:ascii="Calibri" w:hAnsi="Calibri" w:cs="Calibri"/>
+                <w:sz w:val="21"/>
+                <w:szCs w:val="21"/>
+              </w:rPr>
+              <w:t>7</w:t>
+            </w:r>
+          </w:p>
+        </w:tc>
+        <w:tc>
+          <w:tcPr>
+            <w:tcW w:w="3205" w:type="dxa"/>
+          </w:tcPr>
+          <w:p>
+            <w:pPr>
+              <w:rPr>
+                <w:rFonts w:ascii="Calibri" w:hAnsi="Calibri" w:cs="Calibri"/>
+                <w:sz w:val="21"/>
+                <w:szCs w:val="21"/>
+              </w:rPr>
+            </w:pPr>
+            <w:r>
+              <w:rPr>
+                <w:rFonts w:ascii="Calibri" w:hAnsi="Calibri" w:cs="Calibri"/>
+                <w:sz w:val="21"/>
+                <w:szCs w:val="21"/>
+              </w:rPr>
+              <w:t xml:space="preserve">Appuyer sur la touche "Move </w:t>
+            </w:r>
+            <w:proofErr w:type="spellStart"/>
+            <w:r>
+              <w:rPr>
+                <w:rFonts w:ascii="Calibri" w:hAnsi="Calibri" w:cs="Calibri"/>
+                <w:sz w:val="21"/>
+                <w:szCs w:val="21"/>
+              </w:rPr>
+              <w:t>hold</w:t>
+            </w:r>
+            <w:proofErr w:type="spellEnd"/>
+            <w:r>
+              <w:rPr>
+                <w:rFonts w:ascii="Calibri" w:hAnsi="Calibri" w:cs="Calibri"/>
+                <w:sz w:val="21"/>
+                <w:szCs w:val="21"/>
+              </w:rPr>
+              <w:t>" au-dessus de run</w:t>
             </w:r>
           </w:p>
         </w:tc>
@@ -6335,12 +7849,13 @@
 </file>
 
 <file path=customXml/item1.xml><?xml version="1.0" encoding="utf-8"?>
-<?mso-contentType ?>
-<FormTemplates xmlns="http://schemas.microsoft.com/sharepoint/v3/contenttype/forms">
-  <Display>DocumentLibraryForm</Display>
-  <Edit>DocumentLibraryForm</Edit>
-  <New>DocumentLibraryForm</New>
-</FormTemplates>
+<p:properties xmlns:p="http://schemas.microsoft.com/office/2006/metadata/properties" xmlns:xsi="http://www.w3.org/2001/XMLSchema-instance" xmlns:pc="http://schemas.microsoft.com/office/infopath/2007/PartnerControls">
+  <documentManagement>
+    <lcf76f155ced4ddcb4097134ff3c332f xmlns="a4e66f56-bfd1-4311-a3ca-308c30245866">
+      <Terms xmlns="http://schemas.microsoft.com/office/infopath/2007/PartnerControls"/>
+    </lcf76f155ced4ddcb4097134ff3c332f>
+  </documentManagement>
+</p:properties>
 </file>
 
 <file path=customXml/item2.xml><?xml version="1.0" encoding="utf-8"?>
@@ -6522,19 +8037,20 @@
 </file>
 
 <file path=customXml/item3.xml><?xml version="1.0" encoding="utf-8"?>
-<p:properties xmlns:p="http://schemas.microsoft.com/office/2006/metadata/properties" xmlns:xsi="http://www.w3.org/2001/XMLSchema-instance" xmlns:pc="http://schemas.microsoft.com/office/infopath/2007/PartnerControls">
-  <documentManagement>
-    <lcf76f155ced4ddcb4097134ff3c332f xmlns="a4e66f56-bfd1-4311-a3ca-308c30245866">
-      <Terms xmlns="http://schemas.microsoft.com/office/infopath/2007/PartnerControls"/>
-    </lcf76f155ced4ddcb4097134ff3c332f>
-  </documentManagement>
-</p:properties>
+<?mso-contentType ?>
+<FormTemplates xmlns="http://schemas.microsoft.com/sharepoint/v3/contenttype/forms">
+  <Display>DocumentLibraryForm</Display>
+  <Edit>DocumentLibraryForm</Edit>
+  <New>DocumentLibraryForm</New>
+</FormTemplates>
 </file>
 
 <file path=customXml/itemProps1.xml><?xml version="1.0" encoding="utf-8"?>
-<ds:datastoreItem xmlns:ds="http://schemas.openxmlformats.org/officeDocument/2006/customXml" ds:itemID="{B6E0346D-8BA5-479A-B642-A60737C52659}">
+<ds:datastoreItem xmlns:ds="http://schemas.openxmlformats.org/officeDocument/2006/customXml" ds:itemID="{3295CC84-2166-43E8-8C7C-52FC73BE98A0}">
   <ds:schemaRefs>
-    <ds:schemaRef ds:uri="http://schemas.microsoft.com/sharepoint/v3/contenttype/forms"/>
+    <ds:schemaRef ds:uri="http://schemas.microsoft.com/office/2006/metadata/properties"/>
+    <ds:schemaRef ds:uri="http://schemas.microsoft.com/office/infopath/2007/PartnerControls"/>
+    <ds:schemaRef ds:uri="a4e66f56-bfd1-4311-a3ca-308c30245866"/>
   </ds:schemaRefs>
 </ds:datastoreItem>
 </file>
@@ -6558,11 +8074,9 @@
 </file>
 
 <file path=customXml/itemProps3.xml><?xml version="1.0" encoding="utf-8"?>
-<ds:datastoreItem xmlns:ds="http://schemas.openxmlformats.org/officeDocument/2006/customXml" ds:itemID="{3295CC84-2166-43E8-8C7C-52FC73BE98A0}">
+<ds:datastoreItem xmlns:ds="http://schemas.openxmlformats.org/officeDocument/2006/customXml" ds:itemID="{B6E0346D-8BA5-479A-B642-A60737C52659}">
   <ds:schemaRefs>
-    <ds:schemaRef ds:uri="http://schemas.microsoft.com/office/2006/metadata/properties"/>
-    <ds:schemaRef ds:uri="http://schemas.microsoft.com/office/infopath/2007/PartnerControls"/>
-    <ds:schemaRef ds:uri="a4e66f56-bfd1-4311-a3ca-308c30245866"/>
+    <ds:schemaRef ds:uri="http://schemas.microsoft.com/sharepoint/v3/contenttype/forms"/>
   </ds:schemaRefs>
 </ds:datastoreItem>
 </file>